--- a/Document1.docx
+++ b/Document1.docx
@@ -10206,22 +10206,8 @@
           <w:highlight w:val="white"/>
           <w:lang w:val="en-US"/>
         </w:rPr>
-        <w:t xml:space="preserve">find </w:t>
-      </w:r>
-      <w:proofErr w:type="spellStart"/>
-      <w:r>
-        <w:rPr>
-          <w:rFonts w:ascii="Arial" w:eastAsia="Arial" w:hAnsi="Arial" w:cs="Arial"/>
-          <w:b/>
-          <w:color w:val="000000"/>
-          <w:sz w:val="24"/>
-          <w:szCs w:val="24"/>
-          <w:highlight w:val="white"/>
-          <w:lang w:val="en-US"/>
-        </w:rPr>
-        <w:t>komandas</w:t>
-      </w:r>
-      <w:proofErr w:type="spellEnd"/>
+        <w:t>find komandas</w:t>
+      </w:r>
       <w:r>
         <w:rPr>
           <w:rFonts w:ascii="Arial" w:eastAsia="Arial" w:hAnsi="Arial" w:cs="Arial"/>
@@ -11143,7 +11129,6 @@
           <w:highlight w:val="white"/>
         </w:rPr>
       </w:pPr>
-      <w:proofErr w:type="spellStart"/>
       <w:r>
         <w:rPr>
           <w:rFonts w:ascii="Arial" w:eastAsia="Arial" w:hAnsi="Arial" w:cs="Arial"/>
@@ -11154,10 +11139,54 @@
           <w:highlight w:val="white"/>
           <w:lang w:val="en-US"/>
         </w:rPr>
-        <w:t>wc</w:t>
-      </w:r>
-      <w:proofErr w:type="spellEnd"/>
-      <w:r>
+        <w:t xml:space="preserve">wc </w:t>
+      </w:r>
+      <w:r>
+        <w:rPr>
+          <w:rFonts w:ascii="Arial" w:eastAsia="Arial" w:hAnsi="Arial" w:cs="Arial"/>
+          <w:b/>
+          <w:color w:val="000000"/>
+          <w:sz w:val="24"/>
+          <w:szCs w:val="24"/>
+          <w:highlight w:val="white"/>
+        </w:rPr>
+        <w:t xml:space="preserve">əmri </w:t>
+      </w:r>
+      <w:r>
+        <w:rPr>
+          <w:rFonts w:ascii="Arial" w:eastAsia="Arial" w:hAnsi="Arial" w:cs="Arial"/>
+          <w:b/>
+          <w:color w:val="000000"/>
+          <w:sz w:val="24"/>
+          <w:szCs w:val="24"/>
+          <w:highlight w:val="white"/>
+        </w:rPr>
+        <w:t>fayldakı sətir, söz və simvolların sayını göstərir.</w:t>
+      </w:r>
+      <w:r>
+        <w:rPr>
+          <w:rFonts w:ascii="Arial" w:eastAsia="Arial" w:hAnsi="Arial" w:cs="Arial"/>
+          <w:b/>
+          <w:color w:val="000000"/>
+          <w:sz w:val="24"/>
+          <w:szCs w:val="24"/>
+          <w:highlight w:val="white"/>
+        </w:rPr>
+        <w:t>Məsələn,</w:t>
+      </w:r>
+    </w:p>
+    <w:p>
+      <w:pPr>
+        <w:pBdr>
+          <w:top w:val="nil"/>
+          <w:left w:val="nil"/>
+          <w:bottom w:val="nil"/>
+          <w:right w:val="nil"/>
+          <w:between w:val="nil"/>
+        </w:pBdr>
+        <w:spacing w:after="0" w:line="360" w:lineRule="auto"/>
+        <w:ind w:left="720"/>
+        <w:jc w:val="both"/>
         <w:rPr>
           <w:rFonts w:ascii="Arial" w:eastAsia="Arial" w:hAnsi="Arial" w:cs="Arial"/>
           <w:b/>
@@ -11167,6 +11196,63 @@
           <w:highlight w:val="white"/>
           <w:lang w:val="en-US"/>
         </w:rPr>
+      </w:pPr>
+      <w:r>
+        <w:rPr>
+          <w:rFonts w:ascii="Arial" w:eastAsia="Arial" w:hAnsi="Arial" w:cs="Arial"/>
+          <w:b/>
+          <w:color w:val="000000"/>
+          <w:sz w:val="24"/>
+          <w:szCs w:val="24"/>
+          <w:highlight w:val="white"/>
+          <w:lang w:val="en-US"/>
+        </w:rPr>
+        <w:t>wc document2.txt</w:t>
+      </w:r>
+    </w:p>
+    <w:p>
+      <w:pPr>
+        <w:pBdr>
+          <w:top w:val="nil"/>
+          <w:left w:val="nil"/>
+          <w:bottom w:val="nil"/>
+          <w:right w:val="nil"/>
+          <w:between w:val="nil"/>
+        </w:pBdr>
+        <w:spacing w:after="0" w:line="360" w:lineRule="auto"/>
+        <w:ind w:left="720"/>
+        <w:jc w:val="both"/>
+        <w:rPr>
+          <w:rFonts w:ascii="Arial" w:eastAsia="Arial" w:hAnsi="Arial" w:cs="Arial"/>
+          <w:b/>
+          <w:color w:val="000000"/>
+          <w:sz w:val="24"/>
+          <w:szCs w:val="24"/>
+          <w:highlight w:val="white"/>
+        </w:rPr>
+      </w:pPr>
+      <w:r>
+        <w:rPr>
+          <w:rFonts w:ascii="Arial" w:eastAsia="Arial" w:hAnsi="Arial" w:cs="Arial"/>
+          <w:b/>
+          <w:color w:val="000000"/>
+          <w:sz w:val="24"/>
+          <w:szCs w:val="24"/>
+          <w:highlight w:val="white"/>
+          <w:lang w:val="en-US"/>
+        </w:rPr>
+        <w:t>wc -l document2.txt</w:t>
+      </w:r>
+      <w:r>
+        <w:rPr>
+          <w:rFonts w:ascii="Arial" w:eastAsia="Arial" w:hAnsi="Arial" w:cs="Arial"/>
+          <w:b/>
+          <w:color w:val="000000"/>
+          <w:sz w:val="24"/>
+          <w:szCs w:val="24"/>
+          <w:highlight w:val="white"/>
+          <w:lang w:val="en-US"/>
+        </w:rPr>
         <w:t xml:space="preserve"> </w:t>
       </w:r>
       <w:r>
@@ -11178,29 +11264,18 @@
           <w:szCs w:val="24"/>
           <w:highlight w:val="white"/>
         </w:rPr>
-        <w:t xml:space="preserve">əmri </w:t>
-      </w:r>
-      <w:r>
-        <w:rPr>
-          <w:rFonts w:ascii="Arial" w:eastAsia="Arial" w:hAnsi="Arial" w:cs="Arial"/>
-          <w:b/>
-          <w:color w:val="000000"/>
-          <w:sz w:val="24"/>
-          <w:szCs w:val="24"/>
-          <w:highlight w:val="white"/>
-        </w:rPr>
-        <w:t>fayldakı sətir, söz və simvolların sayını göstərir.</w:t>
-      </w:r>
-      <w:r>
-        <w:rPr>
-          <w:rFonts w:ascii="Arial" w:eastAsia="Arial" w:hAnsi="Arial" w:cs="Arial"/>
-          <w:b/>
-          <w:color w:val="000000"/>
-          <w:sz w:val="24"/>
-          <w:szCs w:val="24"/>
-          <w:highlight w:val="white"/>
-        </w:rPr>
-        <w:t>Məsələn,</w:t>
+        <w:t xml:space="preserve">(yalnız sətirlərin sayını </w:t>
+      </w:r>
+      <w:r>
+        <w:rPr>
+          <w:rFonts w:ascii="Arial" w:eastAsia="Arial" w:hAnsi="Arial" w:cs="Arial"/>
+          <w:b/>
+          <w:color w:val="000000"/>
+          <w:sz w:val="24"/>
+          <w:szCs w:val="24"/>
+          <w:highlight w:val="white"/>
+        </w:rPr>
+        <w:t>göstərir)</w:t>
       </w:r>
     </w:p>
     <w:p>
@@ -11225,7 +11300,6 @@
           <w:lang w:val="en-US"/>
         </w:rPr>
       </w:pPr>
-      <w:proofErr w:type="spellStart"/>
       <w:r>
         <w:rPr>
           <w:rFonts w:ascii="Arial" w:eastAsia="Arial" w:hAnsi="Arial" w:cs="Arial"/>
@@ -11236,9 +11310,8 @@
           <w:highlight w:val="white"/>
           <w:lang w:val="en-US"/>
         </w:rPr>
-        <w:t>wc</w:t>
-      </w:r>
-      <w:proofErr w:type="spellEnd"/>
+        <w:t>wc -c document2.txt</w:t>
+      </w:r>
       <w:r>
         <w:rPr>
           <w:rFonts w:ascii="Arial" w:eastAsia="Arial" w:hAnsi="Arial" w:cs="Arial"/>
@@ -11249,31 +11322,30 @@
           <w:highlight w:val="white"/>
           <w:lang w:val="en-US"/>
         </w:rPr>
-        <w:t xml:space="preserve"> document2.txt</w:t>
-      </w:r>
-    </w:p>
-    <w:p>
-      <w:pPr>
-        <w:pBdr>
-          <w:top w:val="nil"/>
-          <w:left w:val="nil"/>
-          <w:bottom w:val="nil"/>
-          <w:right w:val="nil"/>
-          <w:between w:val="nil"/>
-        </w:pBdr>
-        <w:spacing w:after="0" w:line="360" w:lineRule="auto"/>
-        <w:ind w:left="720"/>
-        <w:jc w:val="both"/>
-        <w:rPr>
-          <w:rFonts w:ascii="Arial" w:eastAsia="Arial" w:hAnsi="Arial" w:cs="Arial"/>
-          <w:b/>
-          <w:color w:val="000000"/>
-          <w:sz w:val="24"/>
-          <w:szCs w:val="24"/>
-          <w:highlight w:val="white"/>
-        </w:rPr>
-      </w:pPr>
-      <w:proofErr w:type="spellStart"/>
+        <w:t xml:space="preserve"> (yalnız simvolların sayını göstərir)</w:t>
+      </w:r>
+    </w:p>
+    <w:p>
+      <w:pPr>
+        <w:pBdr>
+          <w:top w:val="nil"/>
+          <w:left w:val="nil"/>
+          <w:bottom w:val="nil"/>
+          <w:right w:val="nil"/>
+          <w:between w:val="nil"/>
+        </w:pBdr>
+        <w:spacing w:after="0" w:line="360" w:lineRule="auto"/>
+        <w:ind w:left="720"/>
+        <w:jc w:val="both"/>
+        <w:rPr>
+          <w:rFonts w:ascii="Arial" w:eastAsia="Arial" w:hAnsi="Arial" w:cs="Arial"/>
+          <w:b/>
+          <w:color w:val="000000"/>
+          <w:sz w:val="24"/>
+          <w:szCs w:val="24"/>
+          <w:highlight w:val="white"/>
+        </w:rPr>
+      </w:pPr>
       <w:r>
         <w:rPr>
           <w:rFonts w:ascii="Arial" w:eastAsia="Arial" w:hAnsi="Arial" w:cs="Arial"/>
@@ -11284,241 +11356,7 @@
           <w:highlight w:val="white"/>
           <w:lang w:val="en-US"/>
         </w:rPr>
-        <w:t>wc</w:t>
-      </w:r>
-      <w:proofErr w:type="spellEnd"/>
-      <w:r>
-        <w:rPr>
-          <w:rFonts w:ascii="Arial" w:eastAsia="Arial" w:hAnsi="Arial" w:cs="Arial"/>
-          <w:b/>
-          <w:color w:val="000000"/>
-          <w:sz w:val="24"/>
-          <w:szCs w:val="24"/>
-          <w:highlight w:val="white"/>
-          <w:lang w:val="en-US"/>
-        </w:rPr>
-        <w:t xml:space="preserve"> -l document2.txt</w:t>
-      </w:r>
-      <w:r>
-        <w:rPr>
-          <w:rFonts w:ascii="Arial" w:eastAsia="Arial" w:hAnsi="Arial" w:cs="Arial"/>
-          <w:b/>
-          <w:color w:val="000000"/>
-          <w:sz w:val="24"/>
-          <w:szCs w:val="24"/>
-          <w:highlight w:val="white"/>
-          <w:lang w:val="en-US"/>
-        </w:rPr>
-        <w:t xml:space="preserve"> </w:t>
-      </w:r>
-      <w:r>
-        <w:rPr>
-          <w:rFonts w:ascii="Arial" w:eastAsia="Arial" w:hAnsi="Arial" w:cs="Arial"/>
-          <w:b/>
-          <w:color w:val="000000"/>
-          <w:sz w:val="24"/>
-          <w:szCs w:val="24"/>
-          <w:highlight w:val="white"/>
-        </w:rPr>
-        <w:t xml:space="preserve">(yalnız sətirlərin sayını </w:t>
-      </w:r>
-      <w:r>
-        <w:rPr>
-          <w:rFonts w:ascii="Arial" w:eastAsia="Arial" w:hAnsi="Arial" w:cs="Arial"/>
-          <w:b/>
-          <w:color w:val="000000"/>
-          <w:sz w:val="24"/>
-          <w:szCs w:val="24"/>
-          <w:highlight w:val="white"/>
-        </w:rPr>
-        <w:t>göstərir)</w:t>
-      </w:r>
-    </w:p>
-    <w:p>
-      <w:pPr>
-        <w:pBdr>
-          <w:top w:val="nil"/>
-          <w:left w:val="nil"/>
-          <w:bottom w:val="nil"/>
-          <w:right w:val="nil"/>
-          <w:between w:val="nil"/>
-        </w:pBdr>
-        <w:spacing w:after="0" w:line="360" w:lineRule="auto"/>
-        <w:ind w:left="720"/>
-        <w:jc w:val="both"/>
-        <w:rPr>
-          <w:rFonts w:ascii="Arial" w:eastAsia="Arial" w:hAnsi="Arial" w:cs="Arial"/>
-          <w:b/>
-          <w:color w:val="000000"/>
-          <w:sz w:val="24"/>
-          <w:szCs w:val="24"/>
-          <w:highlight w:val="white"/>
-          <w:lang w:val="en-US"/>
-        </w:rPr>
-      </w:pPr>
-      <w:proofErr w:type="spellStart"/>
-      <w:r>
-        <w:rPr>
-          <w:rFonts w:ascii="Arial" w:eastAsia="Arial" w:hAnsi="Arial" w:cs="Arial"/>
-          <w:b/>
-          <w:color w:val="000000"/>
-          <w:sz w:val="24"/>
-          <w:szCs w:val="24"/>
-          <w:highlight w:val="white"/>
-          <w:lang w:val="en-US"/>
-        </w:rPr>
-        <w:t>wc</w:t>
-      </w:r>
-      <w:proofErr w:type="spellEnd"/>
-      <w:r>
-        <w:rPr>
-          <w:rFonts w:ascii="Arial" w:eastAsia="Arial" w:hAnsi="Arial" w:cs="Arial"/>
-          <w:b/>
-          <w:color w:val="000000"/>
-          <w:sz w:val="24"/>
-          <w:szCs w:val="24"/>
-          <w:highlight w:val="white"/>
-          <w:lang w:val="en-US"/>
-        </w:rPr>
-        <w:t xml:space="preserve"> -c document2.txt</w:t>
-      </w:r>
-      <w:r>
-        <w:rPr>
-          <w:rFonts w:ascii="Arial" w:eastAsia="Arial" w:hAnsi="Arial" w:cs="Arial"/>
-          <w:b/>
-          <w:color w:val="000000"/>
-          <w:sz w:val="24"/>
-          <w:szCs w:val="24"/>
-          <w:highlight w:val="white"/>
-          <w:lang w:val="en-US"/>
-        </w:rPr>
-        <w:t xml:space="preserve"> (</w:t>
-      </w:r>
-      <w:proofErr w:type="spellStart"/>
-      <w:r>
-        <w:rPr>
-          <w:rFonts w:ascii="Arial" w:eastAsia="Arial" w:hAnsi="Arial" w:cs="Arial"/>
-          <w:b/>
-          <w:color w:val="000000"/>
-          <w:sz w:val="24"/>
-          <w:szCs w:val="24"/>
-          <w:highlight w:val="white"/>
-          <w:lang w:val="en-US"/>
-        </w:rPr>
-        <w:t>yalnız</w:t>
-      </w:r>
-      <w:proofErr w:type="spellEnd"/>
-      <w:r>
-        <w:rPr>
-          <w:rFonts w:ascii="Arial" w:eastAsia="Arial" w:hAnsi="Arial" w:cs="Arial"/>
-          <w:b/>
-          <w:color w:val="000000"/>
-          <w:sz w:val="24"/>
-          <w:szCs w:val="24"/>
-          <w:highlight w:val="white"/>
-          <w:lang w:val="en-US"/>
-        </w:rPr>
-        <w:t xml:space="preserve"> </w:t>
-      </w:r>
-      <w:proofErr w:type="spellStart"/>
-      <w:r>
-        <w:rPr>
-          <w:rFonts w:ascii="Arial" w:eastAsia="Arial" w:hAnsi="Arial" w:cs="Arial"/>
-          <w:b/>
-          <w:color w:val="000000"/>
-          <w:sz w:val="24"/>
-          <w:szCs w:val="24"/>
-          <w:highlight w:val="white"/>
-          <w:lang w:val="en-US"/>
-        </w:rPr>
-        <w:t>simvolların</w:t>
-      </w:r>
-      <w:proofErr w:type="spellEnd"/>
-      <w:r>
-        <w:rPr>
-          <w:rFonts w:ascii="Arial" w:eastAsia="Arial" w:hAnsi="Arial" w:cs="Arial"/>
-          <w:b/>
-          <w:color w:val="000000"/>
-          <w:sz w:val="24"/>
-          <w:szCs w:val="24"/>
-          <w:highlight w:val="white"/>
-          <w:lang w:val="en-US"/>
-        </w:rPr>
-        <w:t xml:space="preserve"> sayını </w:t>
-      </w:r>
-      <w:proofErr w:type="spellStart"/>
-      <w:r>
-        <w:rPr>
-          <w:rFonts w:ascii="Arial" w:eastAsia="Arial" w:hAnsi="Arial" w:cs="Arial"/>
-          <w:b/>
-          <w:color w:val="000000"/>
-          <w:sz w:val="24"/>
-          <w:szCs w:val="24"/>
-          <w:highlight w:val="white"/>
-          <w:lang w:val="en-US"/>
-        </w:rPr>
-        <w:t>göstərir</w:t>
-      </w:r>
-      <w:proofErr w:type="spellEnd"/>
-      <w:r>
-        <w:rPr>
-          <w:rFonts w:ascii="Arial" w:eastAsia="Arial" w:hAnsi="Arial" w:cs="Arial"/>
-          <w:b/>
-          <w:color w:val="000000"/>
-          <w:sz w:val="24"/>
-          <w:szCs w:val="24"/>
-          <w:highlight w:val="white"/>
-          <w:lang w:val="en-US"/>
-        </w:rPr>
-        <w:t>)</w:t>
-      </w:r>
-    </w:p>
-    <w:p>
-      <w:pPr>
-        <w:pBdr>
-          <w:top w:val="nil"/>
-          <w:left w:val="nil"/>
-          <w:bottom w:val="nil"/>
-          <w:right w:val="nil"/>
-          <w:between w:val="nil"/>
-        </w:pBdr>
-        <w:spacing w:after="0" w:line="360" w:lineRule="auto"/>
-        <w:ind w:left="720"/>
-        <w:jc w:val="both"/>
-        <w:rPr>
-          <w:rFonts w:ascii="Arial" w:eastAsia="Arial" w:hAnsi="Arial" w:cs="Arial"/>
-          <w:b/>
-          <w:color w:val="000000"/>
-          <w:sz w:val="24"/>
-          <w:szCs w:val="24"/>
-          <w:highlight w:val="white"/>
-        </w:rPr>
-      </w:pPr>
-      <w:proofErr w:type="spellStart"/>
-      <w:r>
-        <w:rPr>
-          <w:rFonts w:ascii="Arial" w:eastAsia="Arial" w:hAnsi="Arial" w:cs="Arial"/>
-          <w:b/>
-          <w:color w:val="000000"/>
-          <w:sz w:val="24"/>
-          <w:szCs w:val="24"/>
-          <w:highlight w:val="white"/>
-          <w:lang w:val="en-US"/>
-        </w:rPr>
-        <w:t>wc</w:t>
-      </w:r>
-      <w:proofErr w:type="spellEnd"/>
-      <w:r>
-        <w:rPr>
-          <w:rFonts w:ascii="Arial" w:eastAsia="Arial" w:hAnsi="Arial" w:cs="Arial"/>
-          <w:b/>
-          <w:color w:val="000000"/>
-          <w:sz w:val="24"/>
-          <w:szCs w:val="24"/>
-          <w:highlight w:val="white"/>
-          <w:lang w:val="en-US"/>
-        </w:rPr>
-        <w:t xml:space="preserve"> -</w:t>
+        <w:t>wc -</w:t>
       </w:r>
       <w:r>
         <w:rPr>
@@ -11876,7 +11714,6 @@
         </w:rPr>
         <w:t>7- r</w:t>
       </w:r>
-      <w:proofErr w:type="spellStart"/>
       <w:r>
         <w:rPr>
           <w:rFonts w:ascii="Arial" w:eastAsia="Arial" w:hAnsi="Arial" w:cs="Arial"/>
@@ -11889,7 +11726,6 @@
         </w:rPr>
         <w:t>wx</w:t>
       </w:r>
-      <w:proofErr w:type="spellEnd"/>
     </w:p>
     <w:p>
       <w:pPr>
@@ -12004,9 +11840,8 @@
           <w:highlight w:val="white"/>
           <w:lang w:val="en-US"/>
         </w:rPr>
-        <w:t>-</w:t>
-      </w:r>
-      <w:proofErr w:type="spellStart"/>
+        <w:t>-rwx</w:t>
+      </w:r>
       <w:r>
         <w:rPr>
           <w:rFonts w:ascii="Arial" w:eastAsia="Arial" w:hAnsi="Arial" w:cs="Arial"/>
@@ -12017,32 +11852,7 @@
           <w:highlight w:val="white"/>
           <w:lang w:val="en-US"/>
         </w:rPr>
-        <w:t>rwx</w:t>
-      </w:r>
-      <w:r>
-        <w:rPr>
-          <w:rFonts w:ascii="Arial" w:eastAsia="Arial" w:hAnsi="Arial" w:cs="Arial"/>
-          <w:b/>
-          <w:color w:val="000000"/>
-          <w:sz w:val="24"/>
-          <w:szCs w:val="24"/>
-          <w:highlight w:val="white"/>
-          <w:lang w:val="en-US"/>
-        </w:rPr>
-        <w:t>-wx</w:t>
-      </w:r>
-      <w:proofErr w:type="spellEnd"/>
-      <w:r>
-        <w:rPr>
-          <w:rFonts w:ascii="Arial" w:eastAsia="Arial" w:hAnsi="Arial" w:cs="Arial"/>
-          <w:b/>
-          <w:color w:val="000000"/>
-          <w:sz w:val="24"/>
-          <w:szCs w:val="24"/>
-          <w:highlight w:val="white"/>
-          <w:lang w:val="en-US"/>
-        </w:rPr>
-        <w:t>—x 1 root root 233</w:t>
+        <w:t>-wx—x 1 root root 233</w:t>
       </w:r>
       <w:r>
         <w:rPr>
@@ -12222,7 +12032,6 @@
         </w:rPr>
         <w:t xml:space="preserve">Cavab: </w:t>
       </w:r>
-      <w:proofErr w:type="spellStart"/>
       <w:r>
         <w:rPr>
           <w:rFonts w:ascii="Arial" w:eastAsia="Arial" w:hAnsi="Arial" w:cs="Arial"/>
@@ -12233,20 +12042,7 @@
           <w:highlight w:val="white"/>
           <w:lang w:val="en-US"/>
         </w:rPr>
-        <w:t>wc</w:t>
-      </w:r>
-      <w:proofErr w:type="spellEnd"/>
-      <w:r>
-        <w:rPr>
-          <w:rFonts w:ascii="Arial" w:eastAsia="Arial" w:hAnsi="Arial" w:cs="Arial"/>
-          <w:b/>
-          <w:color w:val="000000"/>
-          <w:sz w:val="24"/>
-          <w:szCs w:val="24"/>
-          <w:highlight w:val="white"/>
-          <w:lang w:val="en-US"/>
-        </w:rPr>
-        <w:t xml:space="preserve"> </w:t>
+        <w:t xml:space="preserve">wc </w:t>
       </w:r>
       <w:r>
         <w:rPr>
@@ -12282,7 +12078,6 @@
           <w:highlight w:val="white"/>
         </w:rPr>
       </w:pPr>
-      <w:proofErr w:type="spellStart"/>
       <w:r>
         <w:rPr>
           <w:rFonts w:ascii="Arial" w:eastAsia="Arial" w:hAnsi="Arial" w:cs="Arial"/>
@@ -12297,7 +12092,6 @@
         <w:lastRenderedPageBreak/>
         <w:t>wc</w:t>
       </w:r>
-      <w:proofErr w:type="spellEnd"/>
       <w:r>
         <w:rPr>
           <w:rFonts w:ascii="Arial" w:eastAsia="Arial" w:hAnsi="Arial" w:cs="Arial"/>
@@ -12355,10 +12149,32 @@
           <w:highlight w:val="white"/>
           <w:lang w:val="en-US"/>
         </w:rPr>
-        <w:t xml:space="preserve">     </w:t>
-      </w:r>
-      <w:proofErr w:type="spellStart"/>
-      <w:r>
+        <w:t xml:space="preserve">     wc -l task </w:t>
+      </w:r>
+      <w:r>
+        <w:rPr>
+          <w:rFonts w:ascii="Arial" w:eastAsia="Arial" w:hAnsi="Arial" w:cs="Arial"/>
+          <w:b/>
+          <w:color w:val="000000"/>
+          <w:sz w:val="24"/>
+          <w:szCs w:val="24"/>
+          <w:highlight w:val="white"/>
+        </w:rPr>
+        <w:t>(yalnız sətirlərin sayını göstərir)</w:t>
+      </w:r>
+    </w:p>
+    <w:p>
+      <w:pPr>
+        <w:pBdr>
+          <w:top w:val="nil"/>
+          <w:left w:val="nil"/>
+          <w:bottom w:val="nil"/>
+          <w:right w:val="nil"/>
+          <w:between w:val="nil"/>
+        </w:pBdr>
+        <w:spacing w:after="0" w:line="360" w:lineRule="auto"/>
+        <w:ind w:left="720"/>
+        <w:jc w:val="both"/>
         <w:rPr>
           <w:rFonts w:ascii="Arial" w:eastAsia="Arial" w:hAnsi="Arial" w:cs="Arial"/>
           <w:b/>
@@ -12368,9 +12184,7 @@
           <w:highlight w:val="white"/>
           <w:lang w:val="en-US"/>
         </w:rPr>
-        <w:t>wc</w:t>
-      </w:r>
-      <w:proofErr w:type="spellEnd"/>
+      </w:pPr>
       <w:r>
         <w:rPr>
           <w:rFonts w:ascii="Arial" w:eastAsia="Arial" w:hAnsi="Arial" w:cs="Arial"/>
@@ -12381,32 +12195,31 @@
           <w:highlight w:val="white"/>
           <w:lang w:val="en-US"/>
         </w:rPr>
-        <w:t xml:space="preserve"> -l task </w:t>
-      </w:r>
-      <w:r>
-        <w:rPr>
-          <w:rFonts w:ascii="Arial" w:eastAsia="Arial" w:hAnsi="Arial" w:cs="Arial"/>
-          <w:b/>
-          <w:color w:val="000000"/>
-          <w:sz w:val="24"/>
-          <w:szCs w:val="24"/>
-          <w:highlight w:val="white"/>
-        </w:rPr>
-        <w:t>(yalnız sətirlərin sayını göstərir)</w:t>
-      </w:r>
-    </w:p>
-    <w:p>
-      <w:pPr>
-        <w:pBdr>
-          <w:top w:val="nil"/>
-          <w:left w:val="nil"/>
-          <w:bottom w:val="nil"/>
-          <w:right w:val="nil"/>
-          <w:between w:val="nil"/>
-        </w:pBdr>
-        <w:spacing w:after="0" w:line="360" w:lineRule="auto"/>
-        <w:ind w:left="720"/>
-        <w:jc w:val="both"/>
+        <w:t xml:space="preserve">     wc -c task (yalnız simvolların sayını göstərir)</w:t>
+      </w:r>
+    </w:p>
+    <w:p>
+      <w:pPr>
+        <w:pBdr>
+          <w:top w:val="nil"/>
+          <w:left w:val="nil"/>
+          <w:bottom w:val="nil"/>
+          <w:right w:val="nil"/>
+          <w:between w:val="nil"/>
+        </w:pBdr>
+        <w:spacing w:after="0" w:line="360" w:lineRule="auto"/>
+        <w:ind w:left="720"/>
+        <w:jc w:val="both"/>
+        <w:rPr>
+          <w:rFonts w:ascii="Arial" w:eastAsia="Arial" w:hAnsi="Arial" w:cs="Arial"/>
+          <w:b/>
+          <w:color w:val="000000"/>
+          <w:sz w:val="24"/>
+          <w:szCs w:val="24"/>
+          <w:highlight w:val="white"/>
+        </w:rPr>
+      </w:pPr>
+      <w:r>
         <w:rPr>
           <w:rFonts w:ascii="Arial" w:eastAsia="Arial" w:hAnsi="Arial" w:cs="Arial"/>
           <w:b/>
@@ -12416,182 +12229,7 @@
           <w:highlight w:val="white"/>
           <w:lang w:val="en-US"/>
         </w:rPr>
-      </w:pPr>
-      <w:r>
-        <w:rPr>
-          <w:rFonts w:ascii="Arial" w:eastAsia="Arial" w:hAnsi="Arial" w:cs="Arial"/>
-          <w:b/>
-          <w:color w:val="000000"/>
-          <w:sz w:val="24"/>
-          <w:szCs w:val="24"/>
-          <w:highlight w:val="white"/>
-          <w:lang w:val="en-US"/>
-        </w:rPr>
-        <w:t xml:space="preserve">     </w:t>
-      </w:r>
-      <w:proofErr w:type="spellStart"/>
-      <w:r>
-        <w:rPr>
-          <w:rFonts w:ascii="Arial" w:eastAsia="Arial" w:hAnsi="Arial" w:cs="Arial"/>
-          <w:b/>
-          <w:color w:val="000000"/>
-          <w:sz w:val="24"/>
-          <w:szCs w:val="24"/>
-          <w:highlight w:val="white"/>
-          <w:lang w:val="en-US"/>
-        </w:rPr>
-        <w:t>wc</w:t>
-      </w:r>
-      <w:proofErr w:type="spellEnd"/>
-      <w:r>
-        <w:rPr>
-          <w:rFonts w:ascii="Arial" w:eastAsia="Arial" w:hAnsi="Arial" w:cs="Arial"/>
-          <w:b/>
-          <w:color w:val="000000"/>
-          <w:sz w:val="24"/>
-          <w:szCs w:val="24"/>
-          <w:highlight w:val="white"/>
-          <w:lang w:val="en-US"/>
-        </w:rPr>
-        <w:t xml:space="preserve"> -c task (</w:t>
-      </w:r>
-      <w:proofErr w:type="spellStart"/>
-      <w:r>
-        <w:rPr>
-          <w:rFonts w:ascii="Arial" w:eastAsia="Arial" w:hAnsi="Arial" w:cs="Arial"/>
-          <w:b/>
-          <w:color w:val="000000"/>
-          <w:sz w:val="24"/>
-          <w:szCs w:val="24"/>
-          <w:highlight w:val="white"/>
-          <w:lang w:val="en-US"/>
-        </w:rPr>
-        <w:t>yalnız</w:t>
-      </w:r>
-      <w:proofErr w:type="spellEnd"/>
-      <w:r>
-        <w:rPr>
-          <w:rFonts w:ascii="Arial" w:eastAsia="Arial" w:hAnsi="Arial" w:cs="Arial"/>
-          <w:b/>
-          <w:color w:val="000000"/>
-          <w:sz w:val="24"/>
-          <w:szCs w:val="24"/>
-          <w:highlight w:val="white"/>
-          <w:lang w:val="en-US"/>
-        </w:rPr>
-        <w:t xml:space="preserve"> </w:t>
-      </w:r>
-      <w:proofErr w:type="spellStart"/>
-      <w:r>
-        <w:rPr>
-          <w:rFonts w:ascii="Arial" w:eastAsia="Arial" w:hAnsi="Arial" w:cs="Arial"/>
-          <w:b/>
-          <w:color w:val="000000"/>
-          <w:sz w:val="24"/>
-          <w:szCs w:val="24"/>
-          <w:highlight w:val="white"/>
-          <w:lang w:val="en-US"/>
-        </w:rPr>
-        <w:t>simvolların</w:t>
-      </w:r>
-      <w:proofErr w:type="spellEnd"/>
-      <w:r>
-        <w:rPr>
-          <w:rFonts w:ascii="Arial" w:eastAsia="Arial" w:hAnsi="Arial" w:cs="Arial"/>
-          <w:b/>
-          <w:color w:val="000000"/>
-          <w:sz w:val="24"/>
-          <w:szCs w:val="24"/>
-          <w:highlight w:val="white"/>
-          <w:lang w:val="en-US"/>
-        </w:rPr>
-        <w:t xml:space="preserve"> sayını </w:t>
-      </w:r>
-      <w:proofErr w:type="spellStart"/>
-      <w:r>
-        <w:rPr>
-          <w:rFonts w:ascii="Arial" w:eastAsia="Arial" w:hAnsi="Arial" w:cs="Arial"/>
-          <w:b/>
-          <w:color w:val="000000"/>
-          <w:sz w:val="24"/>
-          <w:szCs w:val="24"/>
-          <w:highlight w:val="white"/>
-          <w:lang w:val="en-US"/>
-        </w:rPr>
-        <w:t>göstərir</w:t>
-      </w:r>
-      <w:proofErr w:type="spellEnd"/>
-      <w:r>
-        <w:rPr>
-          <w:rFonts w:ascii="Arial" w:eastAsia="Arial" w:hAnsi="Arial" w:cs="Arial"/>
-          <w:b/>
-          <w:color w:val="000000"/>
-          <w:sz w:val="24"/>
-          <w:szCs w:val="24"/>
-          <w:highlight w:val="white"/>
-          <w:lang w:val="en-US"/>
-        </w:rPr>
-        <w:t>)</w:t>
-      </w:r>
-    </w:p>
-    <w:p>
-      <w:pPr>
-        <w:pBdr>
-          <w:top w:val="nil"/>
-          <w:left w:val="nil"/>
-          <w:bottom w:val="nil"/>
-          <w:right w:val="nil"/>
-          <w:between w:val="nil"/>
-        </w:pBdr>
-        <w:spacing w:after="0" w:line="360" w:lineRule="auto"/>
-        <w:ind w:left="720"/>
-        <w:jc w:val="both"/>
-        <w:rPr>
-          <w:rFonts w:ascii="Arial" w:eastAsia="Arial" w:hAnsi="Arial" w:cs="Arial"/>
-          <w:b/>
-          <w:color w:val="000000"/>
-          <w:sz w:val="24"/>
-          <w:szCs w:val="24"/>
-          <w:highlight w:val="white"/>
-        </w:rPr>
-      </w:pPr>
-      <w:r>
-        <w:rPr>
-          <w:rFonts w:ascii="Arial" w:eastAsia="Arial" w:hAnsi="Arial" w:cs="Arial"/>
-          <w:b/>
-          <w:color w:val="000000"/>
-          <w:sz w:val="24"/>
-          <w:szCs w:val="24"/>
-          <w:highlight w:val="white"/>
-          <w:lang w:val="en-US"/>
-        </w:rPr>
-        <w:t xml:space="preserve">     </w:t>
-      </w:r>
-      <w:proofErr w:type="spellStart"/>
-      <w:r>
-        <w:rPr>
-          <w:rFonts w:ascii="Arial" w:eastAsia="Arial" w:hAnsi="Arial" w:cs="Arial"/>
-          <w:b/>
-          <w:color w:val="000000"/>
-          <w:sz w:val="24"/>
-          <w:szCs w:val="24"/>
-          <w:highlight w:val="white"/>
-          <w:lang w:val="en-US"/>
-        </w:rPr>
-        <w:t>wc</w:t>
-      </w:r>
-      <w:proofErr w:type="spellEnd"/>
-      <w:r>
-        <w:rPr>
-          <w:rFonts w:ascii="Arial" w:eastAsia="Arial" w:hAnsi="Arial" w:cs="Arial"/>
-          <w:b/>
-          <w:color w:val="000000"/>
-          <w:sz w:val="24"/>
-          <w:szCs w:val="24"/>
-          <w:highlight w:val="white"/>
-          <w:lang w:val="en-US"/>
-        </w:rPr>
-        <w:t xml:space="preserve"> -w task </w:t>
+        <w:t xml:space="preserve">     wc -w task </w:t>
       </w:r>
       <w:r>
         <w:rPr>
@@ -13245,7 +12883,7 @@
           </mc:Choice>
           <mc:Fallback>
             <w:pict>
-              <v:rect w14:anchorId="640EC08D" id="Rectangle 17" o:spid="_x0000_s1026" style="position:absolute;left:0;text-align:left;margin-left:162.75pt;margin-top:57.55pt;width:194.25pt;height:66.75pt;z-index:251658240;visibility:visible;mso-wrap-style:square;mso-width-percent:0;mso-height-percent:0;mso-wrap-distance-left:9pt;mso-wrap-distance-top:0;mso-wrap-distance-right:9pt;mso-wrap-distance-bottom:0;mso-position-horizontal:absolute;mso-position-horizontal-relative:text;mso-position-vertical:absolute;mso-position-vertical-relative:text;mso-width-percent:0;mso-height-percent:0;mso-width-relative:margin;mso-height-relative:margin;v-text-anchor:middle" o:gfxdata="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" filled="f" strokecolor="#42719b" strokeweight="1pt">
+              <v:rect w14:anchorId="640EC08D" id="Rectangle 17" o:spid="_x0000_s1026" style="position:absolute;left:0;text-align:left;margin-left:162.75pt;margin-top:57.55pt;width:194.25pt;height:66.75pt;z-index:251658240;visibility:visible;mso-wrap-style:square;mso-width-percent:0;mso-height-percent:0;mso-wrap-distance-left:9pt;mso-wrap-distance-top:0;mso-wrap-distance-right:9pt;mso-wrap-distance-bottom:0;mso-position-horizontal:absolute;mso-position-horizontal-relative:text;mso-position-vertical:absolute;mso-position-vertical-relative:text;mso-width-percent:0;mso-height-percent:0;mso-width-relative:margin;mso-height-relative:margin;v-text-anchor:middle" o:gfxdata="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" filled="f" strokecolor="#42719b" strokeweight="1pt">
                 <v:stroke startarrowwidth="narrow" startarrowlength="short" endarrowwidth="narrow" endarrowlength="short"/>
                 <v:textbox inset="2.53958mm,2.53958mm,2.53958mm,2.53958mm">
                   <w:txbxContent>
@@ -13790,9 +13428,8 @@
           <w:highlight w:val="white"/>
           <w:lang w:val="en-US"/>
         </w:rPr>
-        <w:t xml:space="preserve">“İTT </w:t>
-      </w:r>
-      <w:proofErr w:type="spellStart"/>
+        <w:t>“İTT fakültəsi”</w:t>
+      </w:r>
       <w:r>
         <w:rPr>
           <w:rFonts w:ascii="Arial" w:eastAsia="Arial" w:hAnsi="Arial" w:cs="Arial"/>
@@ -13804,10 +13441,21 @@
           <w:highlight w:val="white"/>
           <w:lang w:val="en-US"/>
         </w:rPr>
-        <w:t>fakültəsi</w:t>
-      </w:r>
-      <w:proofErr w:type="spellEnd"/>
-      <w:r>
+        <w:t xml:space="preserve"> &gt;&gt; book1.txt</w:t>
+      </w:r>
+    </w:p>
+    <w:p>
+      <w:pPr>
+        <w:pBdr>
+          <w:top w:val="nil"/>
+          <w:left w:val="nil"/>
+          <w:bottom w:val="nil"/>
+          <w:right w:val="nil"/>
+          <w:between w:val="nil"/>
+        </w:pBdr>
+        <w:spacing w:after="0" w:line="360" w:lineRule="auto"/>
+        <w:ind w:left="1080"/>
+        <w:jc w:val="both"/>
         <w:rPr>
           <w:rFonts w:ascii="Arial" w:eastAsia="Arial" w:hAnsi="Arial" w:cs="Arial"/>
           <w:b/>
@@ -13818,7 +13466,18 @@
           <w:highlight w:val="white"/>
           <w:lang w:val="en-US"/>
         </w:rPr>
-        <w:t>”</w:t>
+      </w:pPr>
+      <w:r>
+        <w:rPr>
+          <w:rFonts w:ascii="Arial" w:eastAsia="Arial" w:hAnsi="Arial" w:cs="Arial"/>
+          <w:b/>
+          <w:bCs/>
+          <w:color w:val="000000"/>
+          <w:sz w:val="24"/>
+          <w:szCs w:val="24"/>
+          <w:highlight w:val="white"/>
+        </w:rPr>
+        <w:t xml:space="preserve">echo </w:t>
       </w:r>
       <w:r>
         <w:rPr>
@@ -13831,112 +13490,7 @@
           <w:highlight w:val="white"/>
           <w:lang w:val="en-US"/>
         </w:rPr>
-        <w:t xml:space="preserve"> &gt;&gt; book1.txt</w:t>
-      </w:r>
-    </w:p>
-    <w:p>
-      <w:pPr>
-        <w:pBdr>
-          <w:top w:val="nil"/>
-          <w:left w:val="nil"/>
-          <w:bottom w:val="nil"/>
-          <w:right w:val="nil"/>
-          <w:between w:val="nil"/>
-        </w:pBdr>
-        <w:spacing w:after="0" w:line="360" w:lineRule="auto"/>
-        <w:ind w:left="1080"/>
-        <w:jc w:val="both"/>
-        <w:rPr>
-          <w:rFonts w:ascii="Arial" w:eastAsia="Arial" w:hAnsi="Arial" w:cs="Arial"/>
-          <w:b/>
-          <w:bCs/>
-          <w:color w:val="000000"/>
-          <w:sz w:val="24"/>
-          <w:szCs w:val="24"/>
-          <w:highlight w:val="white"/>
-          <w:lang w:val="en-US"/>
-        </w:rPr>
-      </w:pPr>
-      <w:r>
-        <w:rPr>
-          <w:rFonts w:ascii="Arial" w:eastAsia="Arial" w:hAnsi="Arial" w:cs="Arial"/>
-          <w:b/>
-          <w:bCs/>
-          <w:color w:val="000000"/>
-          <w:sz w:val="24"/>
-          <w:szCs w:val="24"/>
-          <w:highlight w:val="white"/>
-        </w:rPr>
-        <w:t xml:space="preserve">echo </w:t>
-      </w:r>
-      <w:r>
-        <w:rPr>
-          <w:rFonts w:ascii="Arial" w:eastAsia="Arial" w:hAnsi="Arial" w:cs="Arial"/>
-          <w:b/>
-          <w:bCs/>
-          <w:color w:val="000000"/>
-          <w:sz w:val="24"/>
-          <w:szCs w:val="24"/>
-          <w:highlight w:val="white"/>
-          <w:lang w:val="en-US"/>
-        </w:rPr>
-        <w:t>“</w:t>
-      </w:r>
-      <w:proofErr w:type="spellStart"/>
-      <w:r>
-        <w:rPr>
-          <w:rFonts w:ascii="Arial" w:eastAsia="Arial" w:hAnsi="Arial" w:cs="Arial"/>
-          <w:b/>
-          <w:bCs/>
-          <w:color w:val="000000"/>
-          <w:sz w:val="24"/>
-          <w:szCs w:val="24"/>
-          <w:highlight w:val="white"/>
-          <w:lang w:val="en-US"/>
-        </w:rPr>
-        <w:t>Kibertəhlükəsizlik</w:t>
-      </w:r>
-      <w:proofErr w:type="spellEnd"/>
-      <w:r>
-        <w:rPr>
-          <w:rFonts w:ascii="Arial" w:eastAsia="Arial" w:hAnsi="Arial" w:cs="Arial"/>
-          <w:b/>
-          <w:bCs/>
-          <w:color w:val="000000"/>
-          <w:sz w:val="24"/>
-          <w:szCs w:val="24"/>
-          <w:highlight w:val="white"/>
-          <w:lang w:val="en-US"/>
-        </w:rPr>
-        <w:t xml:space="preserve"> </w:t>
-      </w:r>
-      <w:proofErr w:type="spellStart"/>
-      <w:r>
-        <w:rPr>
-          <w:rFonts w:ascii="Arial" w:eastAsia="Arial" w:hAnsi="Arial" w:cs="Arial"/>
-          <w:b/>
-          <w:bCs/>
-          <w:color w:val="000000"/>
-          <w:sz w:val="24"/>
-          <w:szCs w:val="24"/>
-          <w:highlight w:val="white"/>
-          <w:lang w:val="en-US"/>
-        </w:rPr>
-        <w:t>ixtisası</w:t>
-      </w:r>
-      <w:proofErr w:type="spellEnd"/>
-      <w:r>
-        <w:rPr>
-          <w:rFonts w:ascii="Arial" w:eastAsia="Arial" w:hAnsi="Arial" w:cs="Arial"/>
-          <w:b/>
-          <w:bCs/>
-          <w:color w:val="000000"/>
-          <w:sz w:val="24"/>
-          <w:szCs w:val="24"/>
-          <w:highlight w:val="white"/>
-          <w:lang w:val="en-US"/>
-        </w:rPr>
-        <w:t>”</w:t>
+        <w:t>“Kibertəhlükəsizlik ixtisası”</w:t>
       </w:r>
       <w:r>
         <w:rPr>
@@ -14285,7 +13839,6 @@
           <w:lang w:val="en-US"/>
         </w:rPr>
       </w:pPr>
-      <w:proofErr w:type="spellStart"/>
       <w:r>
         <w:rPr>
           <w:rFonts w:ascii="Arial" w:eastAsia="Arial" w:hAnsi="Arial" w:cs="Arial"/>
@@ -14298,7 +13851,6 @@
         </w:rPr>
         <w:t>sil</w:t>
       </w:r>
-      <w:proofErr w:type="spellEnd"/>
     </w:p>
     <w:p>
       <w:pPr>
@@ -19582,7 +19134,6 @@
         </w:rPr>
         <w:t>,g+</w:t>
       </w:r>
-      <w:proofErr w:type="spellStart"/>
       <w:r>
         <w:rPr>
           <w:rFonts w:ascii="Arial" w:eastAsia="Arial" w:hAnsi="Arial" w:cs="Arial"/>
@@ -19595,7 +19146,6 @@
         </w:rPr>
         <w:t>wx</w:t>
       </w:r>
-      <w:proofErr w:type="spellEnd"/>
       <w:r>
         <w:rPr>
           <w:rFonts w:ascii="Arial" w:eastAsia="Arial" w:hAnsi="Arial" w:cs="Arial"/>
@@ -19729,7 +19279,6 @@
         </w:rPr>
         <w:t>-</w:t>
       </w:r>
-      <w:proofErr w:type="spellStart"/>
       <w:r>
         <w:rPr>
           <w:rFonts w:ascii="Arial" w:eastAsia="Arial" w:hAnsi="Arial" w:cs="Arial"/>
@@ -19742,7 +19291,6 @@
         </w:rPr>
         <w:t>wx</w:t>
       </w:r>
-      <w:proofErr w:type="spellEnd"/>
       <w:r>
         <w:rPr>
           <w:rFonts w:ascii="Arial" w:eastAsia="Arial" w:hAnsi="Arial" w:cs="Arial"/>
@@ -20370,7 +19918,6 @@
         </w:rPr>
         <w:t>-</w:t>
       </w:r>
-      <w:proofErr w:type="spellStart"/>
       <w:r>
         <w:rPr>
           <w:rFonts w:ascii="Arial" w:eastAsia="Arial" w:hAnsi="Arial" w:cs="Arial"/>
@@ -20395,21 +19942,7 @@
           <w:highlight w:val="white"/>
           <w:lang w:val="en-US"/>
         </w:rPr>
-        <w:t>-r</w:t>
-      </w:r>
-      <w:proofErr w:type="spellEnd"/>
-      <w:r>
-        <w:rPr>
-          <w:rFonts w:ascii="Arial" w:eastAsia="Arial" w:hAnsi="Arial" w:cs="Arial"/>
-          <w:b/>
-          <w:bCs/>
-          <w:color w:val="000000"/>
-          <w:sz w:val="24"/>
-          <w:szCs w:val="24"/>
-          <w:highlight w:val="white"/>
-          <w:lang w:val="en-US"/>
-        </w:rPr>
-        <w:t>—</w:t>
+        <w:t>-r—</w:t>
       </w:r>
     </w:p>
     <w:p>
@@ -20587,35 +20120,7 @@
           <w:highlight w:val="white"/>
           <w:lang w:val="en-US"/>
         </w:rPr>
-        <w:t>-</w:t>
-      </w:r>
-      <w:proofErr w:type="spellStart"/>
-      <w:r>
-        <w:rPr>
-          <w:rFonts w:ascii="Arial" w:eastAsia="Arial" w:hAnsi="Arial" w:cs="Arial"/>
-          <w:b/>
-          <w:bCs/>
-          <w:color w:val="000000"/>
-          <w:sz w:val="24"/>
-          <w:szCs w:val="24"/>
-          <w:highlight w:val="white"/>
-          <w:lang w:val="en-US"/>
-        </w:rPr>
-        <w:t>xr</w:t>
-      </w:r>
-      <w:proofErr w:type="spellEnd"/>
-      <w:r>
-        <w:rPr>
-          <w:rFonts w:ascii="Arial" w:eastAsia="Arial" w:hAnsi="Arial" w:cs="Arial"/>
-          <w:b/>
-          <w:bCs/>
-          <w:color w:val="000000"/>
-          <w:sz w:val="24"/>
-          <w:szCs w:val="24"/>
-          <w:highlight w:val="white"/>
-          <w:lang w:val="en-US"/>
-        </w:rPr>
-        <w:t xml:space="preserve">----- </w:t>
+        <w:t xml:space="preserve">-xr----- </w:t>
       </w:r>
     </w:p>
     <w:p>
@@ -21005,9 +20510,31 @@
           <w:highlight w:val="white"/>
           <w:lang w:val="en-US"/>
         </w:rPr>
-        <w:t>-r--</w:t>
-      </w:r>
-      <w:proofErr w:type="spellStart"/>
+        <w:t>-r--rw-</w:t>
+      </w:r>
+    </w:p>
+    <w:p>
+      <w:pPr>
+        <w:pBdr>
+          <w:top w:val="nil"/>
+          <w:left w:val="nil"/>
+          <w:bottom w:val="nil"/>
+          <w:right w:val="nil"/>
+          <w:between w:val="nil"/>
+        </w:pBdr>
+        <w:spacing w:after="0" w:line="360" w:lineRule="auto"/>
+        <w:ind w:left="720"/>
+        <w:jc w:val="both"/>
+        <w:rPr>
+          <w:rFonts w:ascii="Arial" w:eastAsia="Arial" w:hAnsi="Arial" w:cs="Arial"/>
+          <w:b/>
+          <w:bCs/>
+          <w:color w:val="000000"/>
+          <w:sz w:val="24"/>
+          <w:szCs w:val="24"/>
+          <w:highlight w:val="white"/>
+        </w:rPr>
+      </w:pPr>
       <w:r>
         <w:rPr>
           <w:rFonts w:ascii="Arial" w:eastAsia="Arial" w:hAnsi="Arial" w:cs="Arial"/>
@@ -21019,113 +20546,7 @@
           <w:highlight w:val="white"/>
           <w:lang w:val="en-US"/>
         </w:rPr>
-        <w:t>rw</w:t>
-      </w:r>
-      <w:proofErr w:type="spellEnd"/>
-      <w:r>
-        <w:rPr>
-          <w:rFonts w:ascii="Arial" w:eastAsia="Arial" w:hAnsi="Arial" w:cs="Arial"/>
-          <w:b/>
-          <w:bCs/>
-          <w:color w:val="000000"/>
-          <w:sz w:val="24"/>
-          <w:szCs w:val="24"/>
-          <w:highlight w:val="white"/>
-          <w:lang w:val="en-US"/>
-        </w:rPr>
-        <w:t>-</w:t>
-      </w:r>
-    </w:p>
-    <w:p>
-      <w:pPr>
-        <w:pBdr>
-          <w:top w:val="nil"/>
-          <w:left w:val="nil"/>
-          <w:bottom w:val="nil"/>
-          <w:right w:val="nil"/>
-          <w:between w:val="nil"/>
-        </w:pBdr>
-        <w:spacing w:after="0" w:line="360" w:lineRule="auto"/>
-        <w:ind w:left="720"/>
-        <w:jc w:val="both"/>
-        <w:rPr>
-          <w:rFonts w:ascii="Arial" w:eastAsia="Arial" w:hAnsi="Arial" w:cs="Arial"/>
-          <w:b/>
-          <w:bCs/>
-          <w:color w:val="000000"/>
-          <w:sz w:val="24"/>
-          <w:szCs w:val="24"/>
-          <w:highlight w:val="white"/>
-        </w:rPr>
-      </w:pPr>
-      <w:r>
-        <w:rPr>
-          <w:rFonts w:ascii="Arial" w:eastAsia="Arial" w:hAnsi="Arial" w:cs="Arial"/>
-          <w:b/>
-          <w:bCs/>
-          <w:color w:val="000000"/>
-          <w:sz w:val="24"/>
-          <w:szCs w:val="24"/>
-          <w:highlight w:val="white"/>
-          <w:lang w:val="en-US"/>
-        </w:rPr>
-        <w:t>(</w:t>
-      </w:r>
-      <w:proofErr w:type="spellStart"/>
-      <w:r>
-        <w:rPr>
-          <w:rFonts w:ascii="Arial" w:eastAsia="Arial" w:hAnsi="Arial" w:cs="Arial"/>
-          <w:b/>
-          <w:bCs/>
-          <w:color w:val="000000"/>
-          <w:sz w:val="24"/>
-          <w:szCs w:val="24"/>
-          <w:highlight w:val="white"/>
-          <w:lang w:val="en-US"/>
-        </w:rPr>
-        <w:t>Burada</w:t>
-      </w:r>
-      <w:proofErr w:type="spellEnd"/>
-      <w:r>
-        <w:rPr>
-          <w:rFonts w:ascii="Arial" w:eastAsia="Arial" w:hAnsi="Arial" w:cs="Arial"/>
-          <w:b/>
-          <w:bCs/>
-          <w:color w:val="000000"/>
-          <w:sz w:val="24"/>
-          <w:szCs w:val="24"/>
-          <w:highlight w:val="white"/>
-          <w:lang w:val="en-US"/>
-        </w:rPr>
-        <w:t xml:space="preserve"> </w:t>
-      </w:r>
-      <w:proofErr w:type="spellStart"/>
-      <w:r>
-        <w:rPr>
-          <w:rFonts w:ascii="Arial" w:eastAsia="Arial" w:hAnsi="Arial" w:cs="Arial"/>
-          <w:b/>
-          <w:bCs/>
-          <w:color w:val="000000"/>
-          <w:sz w:val="24"/>
-          <w:szCs w:val="24"/>
-          <w:highlight w:val="white"/>
-          <w:lang w:val="en-US"/>
-        </w:rPr>
-        <w:t>icazələr</w:t>
-      </w:r>
-      <w:proofErr w:type="spellEnd"/>
-      <w:r>
-        <w:rPr>
-          <w:rFonts w:ascii="Arial" w:eastAsia="Arial" w:hAnsi="Arial" w:cs="Arial"/>
-          <w:b/>
-          <w:bCs/>
-          <w:color w:val="000000"/>
-          <w:sz w:val="24"/>
-          <w:szCs w:val="24"/>
-          <w:highlight w:val="white"/>
-          <w:lang w:val="en-US"/>
-        </w:rPr>
-        <w:t xml:space="preserve"> 3-c</w:t>
+        <w:t>(Burada icazələr 3-c</w:t>
       </w:r>
       <w:r>
         <w:rPr>
@@ -21287,7 +20708,6 @@
         </w:rPr>
         <w:t>-r</w:t>
       </w:r>
-      <w:proofErr w:type="spellStart"/>
       <w:r>
         <w:rPr>
           <w:rFonts w:ascii="Arial" w:eastAsia="Arial" w:hAnsi="Arial" w:cs="Arial"/>
@@ -21298,9 +20718,8 @@
           <w:highlight w:val="white"/>
           <w:lang w:val="en-US"/>
         </w:rPr>
-        <w:t>w-rw-r</w:t>
-      </w:r>
-      <w:proofErr w:type="spellEnd"/>
+        <w:t>w-r</w:t>
+      </w:r>
       <w:r>
         <w:rPr>
           <w:rFonts w:ascii="Arial" w:eastAsia="Arial" w:hAnsi="Arial" w:cs="Arial"/>
@@ -21311,9 +20730,8 @@
           <w:highlight w:val="white"/>
           <w:lang w:val="en-US"/>
         </w:rPr>
-        <w:t>—</w:t>
-      </w:r>
-      <w:proofErr w:type="spellStart"/>
+        <w:t>-</w:t>
+      </w:r>
       <w:r>
         <w:rPr>
           <w:rFonts w:ascii="Arial" w:eastAsia="Arial" w:hAnsi="Arial" w:cs="Arial"/>
@@ -21324,9 +20742,8 @@
           <w:highlight w:val="white"/>
           <w:lang w:val="en-US"/>
         </w:rPr>
-        <w:t>icaz</w:t>
-      </w:r>
-      <w:proofErr w:type="spellEnd"/>
+        <w:t>-r—icaz</w:t>
+      </w:r>
       <w:r>
         <w:rPr>
           <w:rFonts w:ascii="Arial" w:eastAsia="Arial" w:hAnsi="Arial" w:cs="Arial"/>
@@ -22646,9 +22063,31 @@
           <w:highlight w:val="white"/>
           <w:lang w:val="en-US"/>
         </w:rPr>
-        <w:t xml:space="preserve">) </w:t>
-      </w:r>
-      <w:proofErr w:type="spellStart"/>
+        <w:t>) yaradacaq.Burada ki sözlərin simvollarının necə olacağına baxaq:</w:t>
+      </w:r>
+    </w:p>
+    <w:p>
+      <w:pPr>
+        <w:pBdr>
+          <w:top w:val="nil"/>
+          <w:left w:val="nil"/>
+          <w:bottom w:val="nil"/>
+          <w:right w:val="nil"/>
+          <w:between w:val="nil"/>
+        </w:pBdr>
+        <w:spacing w:line="360" w:lineRule="auto"/>
+        <w:ind w:left="720"/>
+        <w:jc w:val="both"/>
+        <w:rPr>
+          <w:rFonts w:ascii="Arial" w:eastAsia="Arial" w:hAnsi="Arial" w:cs="Arial"/>
+          <w:b/>
+          <w:bCs/>
+          <w:color w:val="000000"/>
+          <w:sz w:val="24"/>
+          <w:szCs w:val="24"/>
+          <w:highlight w:val="white"/>
+        </w:rPr>
+      </w:pPr>
       <w:r>
         <w:rPr>
           <w:rFonts w:ascii="Arial" w:eastAsia="Arial" w:hAnsi="Arial" w:cs="Arial"/>
@@ -22660,269 +22099,8 @@
           <w:highlight w:val="white"/>
           <w:lang w:val="en-US"/>
         </w:rPr>
-        <w:t>yaradacaq.Burada</w:t>
-      </w:r>
-      <w:proofErr w:type="spellEnd"/>
-      <w:r>
-        <w:rPr>
-          <w:rFonts w:ascii="Arial" w:eastAsia="Arial" w:hAnsi="Arial" w:cs="Arial"/>
-          <w:b/>
-          <w:bCs/>
-          <w:color w:val="000000"/>
-          <w:sz w:val="24"/>
-          <w:szCs w:val="24"/>
-          <w:highlight w:val="white"/>
-          <w:lang w:val="en-US"/>
-        </w:rPr>
-        <w:t xml:space="preserve"> </w:t>
-      </w:r>
-      <w:proofErr w:type="spellStart"/>
-      <w:r>
-        <w:rPr>
-          <w:rFonts w:ascii="Arial" w:eastAsia="Arial" w:hAnsi="Arial" w:cs="Arial"/>
-          <w:b/>
-          <w:bCs/>
-          <w:color w:val="000000"/>
-          <w:sz w:val="24"/>
-          <w:szCs w:val="24"/>
-          <w:highlight w:val="white"/>
-          <w:lang w:val="en-US"/>
-        </w:rPr>
-        <w:t>ki</w:t>
-      </w:r>
-      <w:proofErr w:type="spellEnd"/>
-      <w:r>
-        <w:rPr>
-          <w:rFonts w:ascii="Arial" w:eastAsia="Arial" w:hAnsi="Arial" w:cs="Arial"/>
-          <w:b/>
-          <w:bCs/>
-          <w:color w:val="000000"/>
-          <w:sz w:val="24"/>
-          <w:szCs w:val="24"/>
-          <w:highlight w:val="white"/>
-          <w:lang w:val="en-US"/>
-        </w:rPr>
-        <w:t xml:space="preserve"> </w:t>
-      </w:r>
-      <w:proofErr w:type="spellStart"/>
-      <w:r>
-        <w:rPr>
-          <w:rFonts w:ascii="Arial" w:eastAsia="Arial" w:hAnsi="Arial" w:cs="Arial"/>
-          <w:b/>
-          <w:bCs/>
-          <w:color w:val="000000"/>
-          <w:sz w:val="24"/>
-          <w:szCs w:val="24"/>
-          <w:highlight w:val="white"/>
-          <w:lang w:val="en-US"/>
-        </w:rPr>
-        <w:t>sözlərin</w:t>
-      </w:r>
-      <w:proofErr w:type="spellEnd"/>
-      <w:r>
-        <w:rPr>
-          <w:rFonts w:ascii="Arial" w:eastAsia="Arial" w:hAnsi="Arial" w:cs="Arial"/>
-          <w:b/>
-          <w:bCs/>
-          <w:color w:val="000000"/>
-          <w:sz w:val="24"/>
-          <w:szCs w:val="24"/>
-          <w:highlight w:val="white"/>
-          <w:lang w:val="en-US"/>
-        </w:rPr>
-        <w:t xml:space="preserve"> </w:t>
-      </w:r>
-      <w:proofErr w:type="spellStart"/>
-      <w:r>
-        <w:rPr>
-          <w:rFonts w:ascii="Arial" w:eastAsia="Arial" w:hAnsi="Arial" w:cs="Arial"/>
-          <w:b/>
-          <w:bCs/>
-          <w:color w:val="000000"/>
-          <w:sz w:val="24"/>
-          <w:szCs w:val="24"/>
-          <w:highlight w:val="white"/>
-          <w:lang w:val="en-US"/>
-        </w:rPr>
-        <w:t>simvollarının</w:t>
-      </w:r>
-      <w:proofErr w:type="spellEnd"/>
-      <w:r>
-        <w:rPr>
-          <w:rFonts w:ascii="Arial" w:eastAsia="Arial" w:hAnsi="Arial" w:cs="Arial"/>
-          <w:b/>
-          <w:bCs/>
-          <w:color w:val="000000"/>
-          <w:sz w:val="24"/>
-          <w:szCs w:val="24"/>
-          <w:highlight w:val="white"/>
-          <w:lang w:val="en-US"/>
-        </w:rPr>
-        <w:t xml:space="preserve"> </w:t>
-      </w:r>
-      <w:proofErr w:type="spellStart"/>
-      <w:r>
-        <w:rPr>
-          <w:rFonts w:ascii="Arial" w:eastAsia="Arial" w:hAnsi="Arial" w:cs="Arial"/>
-          <w:b/>
-          <w:bCs/>
-          <w:color w:val="000000"/>
-          <w:sz w:val="24"/>
-          <w:szCs w:val="24"/>
-          <w:highlight w:val="white"/>
-          <w:lang w:val="en-US"/>
-        </w:rPr>
-        <w:t>necə</w:t>
-      </w:r>
-      <w:proofErr w:type="spellEnd"/>
-      <w:r>
-        <w:rPr>
-          <w:rFonts w:ascii="Arial" w:eastAsia="Arial" w:hAnsi="Arial" w:cs="Arial"/>
-          <w:b/>
-          <w:bCs/>
-          <w:color w:val="000000"/>
-          <w:sz w:val="24"/>
-          <w:szCs w:val="24"/>
-          <w:highlight w:val="white"/>
-          <w:lang w:val="en-US"/>
-        </w:rPr>
-        <w:t xml:space="preserve"> </w:t>
-      </w:r>
-      <w:proofErr w:type="spellStart"/>
-      <w:r>
-        <w:rPr>
-          <w:rFonts w:ascii="Arial" w:eastAsia="Arial" w:hAnsi="Arial" w:cs="Arial"/>
-          <w:b/>
-          <w:bCs/>
-          <w:color w:val="000000"/>
-          <w:sz w:val="24"/>
-          <w:szCs w:val="24"/>
-          <w:highlight w:val="white"/>
-          <w:lang w:val="en-US"/>
-        </w:rPr>
-        <w:t>olacağına</w:t>
-      </w:r>
-      <w:proofErr w:type="spellEnd"/>
-      <w:r>
-        <w:rPr>
-          <w:rFonts w:ascii="Arial" w:eastAsia="Arial" w:hAnsi="Arial" w:cs="Arial"/>
-          <w:b/>
-          <w:bCs/>
-          <w:color w:val="000000"/>
-          <w:sz w:val="24"/>
-          <w:szCs w:val="24"/>
-          <w:highlight w:val="white"/>
-          <w:lang w:val="en-US"/>
-        </w:rPr>
-        <w:t xml:space="preserve"> </w:t>
-      </w:r>
-      <w:proofErr w:type="spellStart"/>
-      <w:r>
-        <w:rPr>
-          <w:rFonts w:ascii="Arial" w:eastAsia="Arial" w:hAnsi="Arial" w:cs="Arial"/>
-          <w:b/>
-          <w:bCs/>
-          <w:color w:val="000000"/>
-          <w:sz w:val="24"/>
-          <w:szCs w:val="24"/>
-          <w:highlight w:val="white"/>
-          <w:lang w:val="en-US"/>
-        </w:rPr>
-        <w:t>baxaq</w:t>
-      </w:r>
-      <w:proofErr w:type="spellEnd"/>
-      <w:r>
-        <w:rPr>
-          <w:rFonts w:ascii="Arial" w:eastAsia="Arial" w:hAnsi="Arial" w:cs="Arial"/>
-          <w:b/>
-          <w:bCs/>
-          <w:color w:val="000000"/>
-          <w:sz w:val="24"/>
-          <w:szCs w:val="24"/>
-          <w:highlight w:val="white"/>
-          <w:lang w:val="en-US"/>
-        </w:rPr>
-        <w:t>:</w:t>
-      </w:r>
-    </w:p>
-    <w:p>
-      <w:pPr>
-        <w:pBdr>
-          <w:top w:val="nil"/>
-          <w:left w:val="nil"/>
-          <w:bottom w:val="nil"/>
-          <w:right w:val="nil"/>
-          <w:between w:val="nil"/>
-        </w:pBdr>
-        <w:spacing w:line="360" w:lineRule="auto"/>
-        <w:ind w:left="720"/>
-        <w:jc w:val="both"/>
-        <w:rPr>
-          <w:rFonts w:ascii="Arial" w:eastAsia="Arial" w:hAnsi="Arial" w:cs="Arial"/>
-          <w:b/>
-          <w:bCs/>
-          <w:color w:val="000000"/>
-          <w:sz w:val="24"/>
-          <w:szCs w:val="24"/>
-          <w:highlight w:val="white"/>
-        </w:rPr>
-      </w:pPr>
-      <w:proofErr w:type="spellStart"/>
-      <w:r>
-        <w:rPr>
-          <w:rFonts w:ascii="Arial" w:eastAsia="Arial" w:hAnsi="Arial" w:cs="Arial"/>
-          <w:b/>
-          <w:bCs/>
-          <w:color w:val="000000"/>
-          <w:sz w:val="24"/>
-          <w:szCs w:val="24"/>
-          <w:highlight w:val="white"/>
-          <w:lang w:val="en-US"/>
-        </w:rPr>
         <w:lastRenderedPageBreak/>
-        <w:t>1-ci</w:t>
-      </w:r>
-      <w:proofErr w:type="spellEnd"/>
-      <w:r>
-        <w:rPr>
-          <w:rFonts w:ascii="Arial" w:eastAsia="Arial" w:hAnsi="Arial" w:cs="Arial"/>
-          <w:b/>
-          <w:bCs/>
-          <w:color w:val="000000"/>
-          <w:sz w:val="24"/>
-          <w:szCs w:val="24"/>
-          <w:highlight w:val="white"/>
-          <w:lang w:val="en-US"/>
-        </w:rPr>
-        <w:t xml:space="preserve"> </w:t>
-      </w:r>
-      <w:proofErr w:type="spellStart"/>
-      <w:r>
-        <w:rPr>
-          <w:rFonts w:ascii="Arial" w:eastAsia="Arial" w:hAnsi="Arial" w:cs="Arial"/>
-          <w:b/>
-          <w:bCs/>
-          <w:color w:val="000000"/>
-          <w:sz w:val="24"/>
-          <w:szCs w:val="24"/>
-          <w:highlight w:val="white"/>
-          <w:lang w:val="en-US"/>
-        </w:rPr>
-        <w:t>simvol</w:t>
-      </w:r>
-      <w:proofErr w:type="spellEnd"/>
-      <w:r>
-        <w:rPr>
-          <w:rFonts w:ascii="Arial" w:eastAsia="Arial" w:hAnsi="Arial" w:cs="Arial"/>
-          <w:b/>
-          <w:bCs/>
-          <w:color w:val="000000"/>
-          <w:sz w:val="24"/>
-          <w:szCs w:val="24"/>
-          <w:highlight w:val="white"/>
-          <w:lang w:val="en-US"/>
-        </w:rPr>
-        <w:t xml:space="preserve"> (@</w:t>
+        <w:t>1-ci simvol (@</w:t>
       </w:r>
       <w:r>
         <w:rPr>
@@ -24431,7 +23609,31 @@
           <w:szCs w:val="24"/>
           <w:highlight w:val="white"/>
         </w:rPr>
-        <w:t>-t N,%</w:t>
+        <w:t>-t N</w:t>
+      </w:r>
+      <w:r>
+        <w:rPr>
+          <w:rFonts w:ascii="Arial" w:eastAsia="Arial" w:hAnsi="Arial" w:cs="Arial"/>
+          <w:b/>
+          <w:bCs/>
+          <w:color w:val="000000"/>
+          <w:sz w:val="24"/>
+          <w:szCs w:val="24"/>
+          <w:highlight w:val="white"/>
+        </w:rPr>
+        <w:t>@</w:t>
+      </w:r>
+      <w:r>
+        <w:rPr>
+          <w:rFonts w:ascii="Arial" w:eastAsia="Arial" w:hAnsi="Arial" w:cs="Arial"/>
+          <w:b/>
+          <w:bCs/>
+          <w:color w:val="000000"/>
+          <w:sz w:val="24"/>
+          <w:szCs w:val="24"/>
+          <w:highlight w:val="white"/>
+        </w:rPr>
+        <w:t>%</w:t>
       </w:r>
       <w:r>
         <w:rPr>
@@ -26104,9 +25306,8 @@
           <w:highlight w:val="white"/>
           <w:lang w:val="en-US"/>
         </w:rPr>
-        <w:t xml:space="preserve">John The Ripper </w:t>
-      </w:r>
-      <w:proofErr w:type="spellStart"/>
+        <w:t>John The Ripper parolların sındırılması üçün nəzərdə tutulmuş kali linux alətidir.Bu alətdə əsasən heş parolların sındırılması nəzərdə tutul</w:t>
+      </w:r>
       <w:r>
         <w:rPr>
           <w:rFonts w:ascii="Arial" w:eastAsia="Arial" w:hAnsi="Arial" w:cs="Arial"/>
@@ -26120,9 +25321,8 @@
           <w:highlight w:val="white"/>
           <w:lang w:val="en-US"/>
         </w:rPr>
-        <w:t>parolların</w:t>
-      </w:r>
-      <w:proofErr w:type="spellEnd"/>
+        <w:t xml:space="preserve">muşdur.John The Ripper aləti dictionary və brute-force hücumlarını həyata keçirir.Güclü </w:t>
+      </w:r>
       <w:r>
         <w:rPr>
           <w:rFonts w:ascii="Arial" w:eastAsia="Arial" w:hAnsi="Arial" w:cs="Arial"/>
@@ -26136,709 +25336,7 @@
           <w:highlight w:val="white"/>
           <w:lang w:val="en-US"/>
         </w:rPr>
-        <w:t xml:space="preserve"> </w:t>
-      </w:r>
-      <w:proofErr w:type="spellStart"/>
-      <w:r>
-        <w:rPr>
-          <w:rFonts w:ascii="Arial" w:eastAsia="Arial" w:hAnsi="Arial" w:cs="Arial"/>
-          <w:b/>
-          <w:bCs/>
-          <w:i/>
-          <w:iCs/>
-          <w:color w:val="000000" w:themeColor="text1"/>
-          <w:sz w:val="24"/>
-          <w:szCs w:val="24"/>
-          <w:highlight w:val="white"/>
-          <w:lang w:val="en-US"/>
-        </w:rPr>
-        <w:t>sındırılması</w:t>
-      </w:r>
-      <w:proofErr w:type="spellEnd"/>
-      <w:r>
-        <w:rPr>
-          <w:rFonts w:ascii="Arial" w:eastAsia="Arial" w:hAnsi="Arial" w:cs="Arial"/>
-          <w:b/>
-          <w:bCs/>
-          <w:i/>
-          <w:iCs/>
-          <w:color w:val="000000" w:themeColor="text1"/>
-          <w:sz w:val="24"/>
-          <w:szCs w:val="24"/>
-          <w:highlight w:val="white"/>
-          <w:lang w:val="en-US"/>
-        </w:rPr>
-        <w:t xml:space="preserve"> </w:t>
-      </w:r>
-      <w:proofErr w:type="spellStart"/>
-      <w:r>
-        <w:rPr>
-          <w:rFonts w:ascii="Arial" w:eastAsia="Arial" w:hAnsi="Arial" w:cs="Arial"/>
-          <w:b/>
-          <w:bCs/>
-          <w:i/>
-          <w:iCs/>
-          <w:color w:val="000000" w:themeColor="text1"/>
-          <w:sz w:val="24"/>
-          <w:szCs w:val="24"/>
-          <w:highlight w:val="white"/>
-          <w:lang w:val="en-US"/>
-        </w:rPr>
-        <w:t>üçün</w:t>
-      </w:r>
-      <w:proofErr w:type="spellEnd"/>
-      <w:r>
-        <w:rPr>
-          <w:rFonts w:ascii="Arial" w:eastAsia="Arial" w:hAnsi="Arial" w:cs="Arial"/>
-          <w:b/>
-          <w:bCs/>
-          <w:i/>
-          <w:iCs/>
-          <w:color w:val="000000" w:themeColor="text1"/>
-          <w:sz w:val="24"/>
-          <w:szCs w:val="24"/>
-          <w:highlight w:val="white"/>
-          <w:lang w:val="en-US"/>
-        </w:rPr>
-        <w:t xml:space="preserve"> nəzərdə </w:t>
-      </w:r>
-      <w:proofErr w:type="spellStart"/>
-      <w:r>
-        <w:rPr>
-          <w:rFonts w:ascii="Arial" w:eastAsia="Arial" w:hAnsi="Arial" w:cs="Arial"/>
-          <w:b/>
-          <w:bCs/>
-          <w:i/>
-          <w:iCs/>
-          <w:color w:val="000000" w:themeColor="text1"/>
-          <w:sz w:val="24"/>
-          <w:szCs w:val="24"/>
-          <w:highlight w:val="white"/>
-          <w:lang w:val="en-US"/>
-        </w:rPr>
-        <w:t>tutulmuş</w:t>
-      </w:r>
-      <w:proofErr w:type="spellEnd"/>
-      <w:r>
-        <w:rPr>
-          <w:rFonts w:ascii="Arial" w:eastAsia="Arial" w:hAnsi="Arial" w:cs="Arial"/>
-          <w:b/>
-          <w:bCs/>
-          <w:i/>
-          <w:iCs/>
-          <w:color w:val="000000" w:themeColor="text1"/>
-          <w:sz w:val="24"/>
-          <w:szCs w:val="24"/>
-          <w:highlight w:val="white"/>
-          <w:lang w:val="en-US"/>
-        </w:rPr>
-        <w:t xml:space="preserve"> kali linux </w:t>
-      </w:r>
-      <w:proofErr w:type="spellStart"/>
-      <w:r>
-        <w:rPr>
-          <w:rFonts w:ascii="Arial" w:eastAsia="Arial" w:hAnsi="Arial" w:cs="Arial"/>
-          <w:b/>
-          <w:bCs/>
-          <w:i/>
-          <w:iCs/>
-          <w:color w:val="000000" w:themeColor="text1"/>
-          <w:sz w:val="24"/>
-          <w:szCs w:val="24"/>
-          <w:highlight w:val="white"/>
-          <w:lang w:val="en-US"/>
-        </w:rPr>
-        <w:t>alətidir.Bu</w:t>
-      </w:r>
-      <w:proofErr w:type="spellEnd"/>
-      <w:r>
-        <w:rPr>
-          <w:rFonts w:ascii="Arial" w:eastAsia="Arial" w:hAnsi="Arial" w:cs="Arial"/>
-          <w:b/>
-          <w:bCs/>
-          <w:i/>
-          <w:iCs/>
-          <w:color w:val="000000" w:themeColor="text1"/>
-          <w:sz w:val="24"/>
-          <w:szCs w:val="24"/>
-          <w:highlight w:val="white"/>
-          <w:lang w:val="en-US"/>
-        </w:rPr>
-        <w:t xml:space="preserve"> alətdə </w:t>
-      </w:r>
-      <w:proofErr w:type="spellStart"/>
-      <w:r>
-        <w:rPr>
-          <w:rFonts w:ascii="Arial" w:eastAsia="Arial" w:hAnsi="Arial" w:cs="Arial"/>
-          <w:b/>
-          <w:bCs/>
-          <w:i/>
-          <w:iCs/>
-          <w:color w:val="000000" w:themeColor="text1"/>
-          <w:sz w:val="24"/>
-          <w:szCs w:val="24"/>
-          <w:highlight w:val="white"/>
-          <w:lang w:val="en-US"/>
-        </w:rPr>
-        <w:t>əsasən</w:t>
-      </w:r>
-      <w:proofErr w:type="spellEnd"/>
-      <w:r>
-        <w:rPr>
-          <w:rFonts w:ascii="Arial" w:eastAsia="Arial" w:hAnsi="Arial" w:cs="Arial"/>
-          <w:b/>
-          <w:bCs/>
-          <w:i/>
-          <w:iCs/>
-          <w:color w:val="000000" w:themeColor="text1"/>
-          <w:sz w:val="24"/>
-          <w:szCs w:val="24"/>
-          <w:highlight w:val="white"/>
-          <w:lang w:val="en-US"/>
-        </w:rPr>
-        <w:t xml:space="preserve"> heş </w:t>
-      </w:r>
-      <w:proofErr w:type="spellStart"/>
-      <w:r>
-        <w:rPr>
-          <w:rFonts w:ascii="Arial" w:eastAsia="Arial" w:hAnsi="Arial" w:cs="Arial"/>
-          <w:b/>
-          <w:bCs/>
-          <w:i/>
-          <w:iCs/>
-          <w:color w:val="000000" w:themeColor="text1"/>
-          <w:sz w:val="24"/>
-          <w:szCs w:val="24"/>
-          <w:highlight w:val="white"/>
-          <w:lang w:val="en-US"/>
-        </w:rPr>
-        <w:t>parolların</w:t>
-      </w:r>
-      <w:proofErr w:type="spellEnd"/>
-      <w:r>
-        <w:rPr>
-          <w:rFonts w:ascii="Arial" w:eastAsia="Arial" w:hAnsi="Arial" w:cs="Arial"/>
-          <w:b/>
-          <w:bCs/>
-          <w:i/>
-          <w:iCs/>
-          <w:color w:val="000000" w:themeColor="text1"/>
-          <w:sz w:val="24"/>
-          <w:szCs w:val="24"/>
-          <w:highlight w:val="white"/>
-          <w:lang w:val="en-US"/>
-        </w:rPr>
-        <w:t xml:space="preserve"> </w:t>
-      </w:r>
-      <w:proofErr w:type="spellStart"/>
-      <w:r>
-        <w:rPr>
-          <w:rFonts w:ascii="Arial" w:eastAsia="Arial" w:hAnsi="Arial" w:cs="Arial"/>
-          <w:b/>
-          <w:bCs/>
-          <w:i/>
-          <w:iCs/>
-          <w:color w:val="000000" w:themeColor="text1"/>
-          <w:sz w:val="24"/>
-          <w:szCs w:val="24"/>
-          <w:highlight w:val="white"/>
-          <w:lang w:val="en-US"/>
-        </w:rPr>
-        <w:t>sındırılması</w:t>
-      </w:r>
-      <w:proofErr w:type="spellEnd"/>
-      <w:r>
-        <w:rPr>
-          <w:rFonts w:ascii="Arial" w:eastAsia="Arial" w:hAnsi="Arial" w:cs="Arial"/>
-          <w:b/>
-          <w:bCs/>
-          <w:i/>
-          <w:iCs/>
-          <w:color w:val="000000" w:themeColor="text1"/>
-          <w:sz w:val="24"/>
-          <w:szCs w:val="24"/>
-          <w:highlight w:val="white"/>
-          <w:lang w:val="en-US"/>
-        </w:rPr>
-        <w:t xml:space="preserve"> nəzərdə </w:t>
-      </w:r>
-      <w:proofErr w:type="spellStart"/>
-      <w:r>
-        <w:rPr>
-          <w:rFonts w:ascii="Arial" w:eastAsia="Arial" w:hAnsi="Arial" w:cs="Arial"/>
-          <w:b/>
-          <w:bCs/>
-          <w:i/>
-          <w:iCs/>
-          <w:color w:val="000000" w:themeColor="text1"/>
-          <w:sz w:val="24"/>
-          <w:szCs w:val="24"/>
-          <w:highlight w:val="white"/>
-          <w:lang w:val="en-US"/>
-        </w:rPr>
-        <w:t>tutul</w:t>
-      </w:r>
-      <w:r>
-        <w:rPr>
-          <w:rFonts w:ascii="Arial" w:eastAsia="Arial" w:hAnsi="Arial" w:cs="Arial"/>
-          <w:b/>
-          <w:bCs/>
-          <w:i/>
-          <w:iCs/>
-          <w:color w:val="000000" w:themeColor="text1"/>
-          <w:sz w:val="24"/>
-          <w:szCs w:val="24"/>
-          <w:highlight w:val="white"/>
-          <w:lang w:val="en-US"/>
-        </w:rPr>
-        <w:t>muşdur.John</w:t>
-      </w:r>
-      <w:proofErr w:type="spellEnd"/>
-      <w:r>
-        <w:rPr>
-          <w:rFonts w:ascii="Arial" w:eastAsia="Arial" w:hAnsi="Arial" w:cs="Arial"/>
-          <w:b/>
-          <w:bCs/>
-          <w:i/>
-          <w:iCs/>
-          <w:color w:val="000000" w:themeColor="text1"/>
-          <w:sz w:val="24"/>
-          <w:szCs w:val="24"/>
-          <w:highlight w:val="white"/>
-          <w:lang w:val="en-US"/>
-        </w:rPr>
-        <w:t xml:space="preserve"> The Ripper aləti dictionary və brute-force </w:t>
-      </w:r>
-      <w:proofErr w:type="spellStart"/>
-      <w:r>
-        <w:rPr>
-          <w:rFonts w:ascii="Arial" w:eastAsia="Arial" w:hAnsi="Arial" w:cs="Arial"/>
-          <w:b/>
-          <w:bCs/>
-          <w:i/>
-          <w:iCs/>
-          <w:color w:val="000000" w:themeColor="text1"/>
-          <w:sz w:val="24"/>
-          <w:szCs w:val="24"/>
-          <w:highlight w:val="white"/>
-          <w:lang w:val="en-US"/>
-        </w:rPr>
-        <w:t>hücumlarını</w:t>
-      </w:r>
-      <w:proofErr w:type="spellEnd"/>
-      <w:r>
-        <w:rPr>
-          <w:rFonts w:ascii="Arial" w:eastAsia="Arial" w:hAnsi="Arial" w:cs="Arial"/>
-          <w:b/>
-          <w:bCs/>
-          <w:i/>
-          <w:iCs/>
-          <w:color w:val="000000" w:themeColor="text1"/>
-          <w:sz w:val="24"/>
-          <w:szCs w:val="24"/>
-          <w:highlight w:val="white"/>
-          <w:lang w:val="en-US"/>
-        </w:rPr>
-        <w:t xml:space="preserve"> </w:t>
-      </w:r>
-      <w:proofErr w:type="spellStart"/>
-      <w:r>
-        <w:rPr>
-          <w:rFonts w:ascii="Arial" w:eastAsia="Arial" w:hAnsi="Arial" w:cs="Arial"/>
-          <w:b/>
-          <w:bCs/>
-          <w:i/>
-          <w:iCs/>
-          <w:color w:val="000000" w:themeColor="text1"/>
-          <w:sz w:val="24"/>
-          <w:szCs w:val="24"/>
-          <w:highlight w:val="white"/>
-          <w:lang w:val="en-US"/>
-        </w:rPr>
-        <w:t>həyata</w:t>
-      </w:r>
-      <w:proofErr w:type="spellEnd"/>
-      <w:r>
-        <w:rPr>
-          <w:rFonts w:ascii="Arial" w:eastAsia="Arial" w:hAnsi="Arial" w:cs="Arial"/>
-          <w:b/>
-          <w:bCs/>
-          <w:i/>
-          <w:iCs/>
-          <w:color w:val="000000" w:themeColor="text1"/>
-          <w:sz w:val="24"/>
-          <w:szCs w:val="24"/>
-          <w:highlight w:val="white"/>
-          <w:lang w:val="en-US"/>
-        </w:rPr>
-        <w:t xml:space="preserve"> </w:t>
-      </w:r>
-      <w:proofErr w:type="spellStart"/>
-      <w:r>
-        <w:rPr>
-          <w:rFonts w:ascii="Arial" w:eastAsia="Arial" w:hAnsi="Arial" w:cs="Arial"/>
-          <w:b/>
-          <w:bCs/>
-          <w:i/>
-          <w:iCs/>
-          <w:color w:val="000000" w:themeColor="text1"/>
-          <w:sz w:val="24"/>
-          <w:szCs w:val="24"/>
-          <w:highlight w:val="white"/>
-          <w:lang w:val="en-US"/>
-        </w:rPr>
-        <w:t>keçirir.Güclü</w:t>
-      </w:r>
-      <w:proofErr w:type="spellEnd"/>
-      <w:r>
-        <w:rPr>
-          <w:rFonts w:ascii="Arial" w:eastAsia="Arial" w:hAnsi="Arial" w:cs="Arial"/>
-          <w:b/>
-          <w:bCs/>
-          <w:i/>
-          <w:iCs/>
-          <w:color w:val="000000" w:themeColor="text1"/>
-          <w:sz w:val="24"/>
-          <w:szCs w:val="24"/>
-          <w:highlight w:val="white"/>
-          <w:lang w:val="en-US"/>
-        </w:rPr>
-        <w:t xml:space="preserve"> </w:t>
-      </w:r>
-      <w:r>
-        <w:rPr>
-          <w:rFonts w:ascii="Arial" w:eastAsia="Arial" w:hAnsi="Arial" w:cs="Arial"/>
-          <w:b/>
-          <w:bCs/>
-          <w:i/>
-          <w:iCs/>
-          <w:color w:val="000000" w:themeColor="text1"/>
-          <w:sz w:val="24"/>
-          <w:szCs w:val="24"/>
-          <w:highlight w:val="white"/>
-          <w:lang w:val="en-US"/>
-        </w:rPr>
-        <w:t xml:space="preserve">və </w:t>
-      </w:r>
-      <w:proofErr w:type="spellStart"/>
-      <w:r>
-        <w:rPr>
-          <w:rFonts w:ascii="Arial" w:eastAsia="Arial" w:hAnsi="Arial" w:cs="Arial"/>
-          <w:b/>
-          <w:bCs/>
-          <w:i/>
-          <w:iCs/>
-          <w:color w:val="000000" w:themeColor="text1"/>
-          <w:sz w:val="24"/>
-          <w:szCs w:val="24"/>
-          <w:highlight w:val="white"/>
-          <w:lang w:val="en-US"/>
-        </w:rPr>
-        <w:t>çevik</w:t>
-      </w:r>
-      <w:proofErr w:type="spellEnd"/>
-      <w:r>
-        <w:rPr>
-          <w:rFonts w:ascii="Arial" w:eastAsia="Arial" w:hAnsi="Arial" w:cs="Arial"/>
-          <w:b/>
-          <w:bCs/>
-          <w:i/>
-          <w:iCs/>
-          <w:color w:val="000000" w:themeColor="text1"/>
-          <w:sz w:val="24"/>
-          <w:szCs w:val="24"/>
-          <w:highlight w:val="white"/>
-          <w:lang w:val="en-US"/>
-        </w:rPr>
-        <w:t xml:space="preserve"> </w:t>
-      </w:r>
-      <w:proofErr w:type="spellStart"/>
-      <w:r>
-        <w:rPr>
-          <w:rFonts w:ascii="Arial" w:eastAsia="Arial" w:hAnsi="Arial" w:cs="Arial"/>
-          <w:b/>
-          <w:bCs/>
-          <w:i/>
-          <w:iCs/>
-          <w:color w:val="000000" w:themeColor="text1"/>
-          <w:sz w:val="24"/>
-          <w:szCs w:val="24"/>
-          <w:highlight w:val="white"/>
-          <w:lang w:val="en-US"/>
-        </w:rPr>
-        <w:t>olduğu</w:t>
-      </w:r>
-      <w:proofErr w:type="spellEnd"/>
-      <w:r>
-        <w:rPr>
-          <w:rFonts w:ascii="Arial" w:eastAsia="Arial" w:hAnsi="Arial" w:cs="Arial"/>
-          <w:b/>
-          <w:bCs/>
-          <w:i/>
-          <w:iCs/>
-          <w:color w:val="000000" w:themeColor="text1"/>
-          <w:sz w:val="24"/>
-          <w:szCs w:val="24"/>
-          <w:highlight w:val="white"/>
-          <w:lang w:val="en-US"/>
-        </w:rPr>
-        <w:t xml:space="preserve"> </w:t>
-      </w:r>
-      <w:proofErr w:type="spellStart"/>
-      <w:r>
-        <w:rPr>
-          <w:rFonts w:ascii="Arial" w:eastAsia="Arial" w:hAnsi="Arial" w:cs="Arial"/>
-          <w:b/>
-          <w:bCs/>
-          <w:i/>
-          <w:iCs/>
-          <w:color w:val="000000" w:themeColor="text1"/>
-          <w:sz w:val="24"/>
-          <w:szCs w:val="24"/>
-          <w:highlight w:val="white"/>
-          <w:lang w:val="en-US"/>
-        </w:rPr>
-        <w:t>üçün</w:t>
-      </w:r>
-      <w:proofErr w:type="spellEnd"/>
-      <w:r>
-        <w:rPr>
-          <w:rFonts w:ascii="Arial" w:eastAsia="Arial" w:hAnsi="Arial" w:cs="Arial"/>
-          <w:b/>
-          <w:bCs/>
-          <w:i/>
-          <w:iCs/>
-          <w:color w:val="000000" w:themeColor="text1"/>
-          <w:sz w:val="24"/>
-          <w:szCs w:val="24"/>
-          <w:highlight w:val="white"/>
-          <w:lang w:val="en-US"/>
-        </w:rPr>
-        <w:t xml:space="preserve"> </w:t>
-      </w:r>
-      <w:proofErr w:type="spellStart"/>
-      <w:r>
-        <w:rPr>
-          <w:rFonts w:ascii="Arial" w:eastAsia="Arial" w:hAnsi="Arial" w:cs="Arial"/>
-          <w:b/>
-          <w:bCs/>
-          <w:i/>
-          <w:iCs/>
-          <w:color w:val="000000" w:themeColor="text1"/>
-          <w:sz w:val="24"/>
-          <w:szCs w:val="24"/>
-          <w:highlight w:val="white"/>
-          <w:lang w:val="en-US"/>
-        </w:rPr>
-        <w:t>etik</w:t>
-      </w:r>
-      <w:proofErr w:type="spellEnd"/>
-      <w:r>
-        <w:rPr>
-          <w:rFonts w:ascii="Arial" w:eastAsia="Arial" w:hAnsi="Arial" w:cs="Arial"/>
-          <w:b/>
-          <w:bCs/>
-          <w:i/>
-          <w:iCs/>
-          <w:color w:val="000000" w:themeColor="text1"/>
-          <w:sz w:val="24"/>
-          <w:szCs w:val="24"/>
-          <w:highlight w:val="white"/>
-          <w:lang w:val="en-US"/>
-        </w:rPr>
-        <w:t xml:space="preserve"> </w:t>
-      </w:r>
-      <w:proofErr w:type="spellStart"/>
-      <w:r>
-        <w:rPr>
-          <w:rFonts w:ascii="Arial" w:eastAsia="Arial" w:hAnsi="Arial" w:cs="Arial"/>
-          <w:b/>
-          <w:bCs/>
-          <w:i/>
-          <w:iCs/>
-          <w:color w:val="000000" w:themeColor="text1"/>
-          <w:sz w:val="24"/>
-          <w:szCs w:val="24"/>
-          <w:highlight w:val="white"/>
-          <w:lang w:val="en-US"/>
-        </w:rPr>
-        <w:t>hakerlər</w:t>
-      </w:r>
-      <w:proofErr w:type="spellEnd"/>
-      <w:r>
-        <w:rPr>
-          <w:rFonts w:ascii="Arial" w:eastAsia="Arial" w:hAnsi="Arial" w:cs="Arial"/>
-          <w:b/>
-          <w:bCs/>
-          <w:i/>
-          <w:iCs/>
-          <w:color w:val="000000" w:themeColor="text1"/>
-          <w:sz w:val="24"/>
-          <w:szCs w:val="24"/>
-          <w:highlight w:val="white"/>
-          <w:lang w:val="en-US"/>
-        </w:rPr>
-        <w:t xml:space="preserve"> və </w:t>
-      </w:r>
-      <w:proofErr w:type="spellStart"/>
-      <w:r>
-        <w:rPr>
-          <w:rFonts w:ascii="Arial" w:eastAsia="Arial" w:hAnsi="Arial" w:cs="Arial"/>
-          <w:b/>
-          <w:bCs/>
-          <w:i/>
-          <w:iCs/>
-          <w:color w:val="000000" w:themeColor="text1"/>
-          <w:sz w:val="24"/>
-          <w:szCs w:val="24"/>
-          <w:highlight w:val="white"/>
-          <w:lang w:val="en-US"/>
-        </w:rPr>
-        <w:t>peşəkar</w:t>
-      </w:r>
-      <w:proofErr w:type="spellEnd"/>
-      <w:r>
-        <w:rPr>
-          <w:rFonts w:ascii="Arial" w:eastAsia="Arial" w:hAnsi="Arial" w:cs="Arial"/>
-          <w:b/>
-          <w:bCs/>
-          <w:i/>
-          <w:iCs/>
-          <w:color w:val="000000" w:themeColor="text1"/>
-          <w:sz w:val="24"/>
-          <w:szCs w:val="24"/>
-          <w:highlight w:val="white"/>
-          <w:lang w:val="en-US"/>
-        </w:rPr>
-        <w:t xml:space="preserve"> </w:t>
-      </w:r>
-      <w:proofErr w:type="spellStart"/>
-      <w:r>
-        <w:rPr>
-          <w:rFonts w:ascii="Arial" w:eastAsia="Arial" w:hAnsi="Arial" w:cs="Arial"/>
-          <w:b/>
-          <w:bCs/>
-          <w:i/>
-          <w:iCs/>
-          <w:color w:val="000000" w:themeColor="text1"/>
-          <w:sz w:val="24"/>
-          <w:szCs w:val="24"/>
-          <w:highlight w:val="white"/>
-          <w:lang w:val="en-US"/>
-        </w:rPr>
-        <w:t>kibertəhlükəsizlik</w:t>
-      </w:r>
-      <w:proofErr w:type="spellEnd"/>
-      <w:r>
-        <w:rPr>
-          <w:rFonts w:ascii="Arial" w:eastAsia="Arial" w:hAnsi="Arial" w:cs="Arial"/>
-          <w:b/>
-          <w:bCs/>
-          <w:i/>
-          <w:iCs/>
-          <w:color w:val="000000" w:themeColor="text1"/>
-          <w:sz w:val="24"/>
-          <w:szCs w:val="24"/>
-          <w:highlight w:val="white"/>
-          <w:lang w:val="en-US"/>
-        </w:rPr>
-        <w:t xml:space="preserve"> </w:t>
-      </w:r>
-      <w:proofErr w:type="spellStart"/>
-      <w:r>
-        <w:rPr>
-          <w:rFonts w:ascii="Arial" w:eastAsia="Arial" w:hAnsi="Arial" w:cs="Arial"/>
-          <w:b/>
-          <w:bCs/>
-          <w:i/>
-          <w:iCs/>
-          <w:color w:val="000000" w:themeColor="text1"/>
-          <w:sz w:val="24"/>
-          <w:szCs w:val="24"/>
-          <w:highlight w:val="white"/>
-          <w:lang w:val="en-US"/>
-        </w:rPr>
-        <w:t>mütəxəsisləri</w:t>
-      </w:r>
-      <w:proofErr w:type="spellEnd"/>
-      <w:r>
-        <w:rPr>
-          <w:rFonts w:ascii="Arial" w:eastAsia="Arial" w:hAnsi="Arial" w:cs="Arial"/>
-          <w:b/>
-          <w:bCs/>
-          <w:i/>
-          <w:iCs/>
-          <w:color w:val="000000" w:themeColor="text1"/>
-          <w:sz w:val="24"/>
-          <w:szCs w:val="24"/>
-          <w:highlight w:val="white"/>
-          <w:lang w:val="en-US"/>
-        </w:rPr>
-        <w:t xml:space="preserve"> tərəfindən </w:t>
-      </w:r>
-      <w:proofErr w:type="spellStart"/>
-      <w:r>
-        <w:rPr>
-          <w:rFonts w:ascii="Arial" w:eastAsia="Arial" w:hAnsi="Arial" w:cs="Arial"/>
-          <w:b/>
-          <w:bCs/>
-          <w:i/>
-          <w:iCs/>
-          <w:color w:val="000000" w:themeColor="text1"/>
-          <w:sz w:val="24"/>
-          <w:szCs w:val="24"/>
-          <w:highlight w:val="white"/>
-          <w:lang w:val="en-US"/>
-        </w:rPr>
-        <w:t>istifadə</w:t>
-      </w:r>
-      <w:proofErr w:type="spellEnd"/>
-      <w:r>
-        <w:rPr>
-          <w:rFonts w:ascii="Arial" w:eastAsia="Arial" w:hAnsi="Arial" w:cs="Arial"/>
-          <w:b/>
-          <w:bCs/>
-          <w:i/>
-          <w:iCs/>
-          <w:color w:val="000000" w:themeColor="text1"/>
-          <w:sz w:val="24"/>
-          <w:szCs w:val="24"/>
-          <w:highlight w:val="white"/>
-          <w:lang w:val="en-US"/>
-        </w:rPr>
-        <w:t xml:space="preserve"> </w:t>
-      </w:r>
-      <w:proofErr w:type="spellStart"/>
-      <w:r>
-        <w:rPr>
-          <w:rFonts w:ascii="Arial" w:eastAsia="Arial" w:hAnsi="Arial" w:cs="Arial"/>
-          <w:b/>
-          <w:bCs/>
-          <w:i/>
-          <w:iCs/>
-          <w:color w:val="000000" w:themeColor="text1"/>
-          <w:sz w:val="24"/>
-          <w:szCs w:val="24"/>
-          <w:highlight w:val="white"/>
-          <w:lang w:val="en-US"/>
-        </w:rPr>
-        <w:t>olunur</w:t>
-      </w:r>
-      <w:proofErr w:type="spellEnd"/>
-      <w:r>
-        <w:rPr>
-          <w:rFonts w:ascii="Arial" w:eastAsia="Arial" w:hAnsi="Arial" w:cs="Arial"/>
-          <w:b/>
-          <w:bCs/>
-          <w:i/>
-          <w:iCs/>
-          <w:color w:val="000000" w:themeColor="text1"/>
-          <w:sz w:val="24"/>
-          <w:szCs w:val="24"/>
-          <w:highlight w:val="white"/>
-          <w:lang w:val="en-US"/>
-        </w:rPr>
-        <w:t>.</w:t>
+        <w:t>və çevik olduğu üçün etik hakerlər və peşəkar kibertəhlükəsizlik mütəxəsisləri tərəfindən istifadə olunur.</w:t>
       </w:r>
     </w:p>
     <w:p>
@@ -26966,9 +25464,8 @@
           <w:highlight w:val="white"/>
           <w:lang w:val="en-US"/>
         </w:rPr>
-        <w:t>John –format=</w:t>
-      </w:r>
-      <w:proofErr w:type="spellStart"/>
+        <w:t>John –format=raw-md5 –wordlist=/usr/</w:t>
+      </w:r>
       <w:r>
         <w:rPr>
           <w:rFonts w:ascii="Arial" w:eastAsia="Arial" w:hAnsi="Arial" w:cs="Arial"/>
@@ -26982,10 +25479,21 @@
           <w:highlight w:val="white"/>
           <w:lang w:val="en-US"/>
         </w:rPr>
-        <w:t>raw-md5</w:t>
-      </w:r>
-      <w:proofErr w:type="spellEnd"/>
-      <w:r>
+        <w:t>share/wordlists/rockyou.txt hash.txt</w:t>
+      </w:r>
+    </w:p>
+    <w:p>
+      <w:pPr>
+        <w:pBdr>
+          <w:top w:val="nil"/>
+          <w:left w:val="nil"/>
+          <w:bottom w:val="nil"/>
+          <w:right w:val="nil"/>
+          <w:between w:val="nil"/>
+        </w:pBdr>
+        <w:spacing w:line="360" w:lineRule="auto"/>
+        <w:ind w:left="720"/>
+        <w:jc w:val="both"/>
         <w:rPr>
           <w:rFonts w:ascii="Arial" w:eastAsia="Arial" w:hAnsi="Arial" w:cs="Arial"/>
           <w:b/>
@@ -26998,8 +25506,7 @@
           <w:highlight w:val="white"/>
           <w:lang w:val="en-US"/>
         </w:rPr>
-        <w:t xml:space="preserve"> –wordlist=/usr/</w:t>
-      </w:r>
+      </w:pPr>
       <w:r>
         <w:rPr>
           <w:rFonts w:ascii="Arial" w:eastAsia="Arial" w:hAnsi="Arial" w:cs="Arial"/>
@@ -27013,21 +25520,9 @@
           <w:highlight w:val="white"/>
           <w:lang w:val="en-US"/>
         </w:rPr>
-        <w:t>share/wordlists/rockyou.txt hash.txt</w:t>
-      </w:r>
-    </w:p>
-    <w:p>
-      <w:pPr>
-        <w:pBdr>
-          <w:top w:val="nil"/>
-          <w:left w:val="nil"/>
-          <w:bottom w:val="nil"/>
-          <w:right w:val="nil"/>
-          <w:between w:val="nil"/>
-        </w:pBdr>
-        <w:spacing w:line="360" w:lineRule="auto"/>
-        <w:ind w:left="720"/>
-        <w:jc w:val="both"/>
+        <w:t>Başqa heşlərin və parolun sındırılması üçün hashcat,hash-buster,</w:t>
+      </w:r>
+      <w:r>
         <w:rPr>
           <w:rFonts w:ascii="Arial" w:eastAsia="Arial" w:hAnsi="Arial" w:cs="Arial"/>
           <w:b/>
@@ -27040,373 +25535,7 @@
           <w:highlight w:val="white"/>
           <w:lang w:val="en-US"/>
         </w:rPr>
-      </w:pPr>
-      <w:proofErr w:type="spellStart"/>
-      <w:r>
-        <w:rPr>
-          <w:rFonts w:ascii="Arial" w:eastAsia="Arial" w:hAnsi="Arial" w:cs="Arial"/>
-          <w:b/>
-          <w:bCs/>
-          <w:i/>
-          <w:iCs/>
-          <w:color w:val="000000" w:themeColor="text1"/>
-          <w:sz w:val="24"/>
-          <w:szCs w:val="24"/>
-          <w:highlight w:val="white"/>
-          <w:lang w:val="en-US"/>
-        </w:rPr>
-        <w:t>Başqa</w:t>
-      </w:r>
-      <w:proofErr w:type="spellEnd"/>
-      <w:r>
-        <w:rPr>
-          <w:rFonts w:ascii="Arial" w:eastAsia="Arial" w:hAnsi="Arial" w:cs="Arial"/>
-          <w:b/>
-          <w:bCs/>
-          <w:i/>
-          <w:iCs/>
-          <w:color w:val="000000" w:themeColor="text1"/>
-          <w:sz w:val="24"/>
-          <w:szCs w:val="24"/>
-          <w:highlight w:val="white"/>
-          <w:lang w:val="en-US"/>
-        </w:rPr>
-        <w:t xml:space="preserve"> </w:t>
-      </w:r>
-      <w:proofErr w:type="spellStart"/>
-      <w:r>
-        <w:rPr>
-          <w:rFonts w:ascii="Arial" w:eastAsia="Arial" w:hAnsi="Arial" w:cs="Arial"/>
-          <w:b/>
-          <w:bCs/>
-          <w:i/>
-          <w:iCs/>
-          <w:color w:val="000000" w:themeColor="text1"/>
-          <w:sz w:val="24"/>
-          <w:szCs w:val="24"/>
-          <w:highlight w:val="white"/>
-          <w:lang w:val="en-US"/>
-        </w:rPr>
-        <w:t>heşlərin</w:t>
-      </w:r>
-      <w:proofErr w:type="spellEnd"/>
-      <w:r>
-        <w:rPr>
-          <w:rFonts w:ascii="Arial" w:eastAsia="Arial" w:hAnsi="Arial" w:cs="Arial"/>
-          <w:b/>
-          <w:bCs/>
-          <w:i/>
-          <w:iCs/>
-          <w:color w:val="000000" w:themeColor="text1"/>
-          <w:sz w:val="24"/>
-          <w:szCs w:val="24"/>
-          <w:highlight w:val="white"/>
-          <w:lang w:val="en-US"/>
-        </w:rPr>
-        <w:t xml:space="preserve"> və </w:t>
-      </w:r>
-      <w:proofErr w:type="spellStart"/>
-      <w:r>
-        <w:rPr>
-          <w:rFonts w:ascii="Arial" w:eastAsia="Arial" w:hAnsi="Arial" w:cs="Arial"/>
-          <w:b/>
-          <w:bCs/>
-          <w:i/>
-          <w:iCs/>
-          <w:color w:val="000000" w:themeColor="text1"/>
-          <w:sz w:val="24"/>
-          <w:szCs w:val="24"/>
-          <w:highlight w:val="white"/>
-          <w:lang w:val="en-US"/>
-        </w:rPr>
-        <w:t>parolun</w:t>
-      </w:r>
-      <w:proofErr w:type="spellEnd"/>
-      <w:r>
-        <w:rPr>
-          <w:rFonts w:ascii="Arial" w:eastAsia="Arial" w:hAnsi="Arial" w:cs="Arial"/>
-          <w:b/>
-          <w:bCs/>
-          <w:i/>
-          <w:iCs/>
-          <w:color w:val="000000" w:themeColor="text1"/>
-          <w:sz w:val="24"/>
-          <w:szCs w:val="24"/>
-          <w:highlight w:val="white"/>
-          <w:lang w:val="en-US"/>
-        </w:rPr>
-        <w:t xml:space="preserve"> </w:t>
-      </w:r>
-      <w:proofErr w:type="spellStart"/>
-      <w:r>
-        <w:rPr>
-          <w:rFonts w:ascii="Arial" w:eastAsia="Arial" w:hAnsi="Arial" w:cs="Arial"/>
-          <w:b/>
-          <w:bCs/>
-          <w:i/>
-          <w:iCs/>
-          <w:color w:val="000000" w:themeColor="text1"/>
-          <w:sz w:val="24"/>
-          <w:szCs w:val="24"/>
-          <w:highlight w:val="white"/>
-          <w:lang w:val="en-US"/>
-        </w:rPr>
-        <w:t>sındırılması</w:t>
-      </w:r>
-      <w:proofErr w:type="spellEnd"/>
-      <w:r>
-        <w:rPr>
-          <w:rFonts w:ascii="Arial" w:eastAsia="Arial" w:hAnsi="Arial" w:cs="Arial"/>
-          <w:b/>
-          <w:bCs/>
-          <w:i/>
-          <w:iCs/>
-          <w:color w:val="000000" w:themeColor="text1"/>
-          <w:sz w:val="24"/>
-          <w:szCs w:val="24"/>
-          <w:highlight w:val="white"/>
-          <w:lang w:val="en-US"/>
-        </w:rPr>
-        <w:t xml:space="preserve"> </w:t>
-      </w:r>
-      <w:proofErr w:type="spellStart"/>
-      <w:r>
-        <w:rPr>
-          <w:rFonts w:ascii="Arial" w:eastAsia="Arial" w:hAnsi="Arial" w:cs="Arial"/>
-          <w:b/>
-          <w:bCs/>
-          <w:i/>
-          <w:iCs/>
-          <w:color w:val="000000" w:themeColor="text1"/>
-          <w:sz w:val="24"/>
-          <w:szCs w:val="24"/>
-          <w:highlight w:val="white"/>
-          <w:lang w:val="en-US"/>
-        </w:rPr>
-        <w:t>üçün</w:t>
-      </w:r>
-      <w:proofErr w:type="spellEnd"/>
-      <w:r>
-        <w:rPr>
-          <w:rFonts w:ascii="Arial" w:eastAsia="Arial" w:hAnsi="Arial" w:cs="Arial"/>
-          <w:b/>
-          <w:bCs/>
-          <w:i/>
-          <w:iCs/>
-          <w:color w:val="000000" w:themeColor="text1"/>
-          <w:sz w:val="24"/>
-          <w:szCs w:val="24"/>
-          <w:highlight w:val="white"/>
-          <w:lang w:val="en-US"/>
-        </w:rPr>
-        <w:t xml:space="preserve"> </w:t>
-      </w:r>
-      <w:proofErr w:type="spellStart"/>
-      <w:r>
-        <w:rPr>
-          <w:rFonts w:ascii="Arial" w:eastAsia="Arial" w:hAnsi="Arial" w:cs="Arial"/>
-          <w:b/>
-          <w:bCs/>
-          <w:i/>
-          <w:iCs/>
-          <w:color w:val="000000" w:themeColor="text1"/>
-          <w:sz w:val="24"/>
-          <w:szCs w:val="24"/>
-          <w:highlight w:val="white"/>
-          <w:lang w:val="en-US"/>
-        </w:rPr>
-        <w:t>hashcat,hash-buster</w:t>
-      </w:r>
-      <w:proofErr w:type="spellEnd"/>
-      <w:r>
-        <w:rPr>
-          <w:rFonts w:ascii="Arial" w:eastAsia="Arial" w:hAnsi="Arial" w:cs="Arial"/>
-          <w:b/>
-          <w:bCs/>
-          <w:i/>
-          <w:iCs/>
-          <w:color w:val="000000" w:themeColor="text1"/>
-          <w:sz w:val="24"/>
-          <w:szCs w:val="24"/>
-          <w:highlight w:val="white"/>
-          <w:lang w:val="en-US"/>
-        </w:rPr>
-        <w:t>,</w:t>
-      </w:r>
-      <w:r>
-        <w:rPr>
-          <w:rFonts w:ascii="Arial" w:eastAsia="Arial" w:hAnsi="Arial" w:cs="Arial"/>
-          <w:b/>
-          <w:bCs/>
-          <w:i/>
-          <w:iCs/>
-          <w:color w:val="000000" w:themeColor="text1"/>
-          <w:sz w:val="24"/>
-          <w:szCs w:val="24"/>
-          <w:highlight w:val="white"/>
-          <w:lang w:val="en-US"/>
-        </w:rPr>
-        <w:t xml:space="preserve">hydra və s. </w:t>
-      </w:r>
-      <w:proofErr w:type="spellStart"/>
-      <w:r>
-        <w:rPr>
-          <w:rFonts w:ascii="Arial" w:eastAsia="Arial" w:hAnsi="Arial" w:cs="Arial"/>
-          <w:b/>
-          <w:bCs/>
-          <w:i/>
-          <w:iCs/>
-          <w:color w:val="000000" w:themeColor="text1"/>
-          <w:sz w:val="24"/>
-          <w:szCs w:val="24"/>
-          <w:highlight w:val="white"/>
-          <w:lang w:val="en-US"/>
-        </w:rPr>
-        <w:t>kimi</w:t>
-      </w:r>
-      <w:proofErr w:type="spellEnd"/>
-      <w:r>
-        <w:rPr>
-          <w:rFonts w:ascii="Arial" w:eastAsia="Arial" w:hAnsi="Arial" w:cs="Arial"/>
-          <w:b/>
-          <w:bCs/>
-          <w:i/>
-          <w:iCs/>
-          <w:color w:val="000000" w:themeColor="text1"/>
-          <w:sz w:val="24"/>
-          <w:szCs w:val="24"/>
-          <w:highlight w:val="white"/>
-          <w:lang w:val="en-US"/>
-        </w:rPr>
-        <w:t xml:space="preserve"> </w:t>
-      </w:r>
-      <w:proofErr w:type="spellStart"/>
-      <w:r>
-        <w:rPr>
-          <w:rFonts w:ascii="Arial" w:eastAsia="Arial" w:hAnsi="Arial" w:cs="Arial"/>
-          <w:b/>
-          <w:bCs/>
-          <w:i/>
-          <w:iCs/>
-          <w:color w:val="000000" w:themeColor="text1"/>
-          <w:sz w:val="24"/>
-          <w:szCs w:val="24"/>
-          <w:highlight w:val="white"/>
-          <w:lang w:val="en-US"/>
-        </w:rPr>
-        <w:t>alətləri</w:t>
-      </w:r>
-      <w:proofErr w:type="spellEnd"/>
-      <w:r>
-        <w:rPr>
-          <w:rFonts w:ascii="Arial" w:eastAsia="Arial" w:hAnsi="Arial" w:cs="Arial"/>
-          <w:b/>
-          <w:bCs/>
-          <w:i/>
-          <w:iCs/>
-          <w:color w:val="000000" w:themeColor="text1"/>
-          <w:sz w:val="24"/>
-          <w:szCs w:val="24"/>
-          <w:highlight w:val="white"/>
-          <w:lang w:val="en-US"/>
-        </w:rPr>
-        <w:t xml:space="preserve"> </w:t>
-      </w:r>
-      <w:proofErr w:type="spellStart"/>
-      <w:r>
-        <w:rPr>
-          <w:rFonts w:ascii="Arial" w:eastAsia="Arial" w:hAnsi="Arial" w:cs="Arial"/>
-          <w:b/>
-          <w:bCs/>
-          <w:i/>
-          <w:iCs/>
-          <w:color w:val="000000" w:themeColor="text1"/>
-          <w:sz w:val="24"/>
-          <w:szCs w:val="24"/>
-          <w:highlight w:val="white"/>
-          <w:lang w:val="en-US"/>
-        </w:rPr>
-        <w:t>misal</w:t>
-      </w:r>
-      <w:proofErr w:type="spellEnd"/>
-      <w:r>
-        <w:rPr>
-          <w:rFonts w:ascii="Arial" w:eastAsia="Arial" w:hAnsi="Arial" w:cs="Arial"/>
-          <w:b/>
-          <w:bCs/>
-          <w:i/>
-          <w:iCs/>
-          <w:color w:val="000000" w:themeColor="text1"/>
-          <w:sz w:val="24"/>
-          <w:szCs w:val="24"/>
-          <w:highlight w:val="white"/>
-          <w:lang w:val="en-US"/>
-        </w:rPr>
-        <w:t xml:space="preserve"> </w:t>
-      </w:r>
-      <w:proofErr w:type="spellStart"/>
-      <w:r>
-        <w:rPr>
-          <w:rFonts w:ascii="Arial" w:eastAsia="Arial" w:hAnsi="Arial" w:cs="Arial"/>
-          <w:b/>
-          <w:bCs/>
-          <w:i/>
-          <w:iCs/>
-          <w:color w:val="000000" w:themeColor="text1"/>
-          <w:sz w:val="24"/>
-          <w:szCs w:val="24"/>
-          <w:highlight w:val="white"/>
-          <w:lang w:val="en-US"/>
-        </w:rPr>
-        <w:t>göstərmək</w:t>
-      </w:r>
-      <w:proofErr w:type="spellEnd"/>
-      <w:r>
-        <w:rPr>
-          <w:rFonts w:ascii="Arial" w:eastAsia="Arial" w:hAnsi="Arial" w:cs="Arial"/>
-          <w:b/>
-          <w:bCs/>
-          <w:i/>
-          <w:iCs/>
-          <w:color w:val="000000" w:themeColor="text1"/>
-          <w:sz w:val="24"/>
-          <w:szCs w:val="24"/>
-          <w:highlight w:val="white"/>
-          <w:lang w:val="en-US"/>
-        </w:rPr>
-        <w:t xml:space="preserve"> </w:t>
-      </w:r>
-      <w:proofErr w:type="spellStart"/>
-      <w:r>
-        <w:rPr>
-          <w:rFonts w:ascii="Arial" w:eastAsia="Arial" w:hAnsi="Arial" w:cs="Arial"/>
-          <w:b/>
-          <w:bCs/>
-          <w:i/>
-          <w:iCs/>
-          <w:color w:val="000000" w:themeColor="text1"/>
-          <w:sz w:val="24"/>
-          <w:szCs w:val="24"/>
-          <w:highlight w:val="white"/>
-          <w:lang w:val="en-US"/>
-        </w:rPr>
-        <w:t>olar</w:t>
-      </w:r>
-      <w:proofErr w:type="spellEnd"/>
-      <w:r>
-        <w:rPr>
-          <w:rFonts w:ascii="Arial" w:eastAsia="Arial" w:hAnsi="Arial" w:cs="Arial"/>
-          <w:b/>
-          <w:bCs/>
-          <w:i/>
-          <w:iCs/>
-          <w:color w:val="000000" w:themeColor="text1"/>
-          <w:sz w:val="24"/>
-          <w:szCs w:val="24"/>
-          <w:highlight w:val="white"/>
-          <w:lang w:val="en-US"/>
-        </w:rPr>
-        <w:t>.</w:t>
+        <w:t>hydra və s. kimi alətləri misal göstərmək olar.</w:t>
       </w:r>
     </w:p>
     <w:p>
@@ -27685,91 +25814,7 @@
           <w:highlight w:val="white"/>
           <w:lang w:val="en-US"/>
         </w:rPr>
-        <w:t xml:space="preserve">Hash-identifier aləti </w:t>
-      </w:r>
-      <w:proofErr w:type="spellStart"/>
-      <w:r>
-        <w:rPr>
-          <w:rFonts w:ascii="Arial" w:eastAsia="Arial" w:hAnsi="Arial" w:cs="Arial"/>
-          <w:b/>
-          <w:bCs/>
-          <w:color w:val="000000" w:themeColor="text1"/>
-          <w:sz w:val="24"/>
-          <w:szCs w:val="24"/>
-          <w:highlight w:val="white"/>
-          <w:lang w:val="en-US"/>
-        </w:rPr>
-        <w:t>vasitəsilə</w:t>
-      </w:r>
-      <w:proofErr w:type="spellEnd"/>
-      <w:r>
-        <w:rPr>
-          <w:rFonts w:ascii="Arial" w:eastAsia="Arial" w:hAnsi="Arial" w:cs="Arial"/>
-          <w:b/>
-          <w:bCs/>
-          <w:color w:val="000000" w:themeColor="text1"/>
-          <w:sz w:val="24"/>
-          <w:szCs w:val="24"/>
-          <w:highlight w:val="white"/>
-          <w:lang w:val="en-US"/>
-        </w:rPr>
-        <w:t xml:space="preserve"> </w:t>
-      </w:r>
-      <w:proofErr w:type="spellStart"/>
-      <w:r>
-        <w:rPr>
-          <w:rFonts w:ascii="Arial" w:eastAsia="Arial" w:hAnsi="Arial" w:cs="Arial"/>
-          <w:b/>
-          <w:bCs/>
-          <w:color w:val="000000" w:themeColor="text1"/>
-          <w:sz w:val="24"/>
-          <w:szCs w:val="24"/>
-          <w:highlight w:val="white"/>
-          <w:lang w:val="en-US"/>
-        </w:rPr>
-        <w:t>müəyyən</w:t>
-      </w:r>
-      <w:proofErr w:type="spellEnd"/>
-      <w:r>
-        <w:rPr>
-          <w:rFonts w:ascii="Arial" w:eastAsia="Arial" w:hAnsi="Arial" w:cs="Arial"/>
-          <w:b/>
-          <w:bCs/>
-          <w:color w:val="000000" w:themeColor="text1"/>
-          <w:sz w:val="24"/>
-          <w:szCs w:val="24"/>
-          <w:highlight w:val="white"/>
-          <w:lang w:val="en-US"/>
-        </w:rPr>
-        <w:t xml:space="preserve"> edə </w:t>
-      </w:r>
-      <w:proofErr w:type="spellStart"/>
-      <w:r>
-        <w:rPr>
-          <w:rFonts w:ascii="Arial" w:eastAsia="Arial" w:hAnsi="Arial" w:cs="Arial"/>
-          <w:b/>
-          <w:bCs/>
-          <w:color w:val="000000" w:themeColor="text1"/>
-          <w:sz w:val="24"/>
-          <w:szCs w:val="24"/>
-          <w:highlight w:val="white"/>
-          <w:lang w:val="en-US"/>
-        </w:rPr>
-        <w:t>bilərik</w:t>
-      </w:r>
-      <w:proofErr w:type="spellEnd"/>
-      <w:r>
-        <w:rPr>
-          <w:rFonts w:ascii="Arial" w:eastAsia="Arial" w:hAnsi="Arial" w:cs="Arial"/>
-          <w:b/>
-          <w:bCs/>
-          <w:color w:val="000000" w:themeColor="text1"/>
-          <w:sz w:val="24"/>
-          <w:szCs w:val="24"/>
-          <w:highlight w:val="white"/>
-          <w:lang w:val="en-US"/>
-        </w:rPr>
-        <w:t>.</w:t>
+        <w:t>Hash-identifier aləti vasitəsilə müəyyən edə bilərik.</w:t>
       </w:r>
     </w:p>
     <w:p>
@@ -28048,35 +26093,7 @@
           <w:highlight w:val="white"/>
           <w:lang w:val="en-US"/>
         </w:rPr>
-        <w:t>John –format=</w:t>
-      </w:r>
-      <w:proofErr w:type="spellStart"/>
-      <w:r>
-        <w:rPr>
-          <w:rFonts w:ascii="Arial" w:eastAsia="Arial" w:hAnsi="Arial" w:cs="Arial"/>
-          <w:b/>
-          <w:bCs/>
-          <w:color w:val="000000" w:themeColor="text1"/>
-          <w:sz w:val="24"/>
-          <w:szCs w:val="24"/>
-          <w:highlight w:val="white"/>
-          <w:lang w:val="en-US"/>
-        </w:rPr>
-        <w:t>raw-md5</w:t>
-      </w:r>
-      <w:proofErr w:type="spellEnd"/>
-      <w:r>
-        <w:rPr>
-          <w:rFonts w:ascii="Arial" w:eastAsia="Arial" w:hAnsi="Arial" w:cs="Arial"/>
-          <w:b/>
-          <w:bCs/>
-          <w:color w:val="000000" w:themeColor="text1"/>
-          <w:sz w:val="24"/>
-          <w:szCs w:val="24"/>
-          <w:highlight w:val="white"/>
-          <w:lang w:val="en-US"/>
-        </w:rPr>
-        <w:t xml:space="preserve"> –wordlist=/usr/share/wordlists/rockyou.txt </w:t>
+        <w:t xml:space="preserve">John –format=raw-md5 –wordlist=/usr/share/wordlists/rockyou.txt </w:t>
       </w:r>
       <w:r>
         <w:rPr>
@@ -28331,7 +26348,7 @@
     </w:p>
     <w:p>
       <w:pPr>
-        <w:pStyle w:val="Balk3"/>
+        <w:pStyle w:val="Heading3"/>
         <w:keepNext w:val="0"/>
         <w:keepLines w:val="0"/>
         <w:spacing w:line="360" w:lineRule="auto"/>
@@ -28348,7 +26365,7 @@
     </w:p>
     <w:p>
       <w:pPr>
-        <w:pStyle w:val="Balk3"/>
+        <w:pStyle w:val="Heading3"/>
         <w:keepNext w:val="0"/>
         <w:keepLines w:val="0"/>
         <w:spacing w:line="360" w:lineRule="auto"/>
@@ -28495,7 +26512,7 @@
     </w:p>
     <w:p>
       <w:pPr>
-        <w:pStyle w:val="Balk4"/>
+        <w:pStyle w:val="Heading4"/>
         <w:keepNext w:val="0"/>
         <w:keepLines w:val="0"/>
         <w:spacing w:line="360" w:lineRule="auto"/>
@@ -28702,10 +26719,13 @@
           <w:highlight w:val="white"/>
           <w:lang w:val="en-US"/>
         </w:rPr>
-        <w:t xml:space="preserve">Antivirus və anti-malware </w:t>
-      </w:r>
-      <w:proofErr w:type="spellStart"/>
-      <w:r>
+        <w:t>Antivirus və anti-malware proqramları quraşdırılmalıdır.</w:t>
+      </w:r>
+    </w:p>
+    <w:p>
+      <w:pPr>
+        <w:spacing w:after="0" w:line="360" w:lineRule="auto"/>
+        <w:ind w:left="720"/>
         <w:rPr>
           <w:rFonts w:ascii="Times New Roman" w:eastAsia="Times New Roman" w:hAnsi="Times New Roman" w:cs="Times New Roman"/>
           <w:b/>
@@ -28715,9 +26735,7 @@
           <w:highlight w:val="white"/>
           <w:lang w:val="en-US"/>
         </w:rPr>
-        <w:t>proqramları</w:t>
-      </w:r>
-      <w:proofErr w:type="spellEnd"/>
+      </w:pPr>
       <w:r>
         <w:rPr>
           <w:rFonts w:ascii="Times New Roman" w:eastAsia="Times New Roman" w:hAnsi="Times New Roman" w:cs="Times New Roman"/>
@@ -28728,9 +26746,8 @@
           <w:highlight w:val="white"/>
           <w:lang w:val="en-US"/>
         </w:rPr>
-        <w:t xml:space="preserve"> </w:t>
-      </w:r>
-      <w:proofErr w:type="spellStart"/>
+        <w:t>Mütəmadi olaraq məlumatların ehtiyyat nüsxələri (buckup) ç</w:t>
+      </w:r>
       <w:r>
         <w:rPr>
           <w:rFonts w:ascii="Times New Roman" w:eastAsia="Times New Roman" w:hAnsi="Times New Roman" w:cs="Times New Roman"/>
@@ -28741,229 +26758,7 @@
           <w:highlight w:val="white"/>
           <w:lang w:val="en-US"/>
         </w:rPr>
-        <w:t>quraşdırılmalıdır</w:t>
-      </w:r>
-      <w:proofErr w:type="spellEnd"/>
-      <w:r>
-        <w:rPr>
-          <w:rFonts w:ascii="Times New Roman" w:eastAsia="Times New Roman" w:hAnsi="Times New Roman" w:cs="Times New Roman"/>
-          <w:b/>
-          <w:bCs/>
-          <w:sz w:val="28"/>
-          <w:szCs w:val="28"/>
-          <w:highlight w:val="white"/>
-          <w:lang w:val="en-US"/>
-        </w:rPr>
-        <w:t>.</w:t>
-      </w:r>
-    </w:p>
-    <w:p>
-      <w:pPr>
-        <w:spacing w:after="0" w:line="360" w:lineRule="auto"/>
-        <w:ind w:left="720"/>
-        <w:rPr>
-          <w:rFonts w:ascii="Times New Roman" w:eastAsia="Times New Roman" w:hAnsi="Times New Roman" w:cs="Times New Roman"/>
-          <w:b/>
-          <w:bCs/>
-          <w:sz w:val="28"/>
-          <w:szCs w:val="28"/>
-          <w:highlight w:val="white"/>
-          <w:lang w:val="en-US"/>
-        </w:rPr>
-      </w:pPr>
-      <w:proofErr w:type="spellStart"/>
-      <w:r>
-        <w:rPr>
-          <w:rFonts w:ascii="Times New Roman" w:eastAsia="Times New Roman" w:hAnsi="Times New Roman" w:cs="Times New Roman"/>
-          <w:b/>
-          <w:bCs/>
-          <w:sz w:val="28"/>
-          <w:szCs w:val="28"/>
-          <w:highlight w:val="white"/>
-          <w:lang w:val="en-US"/>
-        </w:rPr>
-        <w:t>Mütəmadi</w:t>
-      </w:r>
-      <w:proofErr w:type="spellEnd"/>
-      <w:r>
-        <w:rPr>
-          <w:rFonts w:ascii="Times New Roman" w:eastAsia="Times New Roman" w:hAnsi="Times New Roman" w:cs="Times New Roman"/>
-          <w:b/>
-          <w:bCs/>
-          <w:sz w:val="28"/>
-          <w:szCs w:val="28"/>
-          <w:highlight w:val="white"/>
-          <w:lang w:val="en-US"/>
-        </w:rPr>
-        <w:t xml:space="preserve"> </w:t>
-      </w:r>
-      <w:proofErr w:type="spellStart"/>
-      <w:r>
-        <w:rPr>
-          <w:rFonts w:ascii="Times New Roman" w:eastAsia="Times New Roman" w:hAnsi="Times New Roman" w:cs="Times New Roman"/>
-          <w:b/>
-          <w:bCs/>
-          <w:sz w:val="28"/>
-          <w:szCs w:val="28"/>
-          <w:highlight w:val="white"/>
-          <w:lang w:val="en-US"/>
-        </w:rPr>
-        <w:t>olaraq</w:t>
-      </w:r>
-      <w:proofErr w:type="spellEnd"/>
-      <w:r>
-        <w:rPr>
-          <w:rFonts w:ascii="Times New Roman" w:eastAsia="Times New Roman" w:hAnsi="Times New Roman" w:cs="Times New Roman"/>
-          <w:b/>
-          <w:bCs/>
-          <w:sz w:val="28"/>
-          <w:szCs w:val="28"/>
-          <w:highlight w:val="white"/>
-          <w:lang w:val="en-US"/>
-        </w:rPr>
-        <w:t xml:space="preserve"> </w:t>
-      </w:r>
-      <w:proofErr w:type="spellStart"/>
-      <w:r>
-        <w:rPr>
-          <w:rFonts w:ascii="Times New Roman" w:eastAsia="Times New Roman" w:hAnsi="Times New Roman" w:cs="Times New Roman"/>
-          <w:b/>
-          <w:bCs/>
-          <w:sz w:val="28"/>
-          <w:szCs w:val="28"/>
-          <w:highlight w:val="white"/>
-          <w:lang w:val="en-US"/>
-        </w:rPr>
-        <w:t>məlumatların</w:t>
-      </w:r>
-      <w:proofErr w:type="spellEnd"/>
-      <w:r>
-        <w:rPr>
-          <w:rFonts w:ascii="Times New Roman" w:eastAsia="Times New Roman" w:hAnsi="Times New Roman" w:cs="Times New Roman"/>
-          <w:b/>
-          <w:bCs/>
-          <w:sz w:val="28"/>
-          <w:szCs w:val="28"/>
-          <w:highlight w:val="white"/>
-          <w:lang w:val="en-US"/>
-        </w:rPr>
-        <w:t xml:space="preserve"> </w:t>
-      </w:r>
-      <w:proofErr w:type="spellStart"/>
-      <w:r>
-        <w:rPr>
-          <w:rFonts w:ascii="Times New Roman" w:eastAsia="Times New Roman" w:hAnsi="Times New Roman" w:cs="Times New Roman"/>
-          <w:b/>
-          <w:bCs/>
-          <w:sz w:val="28"/>
-          <w:szCs w:val="28"/>
-          <w:highlight w:val="white"/>
-          <w:lang w:val="en-US"/>
-        </w:rPr>
-        <w:t>ehtiyyat</w:t>
-      </w:r>
-      <w:proofErr w:type="spellEnd"/>
-      <w:r>
-        <w:rPr>
-          <w:rFonts w:ascii="Times New Roman" w:eastAsia="Times New Roman" w:hAnsi="Times New Roman" w:cs="Times New Roman"/>
-          <w:b/>
-          <w:bCs/>
-          <w:sz w:val="28"/>
-          <w:szCs w:val="28"/>
-          <w:highlight w:val="white"/>
-          <w:lang w:val="en-US"/>
-        </w:rPr>
-        <w:t xml:space="preserve"> </w:t>
-      </w:r>
-      <w:proofErr w:type="spellStart"/>
-      <w:r>
-        <w:rPr>
-          <w:rFonts w:ascii="Times New Roman" w:eastAsia="Times New Roman" w:hAnsi="Times New Roman" w:cs="Times New Roman"/>
-          <w:b/>
-          <w:bCs/>
-          <w:sz w:val="28"/>
-          <w:szCs w:val="28"/>
-          <w:highlight w:val="white"/>
-          <w:lang w:val="en-US"/>
-        </w:rPr>
-        <w:t>nüsxələri</w:t>
-      </w:r>
-      <w:proofErr w:type="spellEnd"/>
-      <w:r>
-        <w:rPr>
-          <w:rFonts w:ascii="Times New Roman" w:eastAsia="Times New Roman" w:hAnsi="Times New Roman" w:cs="Times New Roman"/>
-          <w:b/>
-          <w:bCs/>
-          <w:sz w:val="28"/>
-          <w:szCs w:val="28"/>
-          <w:highlight w:val="white"/>
-          <w:lang w:val="en-US"/>
-        </w:rPr>
-        <w:t xml:space="preserve"> (</w:t>
-      </w:r>
-      <w:proofErr w:type="spellStart"/>
-      <w:r>
-        <w:rPr>
-          <w:rFonts w:ascii="Times New Roman" w:eastAsia="Times New Roman" w:hAnsi="Times New Roman" w:cs="Times New Roman"/>
-          <w:b/>
-          <w:bCs/>
-          <w:sz w:val="28"/>
-          <w:szCs w:val="28"/>
-          <w:highlight w:val="white"/>
-          <w:lang w:val="en-US"/>
-        </w:rPr>
-        <w:t>buckup</w:t>
-      </w:r>
-      <w:proofErr w:type="spellEnd"/>
-      <w:r>
-        <w:rPr>
-          <w:rFonts w:ascii="Times New Roman" w:eastAsia="Times New Roman" w:hAnsi="Times New Roman" w:cs="Times New Roman"/>
-          <w:b/>
-          <w:bCs/>
-          <w:sz w:val="28"/>
-          <w:szCs w:val="28"/>
-          <w:highlight w:val="white"/>
-          <w:lang w:val="en-US"/>
-        </w:rPr>
-        <w:t xml:space="preserve">) </w:t>
-      </w:r>
-      <w:proofErr w:type="spellStart"/>
-      <w:r>
-        <w:rPr>
-          <w:rFonts w:ascii="Times New Roman" w:eastAsia="Times New Roman" w:hAnsi="Times New Roman" w:cs="Times New Roman"/>
-          <w:b/>
-          <w:bCs/>
-          <w:sz w:val="28"/>
-          <w:szCs w:val="28"/>
-          <w:highlight w:val="white"/>
-          <w:lang w:val="en-US"/>
-        </w:rPr>
-        <w:t>ç</w:t>
-      </w:r>
-      <w:r>
-        <w:rPr>
-          <w:rFonts w:ascii="Times New Roman" w:eastAsia="Times New Roman" w:hAnsi="Times New Roman" w:cs="Times New Roman"/>
-          <w:b/>
-          <w:bCs/>
-          <w:sz w:val="28"/>
-          <w:szCs w:val="28"/>
-          <w:highlight w:val="white"/>
-          <w:lang w:val="en-US"/>
-        </w:rPr>
-        <w:t>ıxarılmalıdır</w:t>
-      </w:r>
-      <w:proofErr w:type="spellEnd"/>
-      <w:r>
-        <w:rPr>
-          <w:rFonts w:ascii="Times New Roman" w:eastAsia="Times New Roman" w:hAnsi="Times New Roman" w:cs="Times New Roman"/>
-          <w:b/>
-          <w:bCs/>
-          <w:sz w:val="28"/>
-          <w:szCs w:val="28"/>
-          <w:highlight w:val="white"/>
-          <w:lang w:val="en-US"/>
-        </w:rPr>
-        <w:t>.</w:t>
+        <w:t>ıxarılmalıdır.</w:t>
       </w:r>
     </w:p>
     <w:p>
@@ -29053,7 +26848,6 @@
           <w:highlight w:val="white"/>
         </w:rPr>
       </w:pPr>
-      <w:proofErr w:type="spellStart"/>
       <w:r>
         <w:rPr>
           <w:rFonts w:ascii="Times New Roman" w:eastAsia="Times New Roman" w:hAnsi="Times New Roman" w:cs="Times New Roman"/>
@@ -29064,10 +26858,13 @@
           <w:highlight w:val="white"/>
           <w:lang w:val="en-US"/>
         </w:rPr>
-        <w:t>Hadisəni</w:t>
-      </w:r>
-      <w:proofErr w:type="spellEnd"/>
-      <w:r>
+        <w:t>Hadisəni həll etmək üçün log fayllarını araşdırmalıdır.</w:t>
+      </w:r>
+    </w:p>
+    <w:p>
+      <w:pPr>
+        <w:spacing w:after="0" w:line="360" w:lineRule="auto"/>
+        <w:ind w:left="720"/>
         <w:rPr>
           <w:rFonts w:ascii="Times New Roman" w:eastAsia="Times New Roman" w:hAnsi="Times New Roman" w:cs="Times New Roman"/>
           <w:b/>
@@ -29077,9 +26874,7 @@
           <w:highlight w:val="white"/>
           <w:lang w:val="en-US"/>
         </w:rPr>
-        <w:t xml:space="preserve"> həll </w:t>
-      </w:r>
-      <w:proofErr w:type="spellStart"/>
+      </w:pPr>
       <w:r>
         <w:rPr>
           <w:rFonts w:ascii="Times New Roman" w:eastAsia="Times New Roman" w:hAnsi="Times New Roman" w:cs="Times New Roman"/>
@@ -29090,217 +26885,7 @@
           <w:highlight w:val="white"/>
           <w:lang w:val="en-US"/>
         </w:rPr>
-        <w:t>etmək</w:t>
-      </w:r>
-      <w:proofErr w:type="spellEnd"/>
-      <w:r>
-        <w:rPr>
-          <w:rFonts w:ascii="Times New Roman" w:eastAsia="Times New Roman" w:hAnsi="Times New Roman" w:cs="Times New Roman"/>
-          <w:b/>
-          <w:bCs/>
-          <w:sz w:val="28"/>
-          <w:szCs w:val="28"/>
-          <w:highlight w:val="white"/>
-          <w:lang w:val="en-US"/>
-        </w:rPr>
-        <w:t xml:space="preserve"> </w:t>
-      </w:r>
-      <w:proofErr w:type="spellStart"/>
-      <w:r>
-        <w:rPr>
-          <w:rFonts w:ascii="Times New Roman" w:eastAsia="Times New Roman" w:hAnsi="Times New Roman" w:cs="Times New Roman"/>
-          <w:b/>
-          <w:bCs/>
-          <w:sz w:val="28"/>
-          <w:szCs w:val="28"/>
-          <w:highlight w:val="white"/>
-          <w:lang w:val="en-US"/>
-        </w:rPr>
-        <w:t>üçün</w:t>
-      </w:r>
-      <w:proofErr w:type="spellEnd"/>
-      <w:r>
-        <w:rPr>
-          <w:rFonts w:ascii="Times New Roman" w:eastAsia="Times New Roman" w:hAnsi="Times New Roman" w:cs="Times New Roman"/>
-          <w:b/>
-          <w:bCs/>
-          <w:sz w:val="28"/>
-          <w:szCs w:val="28"/>
-          <w:highlight w:val="white"/>
-          <w:lang w:val="en-US"/>
-        </w:rPr>
-        <w:t xml:space="preserve"> log </w:t>
-      </w:r>
-      <w:proofErr w:type="spellStart"/>
-      <w:r>
-        <w:rPr>
-          <w:rFonts w:ascii="Times New Roman" w:eastAsia="Times New Roman" w:hAnsi="Times New Roman" w:cs="Times New Roman"/>
-          <w:b/>
-          <w:bCs/>
-          <w:sz w:val="28"/>
-          <w:szCs w:val="28"/>
-          <w:highlight w:val="white"/>
-          <w:lang w:val="en-US"/>
-        </w:rPr>
-        <w:t>fayllarını</w:t>
-      </w:r>
-      <w:proofErr w:type="spellEnd"/>
-      <w:r>
-        <w:rPr>
-          <w:rFonts w:ascii="Times New Roman" w:eastAsia="Times New Roman" w:hAnsi="Times New Roman" w:cs="Times New Roman"/>
-          <w:b/>
-          <w:bCs/>
-          <w:sz w:val="28"/>
-          <w:szCs w:val="28"/>
-          <w:highlight w:val="white"/>
-          <w:lang w:val="en-US"/>
-        </w:rPr>
-        <w:t xml:space="preserve"> </w:t>
-      </w:r>
-      <w:proofErr w:type="spellStart"/>
-      <w:r>
-        <w:rPr>
-          <w:rFonts w:ascii="Times New Roman" w:eastAsia="Times New Roman" w:hAnsi="Times New Roman" w:cs="Times New Roman"/>
-          <w:b/>
-          <w:bCs/>
-          <w:sz w:val="28"/>
-          <w:szCs w:val="28"/>
-          <w:highlight w:val="white"/>
-          <w:lang w:val="en-US"/>
-        </w:rPr>
-        <w:t>araşdırmalıdır</w:t>
-      </w:r>
-      <w:proofErr w:type="spellEnd"/>
-      <w:r>
-        <w:rPr>
-          <w:rFonts w:ascii="Times New Roman" w:eastAsia="Times New Roman" w:hAnsi="Times New Roman" w:cs="Times New Roman"/>
-          <w:b/>
-          <w:bCs/>
-          <w:sz w:val="28"/>
-          <w:szCs w:val="28"/>
-          <w:highlight w:val="white"/>
-          <w:lang w:val="en-US"/>
-        </w:rPr>
-        <w:t>.</w:t>
-      </w:r>
-    </w:p>
-    <w:p>
-      <w:pPr>
-        <w:spacing w:after="0" w:line="360" w:lineRule="auto"/>
-        <w:ind w:left="720"/>
-        <w:rPr>
-          <w:rFonts w:ascii="Times New Roman" w:eastAsia="Times New Roman" w:hAnsi="Times New Roman" w:cs="Times New Roman"/>
-          <w:b/>
-          <w:bCs/>
-          <w:sz w:val="28"/>
-          <w:szCs w:val="28"/>
-          <w:highlight w:val="white"/>
-          <w:lang w:val="en-US"/>
-        </w:rPr>
-      </w:pPr>
-      <w:proofErr w:type="spellStart"/>
-      <w:r>
-        <w:rPr>
-          <w:rFonts w:ascii="Times New Roman" w:eastAsia="Times New Roman" w:hAnsi="Times New Roman" w:cs="Times New Roman"/>
-          <w:b/>
-          <w:bCs/>
-          <w:sz w:val="28"/>
-          <w:szCs w:val="28"/>
-          <w:highlight w:val="white"/>
-          <w:lang w:val="en-US"/>
-        </w:rPr>
-        <w:t>Əlaqədar</w:t>
-      </w:r>
-      <w:proofErr w:type="spellEnd"/>
-      <w:r>
-        <w:rPr>
-          <w:rFonts w:ascii="Times New Roman" w:eastAsia="Times New Roman" w:hAnsi="Times New Roman" w:cs="Times New Roman"/>
-          <w:b/>
-          <w:bCs/>
-          <w:sz w:val="28"/>
-          <w:szCs w:val="28"/>
-          <w:highlight w:val="white"/>
-          <w:lang w:val="en-US"/>
-        </w:rPr>
-        <w:t xml:space="preserve"> </w:t>
-      </w:r>
-      <w:proofErr w:type="spellStart"/>
-      <w:r>
-        <w:rPr>
-          <w:rFonts w:ascii="Times New Roman" w:eastAsia="Times New Roman" w:hAnsi="Times New Roman" w:cs="Times New Roman"/>
-          <w:b/>
-          <w:bCs/>
-          <w:sz w:val="28"/>
-          <w:szCs w:val="28"/>
-          <w:highlight w:val="white"/>
-          <w:lang w:val="en-US"/>
-        </w:rPr>
-        <w:t>sistemləri</w:t>
-      </w:r>
-      <w:proofErr w:type="spellEnd"/>
-      <w:r>
-        <w:rPr>
-          <w:rFonts w:ascii="Times New Roman" w:eastAsia="Times New Roman" w:hAnsi="Times New Roman" w:cs="Times New Roman"/>
-          <w:b/>
-          <w:bCs/>
-          <w:sz w:val="28"/>
-          <w:szCs w:val="28"/>
-          <w:highlight w:val="white"/>
-          <w:lang w:val="en-US"/>
-        </w:rPr>
-        <w:t xml:space="preserve"> </w:t>
-      </w:r>
-      <w:proofErr w:type="spellStart"/>
-      <w:r>
-        <w:rPr>
-          <w:rFonts w:ascii="Times New Roman" w:eastAsia="Times New Roman" w:hAnsi="Times New Roman" w:cs="Times New Roman"/>
-          <w:b/>
-          <w:bCs/>
-          <w:sz w:val="28"/>
-          <w:szCs w:val="28"/>
-          <w:highlight w:val="white"/>
-          <w:lang w:val="en-US"/>
-        </w:rPr>
-        <w:t>şəbəkədən</w:t>
-      </w:r>
-      <w:proofErr w:type="spellEnd"/>
-      <w:r>
-        <w:rPr>
-          <w:rFonts w:ascii="Times New Roman" w:eastAsia="Times New Roman" w:hAnsi="Times New Roman" w:cs="Times New Roman"/>
-          <w:b/>
-          <w:bCs/>
-          <w:sz w:val="28"/>
-          <w:szCs w:val="28"/>
-          <w:highlight w:val="white"/>
-          <w:lang w:val="en-US"/>
-        </w:rPr>
-        <w:t xml:space="preserve"> </w:t>
-      </w:r>
-      <w:proofErr w:type="spellStart"/>
-      <w:r>
-        <w:rPr>
-          <w:rFonts w:ascii="Times New Roman" w:eastAsia="Times New Roman" w:hAnsi="Times New Roman" w:cs="Times New Roman"/>
-          <w:b/>
-          <w:bCs/>
-          <w:sz w:val="28"/>
-          <w:szCs w:val="28"/>
-          <w:highlight w:val="white"/>
-          <w:lang w:val="en-US"/>
-        </w:rPr>
-        <w:t>ayırmalıdır</w:t>
-      </w:r>
-      <w:proofErr w:type="spellEnd"/>
-      <w:r>
-        <w:rPr>
-          <w:rFonts w:ascii="Times New Roman" w:eastAsia="Times New Roman" w:hAnsi="Times New Roman" w:cs="Times New Roman"/>
-          <w:b/>
-          <w:bCs/>
-          <w:sz w:val="28"/>
-          <w:szCs w:val="28"/>
-          <w:highlight w:val="white"/>
-          <w:lang w:val="en-US"/>
-        </w:rPr>
-        <w:t>.</w:t>
+        <w:t>Əlaqədar sistemləri şəbəkədən ayırmalıdır.</w:t>
       </w:r>
     </w:p>
     <w:p>
@@ -29390,7 +26975,6 @@
           <w:highlight w:val="white"/>
         </w:rPr>
       </w:pPr>
-      <w:proofErr w:type="spellStart"/>
       <w:r>
         <w:rPr>
           <w:rFonts w:ascii="Times New Roman" w:eastAsia="Times New Roman" w:hAnsi="Times New Roman" w:cs="Times New Roman"/>
@@ -29401,9 +26985,14 @@
           <w:highlight w:val="white"/>
           <w:lang w:val="en-US"/>
         </w:rPr>
-        <w:t>Kompüterdə</w:t>
-      </w:r>
-      <w:proofErr w:type="spellEnd"/>
+        <w:t>Kompüterdə zəif təkrarlanan parollardan istifadə edə bilər.</w:t>
+      </w:r>
+    </w:p>
+    <w:p>
+      <w:pPr>
+        <w:spacing w:after="240" w:line="360" w:lineRule="auto"/>
+        <w:ind w:left="720"/>
+      </w:pPr>
       <w:r>
         <w:rPr>
           <w:rFonts w:ascii="Times New Roman" w:eastAsia="Times New Roman" w:hAnsi="Times New Roman" w:cs="Times New Roman"/>
@@ -29414,273 +27003,7 @@
           <w:highlight w:val="white"/>
           <w:lang w:val="en-US"/>
         </w:rPr>
-        <w:t xml:space="preserve"> zəif </w:t>
-      </w:r>
-      <w:proofErr w:type="spellStart"/>
-      <w:r>
-        <w:rPr>
-          <w:rFonts w:ascii="Times New Roman" w:eastAsia="Times New Roman" w:hAnsi="Times New Roman" w:cs="Times New Roman"/>
-          <w:b/>
-          <w:bCs/>
-          <w:sz w:val="28"/>
-          <w:szCs w:val="28"/>
-          <w:highlight w:val="white"/>
-          <w:lang w:val="en-US"/>
-        </w:rPr>
-        <w:t>təkrarlanan</w:t>
-      </w:r>
-      <w:proofErr w:type="spellEnd"/>
-      <w:r>
-        <w:rPr>
-          <w:rFonts w:ascii="Times New Roman" w:eastAsia="Times New Roman" w:hAnsi="Times New Roman" w:cs="Times New Roman"/>
-          <w:b/>
-          <w:bCs/>
-          <w:sz w:val="28"/>
-          <w:szCs w:val="28"/>
-          <w:highlight w:val="white"/>
-          <w:lang w:val="en-US"/>
-        </w:rPr>
-        <w:t xml:space="preserve"> </w:t>
-      </w:r>
-      <w:proofErr w:type="spellStart"/>
-      <w:r>
-        <w:rPr>
-          <w:rFonts w:ascii="Times New Roman" w:eastAsia="Times New Roman" w:hAnsi="Times New Roman" w:cs="Times New Roman"/>
-          <w:b/>
-          <w:bCs/>
-          <w:sz w:val="28"/>
-          <w:szCs w:val="28"/>
-          <w:highlight w:val="white"/>
-          <w:lang w:val="en-US"/>
-        </w:rPr>
-        <w:t>parollardan</w:t>
-      </w:r>
-      <w:proofErr w:type="spellEnd"/>
-      <w:r>
-        <w:rPr>
-          <w:rFonts w:ascii="Times New Roman" w:eastAsia="Times New Roman" w:hAnsi="Times New Roman" w:cs="Times New Roman"/>
-          <w:b/>
-          <w:bCs/>
-          <w:sz w:val="28"/>
-          <w:szCs w:val="28"/>
-          <w:highlight w:val="white"/>
-          <w:lang w:val="en-US"/>
-        </w:rPr>
-        <w:t xml:space="preserve"> </w:t>
-      </w:r>
-      <w:proofErr w:type="spellStart"/>
-      <w:r>
-        <w:rPr>
-          <w:rFonts w:ascii="Times New Roman" w:eastAsia="Times New Roman" w:hAnsi="Times New Roman" w:cs="Times New Roman"/>
-          <w:b/>
-          <w:bCs/>
-          <w:sz w:val="28"/>
-          <w:szCs w:val="28"/>
-          <w:highlight w:val="white"/>
-          <w:lang w:val="en-US"/>
-        </w:rPr>
-        <w:t>istifadə</w:t>
-      </w:r>
-      <w:proofErr w:type="spellEnd"/>
-      <w:r>
-        <w:rPr>
-          <w:rFonts w:ascii="Times New Roman" w:eastAsia="Times New Roman" w:hAnsi="Times New Roman" w:cs="Times New Roman"/>
-          <w:b/>
-          <w:bCs/>
-          <w:sz w:val="28"/>
-          <w:szCs w:val="28"/>
-          <w:highlight w:val="white"/>
-          <w:lang w:val="en-US"/>
-        </w:rPr>
-        <w:t xml:space="preserve"> edə </w:t>
-      </w:r>
-      <w:proofErr w:type="spellStart"/>
-      <w:r>
-        <w:rPr>
-          <w:rFonts w:ascii="Times New Roman" w:eastAsia="Times New Roman" w:hAnsi="Times New Roman" w:cs="Times New Roman"/>
-          <w:b/>
-          <w:bCs/>
-          <w:sz w:val="28"/>
-          <w:szCs w:val="28"/>
-          <w:highlight w:val="white"/>
-          <w:lang w:val="en-US"/>
-        </w:rPr>
-        <w:t>bilər</w:t>
-      </w:r>
-      <w:proofErr w:type="spellEnd"/>
-      <w:r>
-        <w:rPr>
-          <w:rFonts w:ascii="Times New Roman" w:eastAsia="Times New Roman" w:hAnsi="Times New Roman" w:cs="Times New Roman"/>
-          <w:b/>
-          <w:bCs/>
-          <w:sz w:val="28"/>
-          <w:szCs w:val="28"/>
-          <w:highlight w:val="white"/>
-          <w:lang w:val="en-US"/>
-        </w:rPr>
-        <w:t>.</w:t>
-      </w:r>
-    </w:p>
-    <w:p>
-      <w:pPr>
-        <w:spacing w:after="240" w:line="360" w:lineRule="auto"/>
-        <w:ind w:left="720"/>
-      </w:pPr>
-      <w:proofErr w:type="spellStart"/>
-      <w:r>
-        <w:rPr>
-          <w:rFonts w:ascii="Times New Roman" w:eastAsia="Times New Roman" w:hAnsi="Times New Roman" w:cs="Times New Roman"/>
-          <w:b/>
-          <w:bCs/>
-          <w:sz w:val="28"/>
-          <w:szCs w:val="28"/>
-          <w:highlight w:val="white"/>
-          <w:lang w:val="en-US"/>
-        </w:rPr>
-        <w:t>Naməlum</w:t>
-      </w:r>
-      <w:proofErr w:type="spellEnd"/>
-      <w:r>
-        <w:rPr>
-          <w:rFonts w:ascii="Times New Roman" w:eastAsia="Times New Roman" w:hAnsi="Times New Roman" w:cs="Times New Roman"/>
-          <w:b/>
-          <w:bCs/>
-          <w:sz w:val="28"/>
-          <w:szCs w:val="28"/>
-          <w:highlight w:val="white"/>
-          <w:lang w:val="en-US"/>
-        </w:rPr>
-        <w:t xml:space="preserve"> </w:t>
-      </w:r>
-      <w:proofErr w:type="spellStart"/>
-      <w:r>
-        <w:rPr>
-          <w:rFonts w:ascii="Times New Roman" w:eastAsia="Times New Roman" w:hAnsi="Times New Roman" w:cs="Times New Roman"/>
-          <w:b/>
-          <w:bCs/>
-          <w:sz w:val="28"/>
-          <w:szCs w:val="28"/>
-          <w:highlight w:val="white"/>
-          <w:lang w:val="en-US"/>
-        </w:rPr>
-        <w:t>mənbədən</w:t>
-      </w:r>
-      <w:proofErr w:type="spellEnd"/>
-      <w:r>
-        <w:rPr>
-          <w:rFonts w:ascii="Times New Roman" w:eastAsia="Times New Roman" w:hAnsi="Times New Roman" w:cs="Times New Roman"/>
-          <w:b/>
-          <w:bCs/>
-          <w:sz w:val="28"/>
-          <w:szCs w:val="28"/>
-          <w:highlight w:val="white"/>
-          <w:lang w:val="en-US"/>
-        </w:rPr>
-        <w:t xml:space="preserve"> </w:t>
-      </w:r>
-      <w:proofErr w:type="spellStart"/>
-      <w:r>
-        <w:rPr>
-          <w:rFonts w:ascii="Times New Roman" w:eastAsia="Times New Roman" w:hAnsi="Times New Roman" w:cs="Times New Roman"/>
-          <w:b/>
-          <w:bCs/>
-          <w:sz w:val="28"/>
-          <w:szCs w:val="28"/>
-          <w:highlight w:val="white"/>
-          <w:lang w:val="en-US"/>
-        </w:rPr>
-        <w:t>proqram</w:t>
-      </w:r>
-      <w:proofErr w:type="spellEnd"/>
-      <w:r>
-        <w:rPr>
-          <w:rFonts w:ascii="Times New Roman" w:eastAsia="Times New Roman" w:hAnsi="Times New Roman" w:cs="Times New Roman"/>
-          <w:b/>
-          <w:bCs/>
-          <w:sz w:val="28"/>
-          <w:szCs w:val="28"/>
-          <w:highlight w:val="white"/>
-          <w:lang w:val="en-US"/>
-        </w:rPr>
-        <w:t xml:space="preserve"> </w:t>
-      </w:r>
-      <w:proofErr w:type="spellStart"/>
-      <w:r>
-        <w:rPr>
-          <w:rFonts w:ascii="Times New Roman" w:eastAsia="Times New Roman" w:hAnsi="Times New Roman" w:cs="Times New Roman"/>
-          <w:b/>
-          <w:bCs/>
-          <w:sz w:val="28"/>
-          <w:szCs w:val="28"/>
-          <w:highlight w:val="white"/>
-          <w:lang w:val="en-US"/>
-        </w:rPr>
-        <w:t>yükləyib</w:t>
-      </w:r>
-      <w:proofErr w:type="spellEnd"/>
-      <w:r>
-        <w:rPr>
-          <w:rFonts w:ascii="Times New Roman" w:eastAsia="Times New Roman" w:hAnsi="Times New Roman" w:cs="Times New Roman"/>
-          <w:b/>
-          <w:bCs/>
-          <w:sz w:val="28"/>
-          <w:szCs w:val="28"/>
-          <w:highlight w:val="white"/>
-          <w:lang w:val="en-US"/>
-        </w:rPr>
-        <w:t xml:space="preserve"> </w:t>
-      </w:r>
-      <w:proofErr w:type="spellStart"/>
-      <w:r>
-        <w:rPr>
-          <w:rFonts w:ascii="Times New Roman" w:eastAsia="Times New Roman" w:hAnsi="Times New Roman" w:cs="Times New Roman"/>
-          <w:b/>
-          <w:bCs/>
-          <w:sz w:val="28"/>
-          <w:szCs w:val="28"/>
-          <w:highlight w:val="white"/>
-          <w:lang w:val="en-US"/>
-        </w:rPr>
-        <w:t>quraşdıra</w:t>
-      </w:r>
-      <w:proofErr w:type="spellEnd"/>
-      <w:r>
-        <w:rPr>
-          <w:rFonts w:ascii="Times New Roman" w:eastAsia="Times New Roman" w:hAnsi="Times New Roman" w:cs="Times New Roman"/>
-          <w:b/>
-          <w:bCs/>
-          <w:sz w:val="28"/>
-          <w:szCs w:val="28"/>
-          <w:highlight w:val="white"/>
-          <w:lang w:val="en-US"/>
-        </w:rPr>
-        <w:t xml:space="preserve"> </w:t>
-      </w:r>
-      <w:proofErr w:type="spellStart"/>
-      <w:r>
-        <w:rPr>
-          <w:rFonts w:ascii="Times New Roman" w:eastAsia="Times New Roman" w:hAnsi="Times New Roman" w:cs="Times New Roman"/>
-          <w:b/>
-          <w:bCs/>
-          <w:sz w:val="28"/>
-          <w:szCs w:val="28"/>
-          <w:highlight w:val="white"/>
-          <w:lang w:val="en-US"/>
-        </w:rPr>
-        <w:t>bilər</w:t>
-      </w:r>
-      <w:proofErr w:type="spellEnd"/>
-      <w:r>
-        <w:rPr>
-          <w:rFonts w:ascii="Times New Roman" w:eastAsia="Times New Roman" w:hAnsi="Times New Roman" w:cs="Times New Roman"/>
-          <w:b/>
-          <w:bCs/>
-          <w:sz w:val="28"/>
-          <w:szCs w:val="28"/>
-          <w:highlight w:val="white"/>
-          <w:lang w:val="en-US"/>
-        </w:rPr>
-        <w:t>.</w:t>
+        <w:t>Naməlum mənbədən proqram yükləyib quraşdıra bilər.</w:t>
       </w:r>
     </w:p>
     <w:p>
@@ -30857,7 +28180,6 @@
           <w:highlight w:val="white"/>
         </w:rPr>
       </w:pPr>
-      <w:proofErr w:type="spellStart"/>
       <w:r>
         <w:rPr>
           <w:rFonts w:ascii="Arial" w:eastAsia="Arial" w:hAnsi="Arial" w:cs="Arial"/>
@@ -30869,47 +28191,91 @@
           <w:highlight w:val="white"/>
           <w:lang w:val="en-US"/>
         </w:rPr>
-        <w:t>Hascat</w:t>
-      </w:r>
-      <w:proofErr w:type="spellEnd"/>
-      <w:r>
-        <w:rPr>
-          <w:rFonts w:ascii="Arial" w:eastAsia="Arial" w:hAnsi="Arial" w:cs="Arial"/>
-          <w:b/>
-          <w:bCs/>
-          <w:color w:val="000000"/>
-          <w:sz w:val="24"/>
-          <w:szCs w:val="24"/>
-          <w:highlight w:val="white"/>
+        <w:t>Hascat al</w:t>
+      </w:r>
+      <w:r>
+        <w:rPr>
+          <w:rFonts w:ascii="Arial" w:eastAsia="Arial" w:hAnsi="Arial" w:cs="Arial"/>
+          <w:b/>
+          <w:bCs/>
+          <w:color w:val="000000"/>
+          <w:sz w:val="24"/>
+          <w:szCs w:val="24"/>
+          <w:highlight w:val="white"/>
+        </w:rPr>
+        <w:t>ətində brute-force hücumu nümunə:</w:t>
+      </w:r>
+    </w:p>
+    <w:p>
+      <w:pPr>
+        <w:pBdr>
+          <w:top w:val="nil"/>
+          <w:left w:val="nil"/>
+          <w:bottom w:val="nil"/>
+          <w:right w:val="nil"/>
+          <w:between w:val="nil"/>
+        </w:pBdr>
+        <w:spacing w:after="0" w:line="360" w:lineRule="auto"/>
+        <w:ind w:left="720"/>
+        <w:jc w:val="both"/>
+        <w:rPr>
+          <w:rFonts w:ascii="Arial" w:eastAsia="Arial" w:hAnsi="Arial" w:cs="Arial"/>
+          <w:b/>
+          <w:bCs/>
+          <w:color w:val="000000"/>
+          <w:sz w:val="24"/>
+          <w:szCs w:val="24"/>
           <w:lang w:val="en-US"/>
         </w:rPr>
-        <w:t xml:space="preserve"> al</w:t>
-      </w:r>
-      <w:r>
-        <w:rPr>
-          <w:rFonts w:ascii="Arial" w:eastAsia="Arial" w:hAnsi="Arial" w:cs="Arial"/>
-          <w:b/>
-          <w:bCs/>
-          <w:color w:val="000000"/>
-          <w:sz w:val="24"/>
-          <w:szCs w:val="24"/>
-          <w:highlight w:val="white"/>
-        </w:rPr>
-        <w:t>ətində brute-force hücumu nümunə:</w:t>
-      </w:r>
-    </w:p>
-    <w:p>
-      <w:pPr>
-        <w:pBdr>
-          <w:top w:val="nil"/>
-          <w:left w:val="nil"/>
-          <w:bottom w:val="nil"/>
-          <w:right w:val="nil"/>
-          <w:between w:val="nil"/>
-        </w:pBdr>
-        <w:spacing w:after="0" w:line="360" w:lineRule="auto"/>
-        <w:ind w:left="720"/>
-        <w:jc w:val="both"/>
+      </w:pPr>
+      <w:r>
+        <w:rPr>
+          <w:rFonts w:ascii="Arial" w:eastAsia="Arial" w:hAnsi="Arial" w:cs="Arial"/>
+          <w:b/>
+          <w:bCs/>
+          <w:color w:val="000000"/>
+          <w:sz w:val="24"/>
+          <w:szCs w:val="24"/>
+          <w:highlight w:val="white"/>
+        </w:rPr>
+        <w:t>Hashcat -</w:t>
+      </w:r>
+      <w:r>
+        <w:rPr>
+          <w:rFonts w:ascii="Arial" w:eastAsia="Arial" w:hAnsi="Arial" w:cs="Arial"/>
+          <w:b/>
+          <w:bCs/>
+          <w:color w:val="000000"/>
+          <w:sz w:val="24"/>
+          <w:szCs w:val="24"/>
+          <w:highlight w:val="white"/>
+        </w:rPr>
+        <w:t xml:space="preserve">m 0 -a 3 </w:t>
+      </w:r>
+      <w:r>
+        <w:rPr>
+          <w:rFonts w:ascii="Arial" w:eastAsia="Arial" w:hAnsi="Arial" w:cs="Arial"/>
+          <w:b/>
+          <w:bCs/>
+          <w:color w:val="000000"/>
+          <w:sz w:val="24"/>
+          <w:szCs w:val="24"/>
+        </w:rPr>
+        <w:t xml:space="preserve">hash.txt </w:t>
+      </w:r>
+      <w:r>
+        <w:rPr>
+          <w:rFonts w:ascii="Arial" w:eastAsia="Arial" w:hAnsi="Arial" w:cs="Arial"/>
+          <w:b/>
+          <w:bCs/>
+          <w:color w:val="000000"/>
+          <w:sz w:val="24"/>
+          <w:szCs w:val="24"/>
+          <w:lang w:val="tr-TR"/>
+        </w:rPr>
+        <w:t>w</w:t>
+      </w:r>
+      <w:r>
         <w:rPr>
           <w:rFonts w:ascii="Arial" w:eastAsia="Arial" w:hAnsi="Arial" w:cs="Arial"/>
           <w:b/>
@@ -30919,30 +28285,150 @@
           <w:szCs w:val="24"/>
           <w:lang w:val="en-US"/>
         </w:rPr>
-      </w:pPr>
-      <w:r>
-        <w:rPr>
-          <w:rFonts w:ascii="Arial" w:eastAsia="Arial" w:hAnsi="Arial" w:cs="Arial"/>
-          <w:b/>
-          <w:bCs/>
-          <w:color w:val="000000"/>
-          <w:sz w:val="24"/>
-          <w:szCs w:val="24"/>
-          <w:highlight w:val="white"/>
-        </w:rPr>
-        <w:t>Hashcat -</w:t>
-      </w:r>
-      <w:r>
-        <w:rPr>
-          <w:rFonts w:ascii="Arial" w:eastAsia="Arial" w:hAnsi="Arial" w:cs="Arial"/>
-          <w:b/>
-          <w:bCs/>
-          <w:color w:val="000000"/>
-          <w:sz w:val="24"/>
-          <w:szCs w:val="24"/>
-          <w:highlight w:val="white"/>
-        </w:rPr>
-        <w:t xml:space="preserve">m 0 -a 3 </w:t>
+        <w:t>ordlist.txt</w:t>
+      </w:r>
+    </w:p>
+    <w:p>
+      <w:pPr>
+        <w:pBdr>
+          <w:top w:val="nil"/>
+          <w:left w:val="nil"/>
+          <w:bottom w:val="nil"/>
+          <w:right w:val="nil"/>
+          <w:between w:val="nil"/>
+        </w:pBdr>
+        <w:spacing w:after="0" w:line="360" w:lineRule="auto"/>
+        <w:ind w:left="720"/>
+        <w:jc w:val="both"/>
+        <w:rPr>
+          <w:rFonts w:ascii="Arial" w:eastAsia="Arial" w:hAnsi="Arial" w:cs="Arial"/>
+          <w:color w:val="000000"/>
+          <w:sz w:val="24"/>
+          <w:szCs w:val="24"/>
+          <w:highlight w:val="white"/>
+        </w:rPr>
+      </w:pPr>
+      <w:r>
+        <w:rPr>
+          <w:rFonts w:ascii="Arial" w:eastAsia="Arial" w:hAnsi="Arial" w:cs="Arial"/>
+          <w:b/>
+          <w:bCs/>
+          <w:color w:val="000000"/>
+          <w:sz w:val="24"/>
+          <w:szCs w:val="24"/>
+        </w:rPr>
+        <w:t>5.</w:t>
+      </w:r>
+      <w:r>
+        <w:rPr>
+          <w:rFonts w:ascii="Arial" w:eastAsia="Arial" w:hAnsi="Arial" w:cs="Arial"/>
+          <w:color w:val="000000"/>
+          <w:sz w:val="24"/>
+          <w:szCs w:val="24"/>
+          <w:highlight w:val="white"/>
+        </w:rPr>
+        <w:t>Hashcat alətini işə salı</w:t>
+      </w:r>
+      <w:r>
+        <w:rPr>
+          <w:rFonts w:ascii="Arial" w:eastAsia="Arial" w:hAnsi="Arial" w:cs="Arial"/>
+          <w:color w:val="000000"/>
+          <w:sz w:val="24"/>
+          <w:szCs w:val="24"/>
+          <w:highlight w:val="white"/>
+        </w:rPr>
+        <w:t>n.</w:t>
+      </w:r>
+    </w:p>
+    <w:p>
+      <w:pPr>
+        <w:pBdr>
+          <w:top w:val="nil"/>
+          <w:left w:val="nil"/>
+          <w:bottom w:val="nil"/>
+          <w:right w:val="nil"/>
+          <w:between w:val="nil"/>
+        </w:pBdr>
+        <w:spacing w:after="0" w:line="360" w:lineRule="auto"/>
+        <w:ind w:left="720"/>
+        <w:jc w:val="both"/>
+        <w:rPr>
+          <w:rFonts w:ascii="Arial" w:eastAsia="Arial" w:hAnsi="Arial" w:cs="Arial"/>
+          <w:color w:val="000000"/>
+          <w:sz w:val="24"/>
+          <w:szCs w:val="24"/>
+          <w:highlight w:val="white"/>
+        </w:rPr>
+      </w:pPr>
+      <w:r>
+        <w:rPr>
+          <w:rFonts w:ascii="Arial" w:eastAsia="Arial" w:hAnsi="Arial" w:cs="Arial"/>
+          <w:b/>
+          <w:bCs/>
+          <w:color w:val="000000"/>
+          <w:sz w:val="24"/>
+          <w:szCs w:val="24"/>
+        </w:rPr>
+        <w:t>Terminala hashcat yazmaqla bu aləti işə salmaq mümkündür.</w:t>
+      </w:r>
+    </w:p>
+    <w:p>
+      <w:pPr>
+        <w:pBdr>
+          <w:top w:val="nil"/>
+          <w:left w:val="nil"/>
+          <w:bottom w:val="nil"/>
+          <w:right w:val="nil"/>
+          <w:between w:val="nil"/>
+        </w:pBdr>
+        <w:spacing w:after="0" w:line="360" w:lineRule="auto"/>
+        <w:ind w:left="720"/>
+        <w:jc w:val="both"/>
+        <w:rPr>
+          <w:rFonts w:ascii="Arial" w:eastAsia="Arial" w:hAnsi="Arial" w:cs="Arial"/>
+          <w:b/>
+          <w:bCs/>
+          <w:color w:val="000000"/>
+          <w:sz w:val="24"/>
+          <w:szCs w:val="24"/>
+          <w:lang w:val="en-US"/>
+        </w:rPr>
+      </w:pPr>
+      <w:r>
+        <w:rPr>
+          <w:rFonts w:ascii="Arial" w:eastAsia="Arial" w:hAnsi="Arial" w:cs="Arial"/>
+          <w:b/>
+          <w:bCs/>
+          <w:color w:val="000000"/>
+          <w:sz w:val="24"/>
+          <w:szCs w:val="24"/>
+          <w:highlight w:val="white"/>
+        </w:rPr>
+        <w:t>Nümunə:</w:t>
+      </w:r>
+      <w:r>
+        <w:rPr>
+          <w:rFonts w:ascii="Arial" w:eastAsia="Arial" w:hAnsi="Arial" w:cs="Arial"/>
+          <w:b/>
+          <w:bCs/>
+          <w:color w:val="000000"/>
+          <w:sz w:val="24"/>
+          <w:szCs w:val="24"/>
+          <w:highlight w:val="white"/>
+        </w:rPr>
+        <w:t xml:space="preserve"> </w:t>
+      </w:r>
+      <w:r>
+        <w:rPr>
+          <w:rFonts w:ascii="Arial" w:eastAsia="Arial" w:hAnsi="Arial" w:cs="Arial"/>
+          <w:b/>
+          <w:bCs/>
+          <w:color w:val="000000"/>
+          <w:sz w:val="24"/>
+          <w:szCs w:val="24"/>
+          <w:highlight w:val="white"/>
+        </w:rPr>
+        <w:t xml:space="preserve">Hashcat -m 0 -a 3 </w:t>
       </w:r>
       <w:r>
         <w:rPr>
@@ -30994,95 +28480,12 @@
         <w:jc w:val="both"/>
         <w:rPr>
           <w:rFonts w:ascii="Arial" w:eastAsia="Arial" w:hAnsi="Arial" w:cs="Arial"/>
-          <w:color w:val="000000"/>
-          <w:sz w:val="24"/>
-          <w:szCs w:val="24"/>
-          <w:highlight w:val="white"/>
-        </w:rPr>
-      </w:pPr>
-      <w:r>
-        <w:rPr>
-          <w:rFonts w:ascii="Arial" w:eastAsia="Arial" w:hAnsi="Arial" w:cs="Arial"/>
-          <w:b/>
-          <w:bCs/>
-          <w:color w:val="000000"/>
-          <w:sz w:val="24"/>
-          <w:szCs w:val="24"/>
-        </w:rPr>
-        <w:t>5.</w:t>
-      </w:r>
-      <w:r>
-        <w:rPr>
-          <w:rFonts w:ascii="Arial" w:eastAsia="Arial" w:hAnsi="Arial" w:cs="Arial"/>
-          <w:color w:val="000000"/>
-          <w:sz w:val="24"/>
-          <w:szCs w:val="24"/>
-          <w:highlight w:val="white"/>
-        </w:rPr>
-        <w:t>Hashcat alətini işə salı</w:t>
-      </w:r>
-      <w:r>
-        <w:rPr>
-          <w:rFonts w:ascii="Arial" w:eastAsia="Arial" w:hAnsi="Arial" w:cs="Arial"/>
-          <w:color w:val="000000"/>
-          <w:sz w:val="24"/>
-          <w:szCs w:val="24"/>
-          <w:highlight w:val="white"/>
-        </w:rPr>
-        <w:t>n.</w:t>
-      </w:r>
-    </w:p>
-    <w:p>
-      <w:pPr>
-        <w:pBdr>
-          <w:top w:val="nil"/>
-          <w:left w:val="nil"/>
-          <w:bottom w:val="nil"/>
-          <w:right w:val="nil"/>
-          <w:between w:val="nil"/>
-        </w:pBdr>
-        <w:spacing w:after="0" w:line="360" w:lineRule="auto"/>
-        <w:ind w:left="720"/>
-        <w:jc w:val="both"/>
-        <w:rPr>
-          <w:rFonts w:ascii="Arial" w:eastAsia="Arial" w:hAnsi="Arial" w:cs="Arial"/>
-          <w:color w:val="000000"/>
-          <w:sz w:val="24"/>
-          <w:szCs w:val="24"/>
-          <w:highlight w:val="white"/>
-        </w:rPr>
-      </w:pPr>
-      <w:r>
-        <w:rPr>
-          <w:rFonts w:ascii="Arial" w:eastAsia="Arial" w:hAnsi="Arial" w:cs="Arial"/>
-          <w:b/>
-          <w:bCs/>
-          <w:color w:val="000000"/>
-          <w:sz w:val="24"/>
-          <w:szCs w:val="24"/>
-        </w:rPr>
-        <w:t>Terminala hashcat yazmaqla bu aləti işə salmaq mümkündür.</w:t>
-      </w:r>
-    </w:p>
-    <w:p>
-      <w:pPr>
-        <w:pBdr>
-          <w:top w:val="nil"/>
-          <w:left w:val="nil"/>
-          <w:bottom w:val="nil"/>
-          <w:right w:val="nil"/>
-          <w:between w:val="nil"/>
-        </w:pBdr>
-        <w:spacing w:after="0" w:line="360" w:lineRule="auto"/>
-        <w:ind w:left="720"/>
-        <w:jc w:val="both"/>
-        <w:rPr>
-          <w:rFonts w:ascii="Arial" w:eastAsia="Arial" w:hAnsi="Arial" w:cs="Arial"/>
-          <w:b/>
-          <w:bCs/>
-          <w:color w:val="000000"/>
-          <w:sz w:val="24"/>
-          <w:szCs w:val="24"/>
+          <w:b/>
+          <w:bCs/>
+          <w:color w:val="000000"/>
+          <w:sz w:val="24"/>
+          <w:szCs w:val="24"/>
+          <w:highlight w:val="white"/>
           <w:lang w:val="en-US"/>
         </w:rPr>
       </w:pPr>
@@ -31096,7 +28499,7 @@
           <w:szCs w:val="24"/>
           <w:highlight w:val="white"/>
         </w:rPr>
-        <w:t>Nümunə:</w:t>
+        <w:t>Burada heş kod hash.txt adlı faylda</w:t>
       </w:r>
       <w:r>
         <w:rPr>
@@ -31120,56 +28523,34 @@
           <w:szCs w:val="24"/>
           <w:highlight w:val="white"/>
         </w:rPr>
-        <w:t xml:space="preserve">Hashcat -m 0 -a 3 </w:t>
-      </w:r>
-      <w:r>
-        <w:rPr>
-          <w:rFonts w:ascii="Arial" w:eastAsia="Arial" w:hAnsi="Arial" w:cs="Arial"/>
-          <w:b/>
-          <w:bCs/>
-          <w:color w:val="000000"/>
-          <w:sz w:val="24"/>
-          <w:szCs w:val="24"/>
-        </w:rPr>
-        <w:t xml:space="preserve">hash.txt </w:t>
-      </w:r>
-      <w:r>
-        <w:rPr>
-          <w:rFonts w:ascii="Arial" w:eastAsia="Arial" w:hAnsi="Arial" w:cs="Arial"/>
-          <w:b/>
-          <w:bCs/>
-          <w:color w:val="000000"/>
-          <w:sz w:val="24"/>
-          <w:szCs w:val="24"/>
-          <w:lang w:val="tr-TR"/>
-        </w:rPr>
-        <w:t>w</w:t>
-      </w:r>
-      <w:r>
-        <w:rPr>
-          <w:rFonts w:ascii="Arial" w:eastAsia="Arial" w:hAnsi="Arial" w:cs="Arial"/>
-          <w:b/>
-          <w:bCs/>
-          <w:color w:val="000000"/>
-          <w:sz w:val="24"/>
-          <w:szCs w:val="24"/>
+        <w:t>yerləşdirili</w:t>
+      </w:r>
+      <w:r>
+        <w:rPr>
+          <w:rFonts w:ascii="Arial" w:eastAsia="Arial" w:hAnsi="Arial" w:cs="Arial"/>
+          <w:b/>
+          <w:bCs/>
+          <w:color w:val="000000"/>
+          <w:sz w:val="24"/>
+          <w:szCs w:val="24"/>
+          <w:highlight w:val="white"/>
+        </w:rPr>
+        <w:t>b.</w:t>
+      </w:r>
+      <w:r>
+        <w:rPr>
+          <w:rFonts w:ascii="Arial" w:eastAsia="Arial" w:hAnsi="Arial" w:cs="Arial"/>
+          <w:b/>
+          <w:bCs/>
+          <w:color w:val="000000"/>
+          <w:sz w:val="24"/>
+          <w:szCs w:val="24"/>
+          <w:highlight w:val="white"/>
           <w:lang w:val="en-US"/>
         </w:rPr>
-        <w:t>ordlist.txt</w:t>
-      </w:r>
-    </w:p>
-    <w:p>
-      <w:pPr>
-        <w:pBdr>
-          <w:top w:val="nil"/>
-          <w:left w:val="nil"/>
-          <w:bottom w:val="nil"/>
-          <w:right w:val="nil"/>
-          <w:between w:val="nil"/>
-        </w:pBdr>
-        <w:spacing w:after="0" w:line="360" w:lineRule="auto"/>
-        <w:ind w:left="720"/>
-        <w:jc w:val="both"/>
+        <w:t xml:space="preserve">wordlist.txt faylı isə </w:t>
+      </w:r>
+      <w:r>
         <w:rPr>
           <w:rFonts w:ascii="Arial" w:eastAsia="Arial" w:hAnsi="Arial" w:cs="Arial"/>
           <w:b/>
@@ -31180,263 +28561,7 @@
           <w:highlight w:val="white"/>
           <w:lang w:val="en-US"/>
         </w:rPr>
-      </w:pPr>
-      <w:r>
-        <w:rPr>
-          <w:rFonts w:ascii="Arial" w:eastAsia="Arial" w:hAnsi="Arial" w:cs="Arial"/>
-          <w:b/>
-          <w:bCs/>
-          <w:color w:val="000000"/>
-          <w:sz w:val="24"/>
-          <w:szCs w:val="24"/>
-          <w:highlight w:val="white"/>
-        </w:rPr>
-        <w:t>Burada heş kod hash.txt adlı faylda</w:t>
-      </w:r>
-      <w:r>
-        <w:rPr>
-          <w:rFonts w:ascii="Arial" w:eastAsia="Arial" w:hAnsi="Arial" w:cs="Arial"/>
-          <w:b/>
-          <w:bCs/>
-          <w:color w:val="000000"/>
-          <w:sz w:val="24"/>
-          <w:szCs w:val="24"/>
-          <w:highlight w:val="white"/>
-        </w:rPr>
-        <w:t xml:space="preserve"> </w:t>
-      </w:r>
-      <w:r>
-        <w:rPr>
-          <w:rFonts w:ascii="Arial" w:eastAsia="Arial" w:hAnsi="Arial" w:cs="Arial"/>
-          <w:b/>
-          <w:bCs/>
-          <w:color w:val="000000"/>
-          <w:sz w:val="24"/>
-          <w:szCs w:val="24"/>
-          <w:highlight w:val="white"/>
-        </w:rPr>
-        <w:t>yerləşdirili</w:t>
-      </w:r>
-      <w:r>
-        <w:rPr>
-          <w:rFonts w:ascii="Arial" w:eastAsia="Arial" w:hAnsi="Arial" w:cs="Arial"/>
-          <w:b/>
-          <w:bCs/>
-          <w:color w:val="000000"/>
-          <w:sz w:val="24"/>
-          <w:szCs w:val="24"/>
-          <w:highlight w:val="white"/>
-        </w:rPr>
-        <w:t>b.</w:t>
-      </w:r>
-      <w:r>
-        <w:rPr>
-          <w:rFonts w:ascii="Arial" w:eastAsia="Arial" w:hAnsi="Arial" w:cs="Arial"/>
-          <w:b/>
-          <w:bCs/>
-          <w:color w:val="000000"/>
-          <w:sz w:val="24"/>
-          <w:szCs w:val="24"/>
-          <w:highlight w:val="white"/>
-          <w:lang w:val="en-US"/>
-        </w:rPr>
-        <w:t xml:space="preserve">wordlist.txt </w:t>
-      </w:r>
-      <w:proofErr w:type="spellStart"/>
-      <w:r>
-        <w:rPr>
-          <w:rFonts w:ascii="Arial" w:eastAsia="Arial" w:hAnsi="Arial" w:cs="Arial"/>
-          <w:b/>
-          <w:bCs/>
-          <w:color w:val="000000"/>
-          <w:sz w:val="24"/>
-          <w:szCs w:val="24"/>
-          <w:highlight w:val="white"/>
-          <w:lang w:val="en-US"/>
-        </w:rPr>
-        <w:t>faylı</w:t>
-      </w:r>
-      <w:proofErr w:type="spellEnd"/>
-      <w:r>
-        <w:rPr>
-          <w:rFonts w:ascii="Arial" w:eastAsia="Arial" w:hAnsi="Arial" w:cs="Arial"/>
-          <w:b/>
-          <w:bCs/>
-          <w:color w:val="000000"/>
-          <w:sz w:val="24"/>
-          <w:szCs w:val="24"/>
-          <w:highlight w:val="white"/>
-          <w:lang w:val="en-US"/>
-        </w:rPr>
-        <w:t xml:space="preserve"> isə </w:t>
-      </w:r>
-      <w:proofErr w:type="spellStart"/>
-      <w:r>
-        <w:rPr>
-          <w:rFonts w:ascii="Arial" w:eastAsia="Arial" w:hAnsi="Arial" w:cs="Arial"/>
-          <w:b/>
-          <w:bCs/>
-          <w:color w:val="000000"/>
-          <w:sz w:val="24"/>
-          <w:szCs w:val="24"/>
-          <w:highlight w:val="white"/>
-          <w:lang w:val="en-US"/>
-        </w:rPr>
-        <w:t>mümkün</w:t>
-      </w:r>
-      <w:proofErr w:type="spellEnd"/>
-      <w:r>
-        <w:rPr>
-          <w:rFonts w:ascii="Arial" w:eastAsia="Arial" w:hAnsi="Arial" w:cs="Arial"/>
-          <w:b/>
-          <w:bCs/>
-          <w:color w:val="000000"/>
-          <w:sz w:val="24"/>
-          <w:szCs w:val="24"/>
-          <w:highlight w:val="white"/>
-          <w:lang w:val="en-US"/>
-        </w:rPr>
-        <w:t xml:space="preserve"> </w:t>
-      </w:r>
-      <w:proofErr w:type="spellStart"/>
-      <w:r>
-        <w:rPr>
-          <w:rFonts w:ascii="Arial" w:eastAsia="Arial" w:hAnsi="Arial" w:cs="Arial"/>
-          <w:b/>
-          <w:bCs/>
-          <w:color w:val="000000"/>
-          <w:sz w:val="24"/>
-          <w:szCs w:val="24"/>
-          <w:highlight w:val="white"/>
-          <w:lang w:val="en-US"/>
-        </w:rPr>
-        <w:t>kombinasiyaları</w:t>
-      </w:r>
-      <w:proofErr w:type="spellEnd"/>
-      <w:r>
-        <w:rPr>
-          <w:rFonts w:ascii="Arial" w:eastAsia="Arial" w:hAnsi="Arial" w:cs="Arial"/>
-          <w:b/>
-          <w:bCs/>
-          <w:color w:val="000000"/>
-          <w:sz w:val="24"/>
-          <w:szCs w:val="24"/>
-          <w:highlight w:val="white"/>
-          <w:lang w:val="en-US"/>
-        </w:rPr>
-        <w:t xml:space="preserve"> </w:t>
-      </w:r>
-      <w:proofErr w:type="spellStart"/>
-      <w:r>
-        <w:rPr>
-          <w:rFonts w:ascii="Arial" w:eastAsia="Arial" w:hAnsi="Arial" w:cs="Arial"/>
-          <w:b/>
-          <w:bCs/>
-          <w:color w:val="000000"/>
-          <w:sz w:val="24"/>
-          <w:szCs w:val="24"/>
-          <w:highlight w:val="white"/>
-          <w:lang w:val="en-US"/>
-        </w:rPr>
-        <w:t>yoxlamaq</w:t>
-      </w:r>
-      <w:proofErr w:type="spellEnd"/>
-      <w:r>
-        <w:rPr>
-          <w:rFonts w:ascii="Arial" w:eastAsia="Arial" w:hAnsi="Arial" w:cs="Arial"/>
-          <w:b/>
-          <w:bCs/>
-          <w:color w:val="000000"/>
-          <w:sz w:val="24"/>
-          <w:szCs w:val="24"/>
-          <w:highlight w:val="white"/>
-          <w:lang w:val="en-US"/>
-        </w:rPr>
-        <w:t xml:space="preserve"> </w:t>
-      </w:r>
-      <w:proofErr w:type="spellStart"/>
-      <w:r>
-        <w:rPr>
-          <w:rFonts w:ascii="Arial" w:eastAsia="Arial" w:hAnsi="Arial" w:cs="Arial"/>
-          <w:b/>
-          <w:bCs/>
-          <w:color w:val="000000"/>
-          <w:sz w:val="24"/>
-          <w:szCs w:val="24"/>
-          <w:highlight w:val="white"/>
-          <w:lang w:val="en-US"/>
-        </w:rPr>
-        <w:t>üçün</w:t>
-      </w:r>
-      <w:proofErr w:type="spellEnd"/>
-      <w:r>
-        <w:rPr>
-          <w:rFonts w:ascii="Arial" w:eastAsia="Arial" w:hAnsi="Arial" w:cs="Arial"/>
-          <w:b/>
-          <w:bCs/>
-          <w:color w:val="000000"/>
-          <w:sz w:val="24"/>
-          <w:szCs w:val="24"/>
-          <w:highlight w:val="white"/>
-          <w:lang w:val="en-US"/>
-        </w:rPr>
-        <w:t xml:space="preserve"> </w:t>
-      </w:r>
-      <w:proofErr w:type="spellStart"/>
-      <w:r>
-        <w:rPr>
-          <w:rFonts w:ascii="Arial" w:eastAsia="Arial" w:hAnsi="Arial" w:cs="Arial"/>
-          <w:b/>
-          <w:bCs/>
-          <w:color w:val="000000"/>
-          <w:sz w:val="24"/>
-          <w:szCs w:val="24"/>
-          <w:highlight w:val="white"/>
-          <w:lang w:val="en-US"/>
-        </w:rPr>
-        <w:t>yaradılmış</w:t>
-      </w:r>
-      <w:proofErr w:type="spellEnd"/>
-      <w:r>
-        <w:rPr>
-          <w:rFonts w:ascii="Arial" w:eastAsia="Arial" w:hAnsi="Arial" w:cs="Arial"/>
-          <w:b/>
-          <w:bCs/>
-          <w:color w:val="000000"/>
-          <w:sz w:val="24"/>
-          <w:szCs w:val="24"/>
-          <w:highlight w:val="white"/>
-          <w:lang w:val="en-US"/>
-        </w:rPr>
-        <w:t xml:space="preserve"> parol </w:t>
-      </w:r>
-      <w:proofErr w:type="spellStart"/>
-      <w:r>
-        <w:rPr>
-          <w:rFonts w:ascii="Arial" w:eastAsia="Arial" w:hAnsi="Arial" w:cs="Arial"/>
-          <w:b/>
-          <w:bCs/>
-          <w:color w:val="000000"/>
-          <w:sz w:val="24"/>
-          <w:szCs w:val="24"/>
-          <w:highlight w:val="white"/>
-          <w:lang w:val="en-US"/>
-        </w:rPr>
-        <w:t>siyahısıdır</w:t>
-      </w:r>
-      <w:proofErr w:type="spellEnd"/>
-      <w:r>
-        <w:rPr>
-          <w:rFonts w:ascii="Arial" w:eastAsia="Arial" w:hAnsi="Arial" w:cs="Arial"/>
-          <w:b/>
-          <w:bCs/>
-          <w:color w:val="000000"/>
-          <w:sz w:val="24"/>
-          <w:szCs w:val="24"/>
-          <w:highlight w:val="white"/>
-          <w:lang w:val="en-US"/>
-        </w:rPr>
-        <w:t>.</w:t>
+        <w:t>mümkün kombinasiyaları yoxlamaq üçün yaradılmış parol siyahısıdır.</w:t>
       </w:r>
     </w:p>
     <w:p>
@@ -32471,7 +29596,6 @@
           <w:highlight w:val="white"/>
         </w:rPr>
       </w:pPr>
-      <w:proofErr w:type="spellStart"/>
       <w:r>
         <w:rPr>
           <w:rFonts w:ascii="Arial" w:eastAsia="Arial" w:hAnsi="Arial" w:cs="Arial"/>
@@ -32483,21 +29607,7 @@
           <w:highlight w:val="white"/>
           <w:lang w:val="en-US"/>
         </w:rPr>
-        <w:t>Hascat</w:t>
-      </w:r>
-      <w:proofErr w:type="spellEnd"/>
-      <w:r>
-        <w:rPr>
-          <w:rFonts w:ascii="Arial" w:eastAsia="Arial" w:hAnsi="Arial" w:cs="Arial"/>
-          <w:b/>
-          <w:bCs/>
-          <w:color w:val="000000"/>
-          <w:sz w:val="24"/>
-          <w:szCs w:val="24"/>
-          <w:highlight w:val="white"/>
-          <w:lang w:val="en-US"/>
-        </w:rPr>
-        <w:t xml:space="preserve"> al</w:t>
+        <w:t>Hascat al</w:t>
       </w:r>
       <w:r>
         <w:rPr>
@@ -33933,7 +31043,7 @@
     </w:p>
     <w:p>
       <w:pPr>
-        <w:pStyle w:val="ListeParagraf"/>
+        <w:pStyle w:val="ListParagraph"/>
         <w:pBdr>
           <w:top w:val="nil"/>
           <w:left w:val="nil"/>
@@ -33966,7 +31076,7 @@
     </w:p>
     <w:p>
       <w:pPr>
-        <w:pStyle w:val="ListeParagraf"/>
+        <w:pStyle w:val="ListParagraph"/>
         <w:pBdr>
           <w:top w:val="nil"/>
           <w:left w:val="nil"/>
@@ -39738,7 +36848,7 @@
           </w:tcPr>
           <w:p>
             <w:pPr>
-              <w:pStyle w:val="ListeParagraf"/>
+              <w:pStyle w:val="ListParagraph"/>
               <w:numPr>
                 <w:ilvl w:val="0"/>
                 <w:numId w:val="11"/>
@@ -39766,7 +36876,7 @@
           </w:p>
           <w:p>
             <w:pPr>
-              <w:pStyle w:val="ListeParagraf"/>
+              <w:pStyle w:val="ListParagraph"/>
               <w:spacing w:line="360" w:lineRule="auto"/>
               <w:ind w:left="1080"/>
               <w:jc w:val="both"/>
@@ -39793,7 +36903,7 @@
           </w:p>
           <w:p>
             <w:pPr>
-              <w:pStyle w:val="ListeParagraf"/>
+              <w:pStyle w:val="ListParagraph"/>
               <w:spacing w:line="360" w:lineRule="auto"/>
               <w:ind w:left="1080"/>
               <w:jc w:val="both"/>
@@ -39831,7 +36941,7 @@
           </w:p>
           <w:p>
             <w:pPr>
-              <w:pStyle w:val="ListeParagraf"/>
+              <w:pStyle w:val="ListParagraph"/>
               <w:numPr>
                 <w:ilvl w:val="0"/>
                 <w:numId w:val="38"/>
@@ -39861,7 +36971,7 @@
           </w:p>
           <w:p>
             <w:pPr>
-              <w:pStyle w:val="ListeParagraf"/>
+              <w:pStyle w:val="ListParagraph"/>
               <w:spacing w:line="360" w:lineRule="auto"/>
               <w:jc w:val="both"/>
               <w:rPr>
@@ -39887,7 +36997,7 @@
           </w:p>
           <w:p>
             <w:pPr>
-              <w:pStyle w:val="ListeParagraf"/>
+              <w:pStyle w:val="ListParagraph"/>
               <w:spacing w:line="360" w:lineRule="auto"/>
               <w:jc w:val="both"/>
               <w:rPr>
@@ -39913,7 +37023,7 @@
           </w:p>
           <w:p>
             <w:pPr>
-              <w:pStyle w:val="ListeParagraf"/>
+              <w:pStyle w:val="ListParagraph"/>
               <w:spacing w:line="360" w:lineRule="auto"/>
               <w:ind w:left="1740"/>
               <w:jc w:val="both"/>
@@ -44118,9 +41228,55 @@
           <w:highlight w:val="white"/>
           <w:lang w:val="en-US"/>
         </w:rPr>
-        <w:t xml:space="preserve">oits – </w:t>
-      </w:r>
-      <w:proofErr w:type="spellStart"/>
+        <w:t>oits – exploitl</w:t>
+      </w:r>
+      <w:r>
+        <w:rPr>
+          <w:rFonts w:ascii="Arial" w:eastAsia="Arial" w:hAnsi="Arial" w:cs="Arial"/>
+          <w:b/>
+          <w:bCs/>
+          <w:color w:val="000000"/>
+          <w:sz w:val="24"/>
+          <w:szCs w:val="24"/>
+          <w:highlight w:val="white"/>
+        </w:rPr>
+        <w:t>əri göstərir</w:t>
+      </w:r>
+    </w:p>
+    <w:p>
+      <w:pPr>
+        <w:pBdr>
+          <w:top w:val="nil"/>
+          <w:left w:val="nil"/>
+          <w:bottom w:val="nil"/>
+          <w:right w:val="nil"/>
+          <w:between w:val="nil"/>
+        </w:pBdr>
+        <w:spacing w:after="0" w:line="360" w:lineRule="auto"/>
+        <w:ind w:left="720"/>
+        <w:jc w:val="both"/>
+        <w:rPr>
+          <w:rFonts w:ascii="Arial" w:eastAsia="Arial" w:hAnsi="Arial" w:cs="Arial"/>
+          <w:b/>
+          <w:bCs/>
+          <w:color w:val="000000"/>
+          <w:sz w:val="24"/>
+          <w:szCs w:val="24"/>
+          <w:highlight w:val="white"/>
+        </w:rPr>
+      </w:pPr>
+      <w:r>
+        <w:rPr>
+          <w:rFonts w:ascii="Arial" w:eastAsia="Arial" w:hAnsi="Arial" w:cs="Arial"/>
+          <w:b/>
+          <w:bCs/>
+          <w:color w:val="000000"/>
+          <w:sz w:val="24"/>
+          <w:szCs w:val="24"/>
+          <w:highlight w:val="white"/>
+        </w:rPr>
+        <w:t>Sho</w:t>
+      </w:r>
       <w:r>
         <w:rPr>
           <w:rFonts w:ascii="Arial" w:eastAsia="Arial" w:hAnsi="Arial" w:cs="Arial"/>
@@ -44132,55 +41288,7 @@
           <w:highlight w:val="white"/>
           <w:lang w:val="en-US"/>
         </w:rPr>
-        <w:t>exploitl</w:t>
-      </w:r>
-      <w:proofErr w:type="spellEnd"/>
-      <w:r>
-        <w:rPr>
-          <w:rFonts w:ascii="Arial" w:eastAsia="Arial" w:hAnsi="Arial" w:cs="Arial"/>
-          <w:b/>
-          <w:bCs/>
-          <w:color w:val="000000"/>
-          <w:sz w:val="24"/>
-          <w:szCs w:val="24"/>
-          <w:highlight w:val="white"/>
-        </w:rPr>
-        <w:t>əri göstərir</w:t>
-      </w:r>
-    </w:p>
-    <w:p>
-      <w:pPr>
-        <w:pBdr>
-          <w:top w:val="nil"/>
-          <w:left w:val="nil"/>
-          <w:bottom w:val="nil"/>
-          <w:right w:val="nil"/>
-          <w:between w:val="nil"/>
-        </w:pBdr>
-        <w:spacing w:after="0" w:line="360" w:lineRule="auto"/>
-        <w:ind w:left="720"/>
-        <w:jc w:val="both"/>
-        <w:rPr>
-          <w:rFonts w:ascii="Arial" w:eastAsia="Arial" w:hAnsi="Arial" w:cs="Arial"/>
-          <w:b/>
-          <w:bCs/>
-          <w:color w:val="000000"/>
-          <w:sz w:val="24"/>
-          <w:szCs w:val="24"/>
-          <w:highlight w:val="white"/>
-        </w:rPr>
-      </w:pPr>
-      <w:r>
-        <w:rPr>
-          <w:rFonts w:ascii="Arial" w:eastAsia="Arial" w:hAnsi="Arial" w:cs="Arial"/>
-          <w:b/>
-          <w:bCs/>
-          <w:color w:val="000000"/>
-          <w:sz w:val="24"/>
-          <w:szCs w:val="24"/>
-          <w:highlight w:val="white"/>
-        </w:rPr>
-        <w:t>Sho</w:t>
+        <w:t>w auxiliary</w:t>
       </w:r>
       <w:r>
         <w:rPr>
@@ -44193,9 +41301,68 @@
           <w:highlight w:val="white"/>
           <w:lang w:val="en-US"/>
         </w:rPr>
-        <w:t>w auxiliary</w:t>
-      </w:r>
-      <w:r>
+        <w:t xml:space="preserve"> – Auxiliary modular</w:t>
+      </w:r>
+      <w:r>
+        <w:rPr>
+          <w:rFonts w:ascii="Arial" w:eastAsia="Arial" w:hAnsi="Arial" w:cs="Arial"/>
+          <w:b/>
+          <w:bCs/>
+          <w:color w:val="000000"/>
+          <w:sz w:val="24"/>
+          <w:szCs w:val="24"/>
+          <w:highlight w:val="white"/>
+        </w:rPr>
+        <w:t>ını göstərir</w:t>
+      </w:r>
+    </w:p>
+    <w:p>
+      <w:pPr>
+        <w:pBdr>
+          <w:top w:val="nil"/>
+          <w:left w:val="nil"/>
+          <w:bottom w:val="nil"/>
+          <w:right w:val="nil"/>
+          <w:between w:val="nil"/>
+        </w:pBdr>
+        <w:spacing w:after="0" w:line="360" w:lineRule="auto"/>
+        <w:ind w:left="720"/>
+        <w:jc w:val="both"/>
+        <w:rPr>
+          <w:rFonts w:ascii="Arial" w:eastAsia="Arial" w:hAnsi="Arial" w:cs="Arial"/>
+          <w:b/>
+          <w:bCs/>
+          <w:color w:val="000000"/>
+          <w:sz w:val="24"/>
+          <w:szCs w:val="24"/>
+          <w:highlight w:val="white"/>
+        </w:rPr>
+      </w:pPr>
+      <w:r>
+        <w:rPr>
+          <w:rFonts w:ascii="Arial" w:eastAsia="Arial" w:hAnsi="Arial" w:cs="Arial"/>
+          <w:b/>
+          <w:bCs/>
+          <w:color w:val="000000"/>
+          <w:sz w:val="24"/>
+          <w:szCs w:val="24"/>
+          <w:highlight w:val="white"/>
+        </w:rPr>
+        <w:t>İnfo – seçilmiş modul haqqında ətraflı məlumat verir</w:t>
+      </w:r>
+    </w:p>
+    <w:p>
+      <w:pPr>
+        <w:pBdr>
+          <w:top w:val="nil"/>
+          <w:left w:val="nil"/>
+          <w:bottom w:val="nil"/>
+          <w:right w:val="nil"/>
+          <w:between w:val="nil"/>
+        </w:pBdr>
+        <w:spacing w:after="0" w:line="360" w:lineRule="auto"/>
+        <w:ind w:left="720"/>
+        <w:jc w:val="both"/>
         <w:rPr>
           <w:rFonts w:ascii="Arial" w:eastAsia="Arial" w:hAnsi="Arial" w:cs="Arial"/>
           <w:b/>
@@ -44206,68 +41373,32 @@
           <w:highlight w:val="white"/>
           <w:lang w:val="en-US"/>
         </w:rPr>
-        <w:t xml:space="preserve"> – Auxiliary modular</w:t>
-      </w:r>
-      <w:r>
-        <w:rPr>
-          <w:rFonts w:ascii="Arial" w:eastAsia="Arial" w:hAnsi="Arial" w:cs="Arial"/>
-          <w:b/>
-          <w:bCs/>
-          <w:color w:val="000000"/>
-          <w:sz w:val="24"/>
-          <w:szCs w:val="24"/>
-          <w:highlight w:val="white"/>
-        </w:rPr>
-        <w:t>ını göstərir</w:t>
-      </w:r>
-    </w:p>
-    <w:p>
-      <w:pPr>
-        <w:pBdr>
-          <w:top w:val="nil"/>
-          <w:left w:val="nil"/>
-          <w:bottom w:val="nil"/>
-          <w:right w:val="nil"/>
-          <w:between w:val="nil"/>
-        </w:pBdr>
-        <w:spacing w:after="0" w:line="360" w:lineRule="auto"/>
-        <w:ind w:left="720"/>
-        <w:jc w:val="both"/>
-        <w:rPr>
-          <w:rFonts w:ascii="Arial" w:eastAsia="Arial" w:hAnsi="Arial" w:cs="Arial"/>
-          <w:b/>
-          <w:bCs/>
-          <w:color w:val="000000"/>
-          <w:sz w:val="24"/>
-          <w:szCs w:val="24"/>
-          <w:highlight w:val="white"/>
-        </w:rPr>
-      </w:pPr>
-      <w:r>
-        <w:rPr>
-          <w:rFonts w:ascii="Arial" w:eastAsia="Arial" w:hAnsi="Arial" w:cs="Arial"/>
-          <w:b/>
-          <w:bCs/>
-          <w:color w:val="000000"/>
-          <w:sz w:val="24"/>
-          <w:szCs w:val="24"/>
-          <w:highlight w:val="white"/>
-        </w:rPr>
-        <w:t>İnfo – seçilmiş modul haqqında ətraflı məlumat verir</w:t>
-      </w:r>
-    </w:p>
-    <w:p>
-      <w:pPr>
-        <w:pBdr>
-          <w:top w:val="nil"/>
-          <w:left w:val="nil"/>
-          <w:bottom w:val="nil"/>
-          <w:right w:val="nil"/>
-          <w:between w:val="nil"/>
-        </w:pBdr>
-        <w:spacing w:after="0" w:line="360" w:lineRule="auto"/>
-        <w:ind w:left="720"/>
-        <w:jc w:val="both"/>
+      </w:pPr>
+      <w:r>
+        <w:rPr>
+          <w:rFonts w:ascii="Arial" w:eastAsia="Arial" w:hAnsi="Arial" w:cs="Arial"/>
+          <w:b/>
+          <w:bCs/>
+          <w:color w:val="000000"/>
+          <w:sz w:val="24"/>
+          <w:szCs w:val="24"/>
+          <w:highlight w:val="white"/>
+        </w:rPr>
+        <w:t xml:space="preserve">Use </w:t>
+      </w:r>
+      <w:r>
+        <w:rPr>
+          <w:rFonts w:ascii="Arial" w:eastAsia="Arial" w:hAnsi="Arial" w:cs="Arial"/>
+          <w:b/>
+          <w:bCs/>
+          <w:color w:val="000000"/>
+          <w:sz w:val="24"/>
+          <w:szCs w:val="24"/>
+          <w:highlight w:val="white"/>
+        </w:rPr>
+        <w:t xml:space="preserve">– hər-hansı prosesi işə salır(məsələn,use </w:t>
+      </w:r>
+      <w:r>
         <w:rPr>
           <w:rFonts w:ascii="Arial" w:eastAsia="Arial" w:hAnsi="Arial" w:cs="Arial"/>
           <w:b/>
@@ -44278,30 +41409,19 @@
           <w:highlight w:val="white"/>
           <w:lang w:val="en-US"/>
         </w:rPr>
-      </w:pPr>
-      <w:r>
-        <w:rPr>
-          <w:rFonts w:ascii="Arial" w:eastAsia="Arial" w:hAnsi="Arial" w:cs="Arial"/>
-          <w:b/>
-          <w:bCs/>
-          <w:color w:val="000000"/>
-          <w:sz w:val="24"/>
-          <w:szCs w:val="24"/>
-          <w:highlight w:val="white"/>
-        </w:rPr>
-        <w:t xml:space="preserve">Use </w:t>
-      </w:r>
-      <w:r>
-        <w:rPr>
-          <w:rFonts w:ascii="Arial" w:eastAsia="Arial" w:hAnsi="Arial" w:cs="Arial"/>
-          <w:b/>
-          <w:bCs/>
-          <w:color w:val="000000"/>
-          <w:sz w:val="24"/>
-          <w:szCs w:val="24"/>
-          <w:highlight w:val="white"/>
-        </w:rPr>
-        <w:t xml:space="preserve">– hər-hansı prosesi işə salır(məsələn,use </w:t>
+        <w:t>&lt;</w:t>
+      </w:r>
+      <w:r>
+        <w:rPr>
+          <w:rFonts w:ascii="Arial" w:eastAsia="Arial" w:hAnsi="Arial" w:cs="Arial"/>
+          <w:b/>
+          <w:bCs/>
+          <w:color w:val="000000"/>
+          <w:sz w:val="24"/>
+          <w:szCs w:val="24"/>
+          <w:highlight w:val="white"/>
+        </w:rPr>
+        <w:t>modul</w:t>
       </w:r>
       <w:r>
         <w:rPr>
@@ -44314,21 +41434,21 @@
           <w:highlight w:val="white"/>
           <w:lang w:val="en-US"/>
         </w:rPr>
-        <w:t>&lt;</w:t>
-      </w:r>
-      <w:r>
-        <w:rPr>
-          <w:rFonts w:ascii="Arial" w:eastAsia="Arial" w:hAnsi="Arial" w:cs="Arial"/>
-          <w:b/>
-          <w:bCs/>
-          <w:color w:val="000000"/>
-          <w:sz w:val="24"/>
-          <w:szCs w:val="24"/>
-          <w:highlight w:val="white"/>
-        </w:rPr>
-        <w:t>modul</w:t>
-      </w:r>
-      <w:r>
+        <w:t>&gt;-seçilmiş modulu işə salır.</w:t>
+      </w:r>
+    </w:p>
+    <w:p>
+      <w:pPr>
+        <w:pBdr>
+          <w:top w:val="nil"/>
+          <w:left w:val="nil"/>
+          <w:bottom w:val="nil"/>
+          <w:right w:val="nil"/>
+          <w:between w:val="nil"/>
+        </w:pBdr>
+        <w:spacing w:after="0" w:line="360" w:lineRule="auto"/>
+        <w:ind w:left="720"/>
+        <w:jc w:val="both"/>
         <w:rPr>
           <w:rFonts w:ascii="Arial" w:eastAsia="Arial" w:hAnsi="Arial" w:cs="Arial"/>
           <w:b/>
@@ -44339,9 +41459,7 @@
           <w:highlight w:val="white"/>
           <w:lang w:val="en-US"/>
         </w:rPr>
-        <w:t>&gt;-</w:t>
-      </w:r>
-      <w:proofErr w:type="spellStart"/>
+      </w:pPr>
       <w:r>
         <w:rPr>
           <w:rFonts w:ascii="Arial" w:eastAsia="Arial" w:hAnsi="Arial" w:cs="Arial"/>
@@ -44353,10 +41471,21 @@
           <w:highlight w:val="white"/>
           <w:lang w:val="en-US"/>
         </w:rPr>
-        <w:t>seçilmiş</w:t>
-      </w:r>
-      <w:proofErr w:type="spellEnd"/>
-      <w:r>
+        <w:t>Seach -exploit,payload,modul və s. axtarmaq üçün istifadə olunur</w:t>
+      </w:r>
+    </w:p>
+    <w:p>
+      <w:pPr>
+        <w:pBdr>
+          <w:top w:val="nil"/>
+          <w:left w:val="nil"/>
+          <w:bottom w:val="nil"/>
+          <w:right w:val="nil"/>
+          <w:between w:val="nil"/>
+        </w:pBdr>
+        <w:spacing w:after="0" w:line="360" w:lineRule="auto"/>
+        <w:ind w:left="720"/>
+        <w:jc w:val="both"/>
         <w:rPr>
           <w:rFonts w:ascii="Arial" w:eastAsia="Arial" w:hAnsi="Arial" w:cs="Arial"/>
           <w:b/>
@@ -44367,9 +41496,7 @@
           <w:highlight w:val="white"/>
           <w:lang w:val="en-US"/>
         </w:rPr>
-        <w:t xml:space="preserve"> </w:t>
-      </w:r>
-      <w:proofErr w:type="spellStart"/>
+      </w:pPr>
       <w:r>
         <w:rPr>
           <w:rFonts w:ascii="Arial" w:eastAsia="Arial" w:hAnsi="Arial" w:cs="Arial"/>
@@ -44381,309 +41508,8 @@
           <w:highlight w:val="white"/>
           <w:lang w:val="en-US"/>
         </w:rPr>
-        <w:t>modulu</w:t>
-      </w:r>
-      <w:proofErr w:type="spellEnd"/>
-      <w:r>
-        <w:rPr>
-          <w:rFonts w:ascii="Arial" w:eastAsia="Arial" w:hAnsi="Arial" w:cs="Arial"/>
-          <w:b/>
-          <w:bCs/>
-          <w:color w:val="000000"/>
-          <w:sz w:val="24"/>
-          <w:szCs w:val="24"/>
-          <w:highlight w:val="white"/>
-          <w:lang w:val="en-US"/>
-        </w:rPr>
-        <w:t xml:space="preserve"> işə salır.</w:t>
-      </w:r>
-    </w:p>
-    <w:p>
-      <w:pPr>
-        <w:pBdr>
-          <w:top w:val="nil"/>
-          <w:left w:val="nil"/>
-          <w:bottom w:val="nil"/>
-          <w:right w:val="nil"/>
-          <w:between w:val="nil"/>
-        </w:pBdr>
-        <w:spacing w:after="0" w:line="360" w:lineRule="auto"/>
-        <w:ind w:left="720"/>
-        <w:jc w:val="both"/>
-        <w:rPr>
-          <w:rFonts w:ascii="Arial" w:eastAsia="Arial" w:hAnsi="Arial" w:cs="Arial"/>
-          <w:b/>
-          <w:bCs/>
-          <w:color w:val="000000"/>
-          <w:sz w:val="24"/>
-          <w:szCs w:val="24"/>
-          <w:highlight w:val="white"/>
-          <w:lang w:val="en-US"/>
-        </w:rPr>
-      </w:pPr>
-      <w:proofErr w:type="spellStart"/>
-      <w:r>
-        <w:rPr>
-          <w:rFonts w:ascii="Arial" w:eastAsia="Arial" w:hAnsi="Arial" w:cs="Arial"/>
-          <w:b/>
-          <w:bCs/>
-          <w:color w:val="000000"/>
-          <w:sz w:val="24"/>
-          <w:szCs w:val="24"/>
-          <w:highlight w:val="white"/>
-          <w:lang w:val="en-US"/>
-        </w:rPr>
-        <w:t>Seach</w:t>
-      </w:r>
-      <w:proofErr w:type="spellEnd"/>
-      <w:r>
-        <w:rPr>
-          <w:rFonts w:ascii="Arial" w:eastAsia="Arial" w:hAnsi="Arial" w:cs="Arial"/>
-          <w:b/>
-          <w:bCs/>
-          <w:color w:val="000000"/>
-          <w:sz w:val="24"/>
-          <w:szCs w:val="24"/>
-          <w:highlight w:val="white"/>
-          <w:lang w:val="en-US"/>
-        </w:rPr>
-        <w:t xml:space="preserve"> -</w:t>
-      </w:r>
-      <w:proofErr w:type="spellStart"/>
-      <w:r>
-        <w:rPr>
-          <w:rFonts w:ascii="Arial" w:eastAsia="Arial" w:hAnsi="Arial" w:cs="Arial"/>
-          <w:b/>
-          <w:bCs/>
-          <w:color w:val="000000"/>
-          <w:sz w:val="24"/>
-          <w:szCs w:val="24"/>
-          <w:highlight w:val="white"/>
-          <w:lang w:val="en-US"/>
-        </w:rPr>
-        <w:t>exploit,payload,modul</w:t>
-      </w:r>
-      <w:proofErr w:type="spellEnd"/>
-      <w:r>
-        <w:rPr>
-          <w:rFonts w:ascii="Arial" w:eastAsia="Arial" w:hAnsi="Arial" w:cs="Arial"/>
-          <w:b/>
-          <w:bCs/>
-          <w:color w:val="000000"/>
-          <w:sz w:val="24"/>
-          <w:szCs w:val="24"/>
-          <w:highlight w:val="white"/>
-          <w:lang w:val="en-US"/>
-        </w:rPr>
-        <w:t xml:space="preserve"> və s. </w:t>
-      </w:r>
-      <w:proofErr w:type="spellStart"/>
-      <w:r>
-        <w:rPr>
-          <w:rFonts w:ascii="Arial" w:eastAsia="Arial" w:hAnsi="Arial" w:cs="Arial"/>
-          <w:b/>
-          <w:bCs/>
-          <w:color w:val="000000"/>
-          <w:sz w:val="24"/>
-          <w:szCs w:val="24"/>
-          <w:highlight w:val="white"/>
-          <w:lang w:val="en-US"/>
-        </w:rPr>
-        <w:t>axtarmaq</w:t>
-      </w:r>
-      <w:proofErr w:type="spellEnd"/>
-      <w:r>
-        <w:rPr>
-          <w:rFonts w:ascii="Arial" w:eastAsia="Arial" w:hAnsi="Arial" w:cs="Arial"/>
-          <w:b/>
-          <w:bCs/>
-          <w:color w:val="000000"/>
-          <w:sz w:val="24"/>
-          <w:szCs w:val="24"/>
-          <w:highlight w:val="white"/>
-          <w:lang w:val="en-US"/>
-        </w:rPr>
-        <w:t xml:space="preserve"> </w:t>
-      </w:r>
-      <w:proofErr w:type="spellStart"/>
-      <w:r>
-        <w:rPr>
-          <w:rFonts w:ascii="Arial" w:eastAsia="Arial" w:hAnsi="Arial" w:cs="Arial"/>
-          <w:b/>
-          <w:bCs/>
-          <w:color w:val="000000"/>
-          <w:sz w:val="24"/>
-          <w:szCs w:val="24"/>
-          <w:highlight w:val="white"/>
-          <w:lang w:val="en-US"/>
-        </w:rPr>
-        <w:t>üçün</w:t>
-      </w:r>
-      <w:proofErr w:type="spellEnd"/>
-      <w:r>
-        <w:rPr>
-          <w:rFonts w:ascii="Arial" w:eastAsia="Arial" w:hAnsi="Arial" w:cs="Arial"/>
-          <w:b/>
-          <w:bCs/>
-          <w:color w:val="000000"/>
-          <w:sz w:val="24"/>
-          <w:szCs w:val="24"/>
-          <w:highlight w:val="white"/>
-          <w:lang w:val="en-US"/>
-        </w:rPr>
-        <w:t xml:space="preserve"> </w:t>
-      </w:r>
-      <w:proofErr w:type="spellStart"/>
-      <w:r>
-        <w:rPr>
-          <w:rFonts w:ascii="Arial" w:eastAsia="Arial" w:hAnsi="Arial" w:cs="Arial"/>
-          <w:b/>
-          <w:bCs/>
-          <w:color w:val="000000"/>
-          <w:sz w:val="24"/>
-          <w:szCs w:val="24"/>
-          <w:highlight w:val="white"/>
-          <w:lang w:val="en-US"/>
-        </w:rPr>
-        <w:t>istifadə</w:t>
-      </w:r>
-      <w:proofErr w:type="spellEnd"/>
-      <w:r>
-        <w:rPr>
-          <w:rFonts w:ascii="Arial" w:eastAsia="Arial" w:hAnsi="Arial" w:cs="Arial"/>
-          <w:b/>
-          <w:bCs/>
-          <w:color w:val="000000"/>
-          <w:sz w:val="24"/>
-          <w:szCs w:val="24"/>
-          <w:highlight w:val="white"/>
-          <w:lang w:val="en-US"/>
-        </w:rPr>
-        <w:t xml:space="preserve"> </w:t>
-      </w:r>
-      <w:proofErr w:type="spellStart"/>
-      <w:r>
-        <w:rPr>
-          <w:rFonts w:ascii="Arial" w:eastAsia="Arial" w:hAnsi="Arial" w:cs="Arial"/>
-          <w:b/>
-          <w:bCs/>
-          <w:color w:val="000000"/>
-          <w:sz w:val="24"/>
-          <w:szCs w:val="24"/>
-          <w:highlight w:val="white"/>
-          <w:lang w:val="en-US"/>
-        </w:rPr>
-        <w:t>olunur</w:t>
-      </w:r>
-      <w:proofErr w:type="spellEnd"/>
-    </w:p>
-    <w:p>
-      <w:pPr>
-        <w:pBdr>
-          <w:top w:val="nil"/>
-          <w:left w:val="nil"/>
-          <w:bottom w:val="nil"/>
-          <w:right w:val="nil"/>
-          <w:between w:val="nil"/>
-        </w:pBdr>
-        <w:spacing w:after="0" w:line="360" w:lineRule="auto"/>
-        <w:ind w:left="720"/>
-        <w:jc w:val="both"/>
-        <w:rPr>
-          <w:rFonts w:ascii="Arial" w:eastAsia="Arial" w:hAnsi="Arial" w:cs="Arial"/>
-          <w:b/>
-          <w:bCs/>
-          <w:color w:val="000000"/>
-          <w:sz w:val="24"/>
-          <w:szCs w:val="24"/>
-          <w:highlight w:val="white"/>
-          <w:lang w:val="en-US"/>
-        </w:rPr>
-      </w:pPr>
-      <w:r>
-        <w:rPr>
-          <w:rFonts w:ascii="Arial" w:eastAsia="Arial" w:hAnsi="Arial" w:cs="Arial"/>
-          <w:b/>
-          <w:bCs/>
-          <w:color w:val="000000"/>
-          <w:sz w:val="24"/>
-          <w:szCs w:val="24"/>
-          <w:highlight w:val="white"/>
-          <w:lang w:val="en-US"/>
-        </w:rPr>
-        <w:t xml:space="preserve">Set – </w:t>
-      </w:r>
-      <w:proofErr w:type="spellStart"/>
-      <w:r>
-        <w:rPr>
-          <w:rFonts w:ascii="Arial" w:eastAsia="Arial" w:hAnsi="Arial" w:cs="Arial"/>
-          <w:b/>
-          <w:bCs/>
-          <w:color w:val="000000"/>
-          <w:sz w:val="24"/>
-          <w:szCs w:val="24"/>
-          <w:highlight w:val="white"/>
-          <w:lang w:val="en-US"/>
-        </w:rPr>
-        <w:t>parametrlərin</w:t>
-      </w:r>
-      <w:proofErr w:type="spellEnd"/>
-      <w:r>
-        <w:rPr>
-          <w:rFonts w:ascii="Arial" w:eastAsia="Arial" w:hAnsi="Arial" w:cs="Arial"/>
-          <w:b/>
-          <w:bCs/>
-          <w:color w:val="000000"/>
-          <w:sz w:val="24"/>
-          <w:szCs w:val="24"/>
-          <w:highlight w:val="white"/>
-          <w:lang w:val="en-US"/>
-        </w:rPr>
-        <w:t xml:space="preserve"> </w:t>
-      </w:r>
-      <w:proofErr w:type="spellStart"/>
-      <w:r>
-        <w:rPr>
-          <w:rFonts w:ascii="Arial" w:eastAsia="Arial" w:hAnsi="Arial" w:cs="Arial"/>
-          <w:b/>
-          <w:bCs/>
-          <w:color w:val="000000"/>
-          <w:sz w:val="24"/>
-          <w:szCs w:val="24"/>
-          <w:highlight w:val="white"/>
-          <w:lang w:val="en-US"/>
-        </w:rPr>
-        <w:t>dəyərini</w:t>
-      </w:r>
-      <w:proofErr w:type="spellEnd"/>
-      <w:r>
-        <w:rPr>
-          <w:rFonts w:ascii="Arial" w:eastAsia="Arial" w:hAnsi="Arial" w:cs="Arial"/>
-          <w:b/>
-          <w:bCs/>
-          <w:color w:val="000000"/>
-          <w:sz w:val="24"/>
-          <w:szCs w:val="24"/>
-          <w:highlight w:val="white"/>
-          <w:lang w:val="en-US"/>
-        </w:rPr>
-        <w:t xml:space="preserve"> təyin </w:t>
-      </w:r>
-      <w:proofErr w:type="spellStart"/>
-      <w:r>
-        <w:rPr>
-          <w:rFonts w:ascii="Arial" w:eastAsia="Arial" w:hAnsi="Arial" w:cs="Arial"/>
-          <w:b/>
-          <w:bCs/>
-          <w:color w:val="000000"/>
-          <w:sz w:val="24"/>
-          <w:szCs w:val="24"/>
-          <w:highlight w:val="white"/>
-          <w:lang w:val="en-US"/>
-        </w:rPr>
-        <w:t>edir</w:t>
-      </w:r>
-      <w:proofErr w:type="spellEnd"/>
+        <w:t>Set – parametrlərin dəyərini təyin edir</w:t>
+      </w:r>
     </w:p>
     <w:p>
       <w:pPr>
@@ -50878,7 +47704,7 @@
     <w:name w:val="Normal"/>
     <w:qFormat/>
   </w:style>
-  <w:style w:type="paragraph" w:styleId="Balk1">
+  <w:style w:type="paragraph" w:styleId="Heading1">
     <w:name w:val="heading 1"/>
     <w:basedOn w:val="Normal"/>
     <w:next w:val="Normal"/>
@@ -50894,7 +47720,7 @@
       <w:szCs w:val="48"/>
     </w:rPr>
   </w:style>
-  <w:style w:type="paragraph" w:styleId="Balk2">
+  <w:style w:type="paragraph" w:styleId="Heading2">
     <w:name w:val="heading 2"/>
     <w:basedOn w:val="Normal"/>
     <w:next w:val="Normal"/>
@@ -50910,7 +47736,7 @@
       <w:szCs w:val="36"/>
     </w:rPr>
   </w:style>
-  <w:style w:type="paragraph" w:styleId="Balk3">
+  <w:style w:type="paragraph" w:styleId="Heading3">
     <w:name w:val="heading 3"/>
     <w:basedOn w:val="Normal"/>
     <w:next w:val="Normal"/>
@@ -50926,7 +47752,7 @@
       <w:szCs w:val="28"/>
     </w:rPr>
   </w:style>
-  <w:style w:type="paragraph" w:styleId="Balk4">
+  <w:style w:type="paragraph" w:styleId="Heading4">
     <w:name w:val="heading 4"/>
     <w:basedOn w:val="Normal"/>
     <w:next w:val="Normal"/>
@@ -50942,7 +47768,7 @@
       <w:szCs w:val="24"/>
     </w:rPr>
   </w:style>
-  <w:style w:type="paragraph" w:styleId="Balk5">
+  <w:style w:type="paragraph" w:styleId="Heading5">
     <w:name w:val="heading 5"/>
     <w:basedOn w:val="Normal"/>
     <w:next w:val="Normal"/>
@@ -50956,7 +47782,7 @@
       <w:b/>
     </w:rPr>
   </w:style>
-  <w:style w:type="paragraph" w:styleId="Balk6">
+  <w:style w:type="paragraph" w:styleId="Heading6">
     <w:name w:val="heading 6"/>
     <w:basedOn w:val="Normal"/>
     <w:next w:val="Normal"/>
@@ -50972,13 +47798,13 @@
       <w:szCs w:val="20"/>
     </w:rPr>
   </w:style>
-  <w:style w:type="character" w:default="1" w:styleId="VarsaylanParagrafYazTipi">
+  <w:style w:type="character" w:default="1" w:styleId="DefaultParagraphFont">
     <w:name w:val="Default Paragraph Font"/>
     <w:uiPriority w:val="1"/>
     <w:semiHidden/>
     <w:unhideWhenUsed/>
   </w:style>
-  <w:style w:type="table" w:default="1" w:styleId="NormalTablo">
+  <w:style w:type="table" w:default="1" w:styleId="TableNormal">
     <w:name w:val="Normal Table"/>
     <w:uiPriority w:val="99"/>
     <w:semiHidden/>
@@ -50993,13 +47819,13 @@
       </w:tblCellMar>
     </w:tblPr>
   </w:style>
-  <w:style w:type="numbering" w:default="1" w:styleId="ListeYok">
+  <w:style w:type="numbering" w:default="1" w:styleId="NoList">
     <w:name w:val="No List"/>
     <w:uiPriority w:val="99"/>
     <w:semiHidden/>
     <w:unhideWhenUsed/>
   </w:style>
-  <w:style w:type="paragraph" w:styleId="KonuBal">
+  <w:style w:type="paragraph" w:styleId="Title">
     <w:name w:val="Title"/>
     <w:basedOn w:val="Normal"/>
     <w:next w:val="Normal"/>
@@ -51014,7 +47840,7 @@
       <w:szCs w:val="72"/>
     </w:rPr>
   </w:style>
-  <w:style w:type="paragraph" w:styleId="ListeParagraf">
+  <w:style w:type="paragraph" w:styleId="ListParagraph">
     <w:name w:val="List Paragraph"/>
     <w:basedOn w:val="Normal"/>
     <w:uiPriority w:val="34"/>
@@ -51025,9 +47851,9 @@
       <w:contextualSpacing/>
     </w:pPr>
   </w:style>
-  <w:style w:type="character" w:styleId="GlBavuru">
+  <w:style w:type="character" w:styleId="IntenseReference">
     <w:name w:val="Intense Reference"/>
-    <w:basedOn w:val="VarsaylanParagrafYazTipi"/>
+    <w:basedOn w:val="DefaultParagraphFont"/>
     <w:uiPriority w:val="32"/>
     <w:qFormat/>
     <w:rsid w:val="00C37F26"/>
@@ -51055,9 +47881,9 @@
       <w:szCs w:val="24"/>
     </w:rPr>
   </w:style>
-  <w:style w:type="character" w:styleId="Gl">
+  <w:style w:type="character" w:styleId="Strong">
     <w:name w:val="Strong"/>
-    <w:basedOn w:val="VarsaylanParagrafYazTipi"/>
+    <w:basedOn w:val="DefaultParagraphFont"/>
     <w:uiPriority w:val="22"/>
     <w:qFormat/>
     <w:rsid w:val="00BE6D5B"/>
@@ -51066,9 +47892,9 @@
       <w:bCs/>
     </w:rPr>
   </w:style>
-  <w:style w:type="character" w:styleId="HTMLKodu">
+  <w:style w:type="character" w:styleId="HTMLCode">
     <w:name w:val="HTML Code"/>
-    <w:basedOn w:val="VarsaylanParagrafYazTipi"/>
+    <w:basedOn w:val="DefaultParagraphFont"/>
     <w:uiPriority w:val="99"/>
     <w:semiHidden/>
     <w:unhideWhenUsed/>
@@ -51079,9 +47905,9 @@
       <w:szCs w:val="20"/>
     </w:rPr>
   </w:style>
-  <w:style w:type="character" w:styleId="Kpr">
+  <w:style w:type="character" w:styleId="Hyperlink">
     <w:name w:val="Hyperlink"/>
-    <w:basedOn w:val="VarsaylanParagrafYazTipi"/>
+    <w:basedOn w:val="DefaultParagraphFont"/>
     <w:uiPriority w:val="99"/>
     <w:semiHidden/>
     <w:unhideWhenUsed/>
@@ -51091,9 +47917,9 @@
       <w:u w:val="single"/>
     </w:rPr>
   </w:style>
-  <w:style w:type="table" w:styleId="TabloKlavuzu">
+  <w:style w:type="table" w:styleId="TableGrid">
     <w:name w:val="Table Grid"/>
-    <w:basedOn w:val="NormalTablo"/>
+    <w:basedOn w:val="TableNormal"/>
     <w:uiPriority w:val="39"/>
     <w:rsid w:val="00C06F48"/>
     <w:pPr>
@@ -51110,7 +47936,7 @@
       </w:tblBorders>
     </w:tblPr>
   </w:style>
-  <w:style w:type="paragraph" w:styleId="Altyaz">
+  <w:style w:type="paragraph" w:styleId="Subtitle">
     <w:name w:val="Subtitle"/>
     <w:basedOn w:val="Normal"/>
     <w:next w:val="Normal"/>
@@ -51128,7 +47954,7 @@
     </w:rPr>
   </w:style>
   <w:style w:type="table" w:customStyle="1" w:styleId="a">
-    <w:basedOn w:val="NormalTablo"/>
+    <w:basedOn w:val="TableNormal"/>
     <w:pPr>
       <w:spacing w:after="0" w:line="240" w:lineRule="auto"/>
     </w:pPr>
@@ -51136,6 +47962,54 @@
       <w:tblStyleRowBandSize w:val="1"/>
       <w:tblStyleColBandSize w:val="1"/>
     </w:tblPr>
+  </w:style>
+  <w:style w:type="paragraph" w:styleId="Header">
+    <w:name w:val="header"/>
+    <w:basedOn w:val="Normal"/>
+    <w:link w:val="HeaderChar"/>
+    <w:uiPriority w:val="99"/>
+    <w:semiHidden/>
+    <w:unhideWhenUsed/>
+    <w:rsid w:val="00A33849"/>
+    <w:pPr>
+      <w:tabs>
+        <w:tab w:val="center" w:pos="4513"/>
+        <w:tab w:val="right" w:pos="9026"/>
+      </w:tabs>
+      <w:spacing w:after="0" w:line="240" w:lineRule="auto"/>
+    </w:pPr>
+  </w:style>
+  <w:style w:type="character" w:customStyle="1" w:styleId="HeaderChar">
+    <w:name w:val="Header Char"/>
+    <w:basedOn w:val="DefaultParagraphFont"/>
+    <w:link w:val="Header"/>
+    <w:uiPriority w:val="99"/>
+    <w:semiHidden/>
+    <w:rsid w:val="00A33849"/>
+  </w:style>
+  <w:style w:type="paragraph" w:styleId="Footer">
+    <w:name w:val="footer"/>
+    <w:basedOn w:val="Normal"/>
+    <w:link w:val="FooterChar"/>
+    <w:uiPriority w:val="99"/>
+    <w:semiHidden/>
+    <w:unhideWhenUsed/>
+    <w:rsid w:val="00A33849"/>
+    <w:pPr>
+      <w:tabs>
+        <w:tab w:val="center" w:pos="4513"/>
+        <w:tab w:val="right" w:pos="9026"/>
+      </w:tabs>
+      <w:spacing w:after="0" w:line="240" w:lineRule="auto"/>
+    </w:pPr>
+  </w:style>
+  <w:style w:type="character" w:customStyle="1" w:styleId="FooterChar">
+    <w:name w:val="Footer Char"/>
+    <w:basedOn w:val="DefaultParagraphFont"/>
+    <w:link w:val="Footer"/>
+    <w:uiPriority w:val="99"/>
+    <w:semiHidden/>
+    <w:rsid w:val="00A33849"/>
   </w:style>
 </w:styles>
 </file>
@@ -51402,29 +48276,28 @@
 </file>
 
 <file path=customXml/item1.xml><?xml version="1.0" encoding="utf-8"?>
-<b:Sources xmlns:b="http://schemas.openxmlformats.org/officeDocument/2006/bibliography" xmlns="http://schemas.openxmlformats.org/officeDocument/2006/bibliography" SelectedStyle="\APASixthEditionOfficeOnline.xsl" StyleName="APA" Version="6"/>
-</file>
-
-<file path=customXml/item2.xml><?xml version="1.0" encoding="utf-8"?>
 <go:gDocsCustomXmlDataStorage xmlns:go="http://customooxmlschemas.google.com/" xmlns:r="http://schemas.openxmlformats.org/officeDocument/2006/relationships" uri="GoogleDocsCustomDataVersion2">
   <go:docsCustomData xmlns:go="http://customooxmlschemas.google.com/" roundtripDataSignature="AMtx7mi2o9lpISjMEYxQ2bUp5/2OTQyRdg==">CgMxLjAyDWguMWdzdHUzcW5wOGMyDmgueWF0cjlkNmJrdnhsMg5oLmxmMzNhOXczMHRtbTIIaC5namRneHM4AHIhMWZMdDNiZm1lTE1xV1lfQjlBMFNENEctakZNb1lPcUUw</go:docsCustomData>
 </go:gDocsCustomXmlDataStorage>
 </file>
 
+<file path=customXml/item2.xml><?xml version="1.0" encoding="utf-8"?>
+<b:Sources xmlns:b="http://schemas.openxmlformats.org/officeDocument/2006/bibliography" xmlns="http://schemas.openxmlformats.org/officeDocument/2006/bibliography" SelectedStyle="\APASixthEditionOfficeOnline.xsl" StyleName="APA" Version="6"/>
+</file>
+
 <file path=customXml/itemProps1.xml><?xml version="1.0" encoding="utf-8"?>
-<ds:datastoreItem xmlns:ds="http://schemas.openxmlformats.org/officeDocument/2006/customXml" ds:itemID="{7D18CA86-D189-446D-9D36-F54F50613222}">
+<ds:datastoreItem xmlns:ds="http://schemas.openxmlformats.org/officeDocument/2006/customXml" ds:itemID="{11111111-1234-1234-1234-123412341234}">
   <ds:schemaRefs>
-    <ds:schemaRef ds:uri="http://schemas.openxmlformats.org/officeDocument/2006/bibliography"/>
-    <ds:schemaRef ds:uri="http://www.w3.org/2000/xmlns/"/>
+    <ds:schemaRef ds:uri="http://customooxmlschemas.google.com/"/>
+    <ds:schemaRef ds:uri="http://schemas.openxmlformats.org/officeDocument/2006/relationships"/>
   </ds:schemaRefs>
 </ds:datastoreItem>
 </file>
 
 <file path=customXml/itemProps2.xml><?xml version="1.0" encoding="utf-8"?>
-<ds:datastoreItem xmlns:ds="http://schemas.openxmlformats.org/officeDocument/2006/customXml" ds:itemID="{11111111-1234-1234-1234-123412341234}">
+<ds:datastoreItem xmlns:ds="http://schemas.openxmlformats.org/officeDocument/2006/customXml" ds:itemID="{7D18CA86-D189-446D-9D36-F54F50613222}">
   <ds:schemaRefs>
-    <ds:schemaRef ds:uri="http://customooxmlschemas.google.com/"/>
-    <ds:schemaRef ds:uri="http://www.w3.org/2000/xmlns/"/>
+    <ds:schemaRef ds:uri="http://schemas.openxmlformats.org/officeDocument/2006/bibliography"/>
   </ds:schemaRefs>
 </ds:datastoreItem>
 </file>